--- a/Graph/MST.docx
+++ b/Graph/MST.docx
@@ -7,30 +7,133 @@
         <w:rPr>
           <w:b/>
           <w:bCs/>
+          <w:sz w:val="28"/>
+          <w:szCs w:val="28"/>
         </w:rPr>
       </w:pPr>
       <w:r>
         <w:rPr>
           <w:b/>
           <w:bCs/>
+          <w:sz w:val="28"/>
+          <w:szCs w:val="28"/>
+        </w:rPr>
+        <w:tab/>
+      </w:r>
+      <w:r>
+        <w:rPr>
+          <w:b/>
+          <w:bCs/>
+          <w:sz w:val="28"/>
+          <w:szCs w:val="28"/>
+        </w:rPr>
+        <w:tab/>
+      </w:r>
+      <w:r>
+        <w:rPr>
+          <w:b/>
+          <w:bCs/>
+          <w:sz w:val="28"/>
+          <w:szCs w:val="28"/>
+        </w:rPr>
+        <w:tab/>
+      </w:r>
+      <w:r>
+        <w:rPr>
+          <w:b/>
+          <w:bCs/>
+          <w:sz w:val="28"/>
+          <w:szCs w:val="28"/>
+        </w:rPr>
+        <w:tab/>
+        <w:t>MST</w:t>
+      </w:r>
+    </w:p>
+    <w:p>
+      <w:r>
+        <w:t>If graph has v vertices and E edged then number of Span</w:t>
+      </w:r>
+      <w:r>
+        <w:t>n</w:t>
+      </w:r>
+      <w:r>
+        <w:t xml:space="preserve">ing tree will be </w:t>
+      </w:r>
+    </w:p>
+    <w:p>
+      <w:r>
+        <w:rPr>
+          <w:noProof/>
+        </w:rPr>
+        <w:drawing>
+          <wp:inline distT="0" distB="0" distL="0" distR="0" wp14:anchorId="4506FF37" wp14:editId="3879AF0F">
+            <wp:extent cx="2371725" cy="790575"/>
+            <wp:effectExtent l="0" t="0" r="9525" b="9525"/>
+            <wp:docPr id="1" name="Picture 1"/>
+            <wp:cNvGraphicFramePr>
+              <a:graphicFrameLocks xmlns:a="http://schemas.openxmlformats.org/drawingml/2006/main" noChangeAspect="1"/>
+            </wp:cNvGraphicFramePr>
+            <a:graphic xmlns:a="http://schemas.openxmlformats.org/drawingml/2006/main">
+              <a:graphicData uri="http://schemas.openxmlformats.org/drawingml/2006/picture">
+                <pic:pic xmlns:pic="http://schemas.openxmlformats.org/drawingml/2006/picture">
+                  <pic:nvPicPr>
+                    <pic:cNvPr id="1" name=""/>
+                    <pic:cNvPicPr/>
+                  </pic:nvPicPr>
+                  <pic:blipFill>
+                    <a:blip r:embed="rId4"/>
+                    <a:stretch>
+                      <a:fillRect/>
+                    </a:stretch>
+                  </pic:blipFill>
+                  <pic:spPr>
+                    <a:xfrm>
+                      <a:off x="0" y="0"/>
+                      <a:ext cx="2371725" cy="790575"/>
+                    </a:xfrm>
+                    <a:prstGeom prst="rect">
+                      <a:avLst/>
+                    </a:prstGeom>
+                  </pic:spPr>
+                </pic:pic>
+              </a:graphicData>
+            </a:graphic>
+          </wp:inline>
+        </w:drawing>
+      </w:r>
+    </w:p>
+    <w:p>
+      <w:pPr>
+        <w:rPr>
+          <w:b/>
+          <w:bCs/>
+          <w:sz w:val="28"/>
+          <w:szCs w:val="28"/>
+        </w:rPr>
+      </w:pPr>
+    </w:p>
+    <w:p>
+      <w:pPr>
+        <w:rPr>
+          <w:b/>
+          <w:bCs/>
+          <w:sz w:val="28"/>
+          <w:szCs w:val="28"/>
+        </w:rPr>
+      </w:pPr>
+      <w:r>
+        <w:rPr>
+          <w:b/>
+          <w:bCs/>
+          <w:sz w:val="28"/>
+          <w:szCs w:val="28"/>
         </w:rPr>
         <w:t>Prim’s Minimum Spanning Tree (MST) | Greedy Algo-5</w:t>
       </w:r>
     </w:p>
     <w:p>
       <w:r>
-        <w:t>We have discussed </w:t>
-      </w:r>
-      <w:hyperlink r:id="rId4" w:history="1">
-        <w:r>
-          <w:rPr>
-            <w:rStyle w:val="Hyperlink"/>
-          </w:rPr>
-          <w:t>Kruskal’s algorithm for Minimum Spanning Tree</w:t>
-        </w:r>
-      </w:hyperlink>
-      <w:r>
-        <w:t>. Like Kruskal’s algorithm, Prim’s algorithm is also a </w:t>
+        <w:t>Prim’s algorithm is also a </w:t>
       </w:r>
       <w:hyperlink r:id="rId5" w:history="1">
         <w:r>
@@ -126,7 +229,6 @@
       <w:r>
         <w:t> Create a set </w:t>
       </w:r>
-      <w:proofErr w:type="spellStart"/>
       <w:r>
         <w:rPr>
           <w:i/>
@@ -134,7 +236,6 @@
         </w:rPr>
         <w:t>mstSet</w:t>
       </w:r>
-      <w:proofErr w:type="spellEnd"/>
       <w:r>
         <w:t> that keeps track of vertices already included in MST. </w:t>
       </w:r>
@@ -162,15 +263,7 @@
         <w:t>3)</w:t>
       </w:r>
       <w:r>
-        <w:t xml:space="preserve"> While </w:t>
-      </w:r>
-      <w:proofErr w:type="spellStart"/>
-      <w:r>
-        <w:t>mstSet</w:t>
-      </w:r>
-      <w:proofErr w:type="spellEnd"/>
-      <w:r>
-        <w:t xml:space="preserve"> doesn’t include all vertices </w:t>
+        <w:t> While mstSet doesn’t include all vertices </w:t>
       </w:r>
       <w:r>
         <w:br/>
@@ -196,21 +289,12 @@
       <w:r>
         <w:t> which is not there in </w:t>
       </w:r>
-      <w:proofErr w:type="spellStart"/>
-      <w:r>
-        <w:rPr>
-          <w:i/>
-          <w:iCs/>
-        </w:rPr>
-        <w:t>mstSet</w:t>
-      </w:r>
-      <w:proofErr w:type="spellEnd"/>
-      <w:r>
-        <w:rPr>
-          <w:i/>
-          <w:iCs/>
-        </w:rPr>
-        <w:t> </w:t>
+      <w:r>
+        <w:rPr>
+          <w:i/>
+          <w:iCs/>
+        </w:rPr>
+        <w:t>mstSet </w:t>
       </w:r>
       <w:r>
         <w:t>and has minimum key value. </w:t>
@@ -237,15 +321,7 @@
         <w:t>u </w:t>
       </w:r>
       <w:r>
-        <w:t xml:space="preserve">to </w:t>
-      </w:r>
-      <w:proofErr w:type="spellStart"/>
-      <w:r>
-        <w:t>mstSet</w:t>
-      </w:r>
-      <w:proofErr w:type="spellEnd"/>
-      <w:r>
-        <w:t>. </w:t>
+        <w:t>to mstSet. </w:t>
       </w:r>
       <w:r>
         <w:br/>
@@ -339,6 +415,10 @@
     </w:p>
     <w:p>
       <w:r>
+        <w:rPr>
+          <w:noProof/>
+        </w:rPr>
+        <w:lastRenderedPageBreak/>
         <w:drawing>
           <wp:inline distT="0" distB="0" distL="0" distR="0" wp14:anchorId="1D8A5855" wp14:editId="331C45C5">
             <wp:extent cx="4600575" cy="1771650"/>
@@ -397,7 +477,16 @@
       <w:r>
         <w:t>The set </w:t>
       </w:r>
-      <w:proofErr w:type="spellStart"/>
+      <w:r>
+        <w:rPr>
+          <w:i/>
+          <w:iCs/>
+        </w:rPr>
+        <w:t>mstSet </w:t>
+      </w:r>
+      <w:r>
+        <w:t>is initially empty and keys assigned to vertices are {0, INF, INF, INF, INF, INF, INF, INF} where INF indicates infinite. Now pick the vertex with the minimum key value. The vertex 0 is picked, include it in </w:t>
+      </w:r>
       <w:r>
         <w:rPr>
           <w:i/>
@@ -405,18 +494,19 @@
         </w:rPr>
         <w:t>mstSet</w:t>
       </w:r>
-      <w:proofErr w:type="spellEnd"/>
-      <w:r>
-        <w:rPr>
-          <w:i/>
-          <w:iCs/>
-        </w:rPr>
-        <w:t> </w:t>
-      </w:r>
-      <w:r>
-        <w:t>is initially empty and keys assigned to vertices are {0, INF, INF, INF, INF, INF, INF, INF} where INF indicates infinite. Now pick the vertex with the minimum key value. The vertex 0 is picked, include it in </w:t>
-      </w:r>
-      <w:proofErr w:type="spellStart"/>
+      <w:r>
+        <w:t>. So </w:t>
+      </w:r>
+      <w:r>
+        <w:rPr>
+          <w:i/>
+          <w:iCs/>
+        </w:rPr>
+        <w:t>mstSet </w:t>
+      </w:r>
+      <w:r>
+        <w:t>becomes {0}. After including to </w:t>
+      </w:r>
       <w:r>
         <w:rPr>
           <w:i/>
@@ -424,56 +514,15 @@
         </w:rPr>
         <w:t>mstSet</w:t>
       </w:r>
-      <w:proofErr w:type="spellEnd"/>
-      <w:r>
-        <w:t>. So </w:t>
-      </w:r>
-      <w:proofErr w:type="spellStart"/>
-      <w:r>
-        <w:rPr>
-          <w:i/>
-          <w:iCs/>
-        </w:rPr>
-        <w:t>mstSet</w:t>
-      </w:r>
-      <w:proofErr w:type="spellEnd"/>
-      <w:r>
-        <w:rPr>
-          <w:i/>
-          <w:iCs/>
-        </w:rPr>
-        <w:t> </w:t>
-      </w:r>
-      <w:r>
-        <w:t>becomes {0}. After including to </w:t>
-      </w:r>
-      <w:proofErr w:type="spellStart"/>
-      <w:r>
-        <w:rPr>
-          <w:i/>
-          <w:iCs/>
-        </w:rPr>
-        <w:t>mstSet</w:t>
-      </w:r>
-      <w:proofErr w:type="spellEnd"/>
-      <w:r>
-        <w:t xml:space="preserve">, update key values of adjacent vertices. Adjacent vertices of 0 are 1 and 7. The key values of 1 and 7 are updated as 4 and 8. </w:t>
-      </w:r>
-      <w:r>
-        <w:lastRenderedPageBreak/>
-        <w:t xml:space="preserve">Following subgraph shows vertices and their key values, only the vertices with finite key values are shown. The vertices included in MST are shown in green </w:t>
-      </w:r>
-      <w:proofErr w:type="spellStart"/>
-      <w:r>
-        <w:t>color</w:t>
-      </w:r>
-      <w:proofErr w:type="spellEnd"/>
-      <w:r>
-        <w:t>.</w:t>
-      </w:r>
-    </w:p>
-    <w:p>
-      <w:r>
+      <w:r>
+        <w:t>, update key values of adjacent vertices. Adjacent vertices of 0 are 1 and 7. The key values of 1 and 7 are updated as 4 and 8. Following subgraph shows vertices and their key values, only the vertices with finite key values are shown. The vertices included in MST are shown in green color.</w:t>
+      </w:r>
+    </w:p>
+    <w:p>
+      <w:r>
+        <w:rPr>
+          <w:noProof/>
+        </w:rPr>
         <w:drawing>
           <wp:inline distT="0" distB="0" distL="0" distR="0" wp14:anchorId="5F6B7AEF" wp14:editId="05404123">
             <wp:extent cx="762000" cy="1323975"/>
@@ -530,39 +579,18 @@
     </w:p>
     <w:p>
       <w:r>
-        <w:t xml:space="preserve">Pick the vertex with minimum key value and not already included in MST (not in </w:t>
-      </w:r>
-      <w:proofErr w:type="spellStart"/>
-      <w:r>
-        <w:t>mstSET</w:t>
-      </w:r>
-      <w:proofErr w:type="spellEnd"/>
-      <w:r>
-        <w:t xml:space="preserve">). The vertex 1 is picked and added to </w:t>
-      </w:r>
-      <w:proofErr w:type="spellStart"/>
-      <w:r>
-        <w:t>mstSet</w:t>
-      </w:r>
-      <w:proofErr w:type="spellEnd"/>
-      <w:r>
-        <w:t xml:space="preserve">. So </w:t>
-      </w:r>
-      <w:proofErr w:type="spellStart"/>
-      <w:r>
-        <w:t>mstSet</w:t>
-      </w:r>
-      <w:proofErr w:type="spellEnd"/>
-      <w:r>
-        <w:t xml:space="preserve"> now becomes {0, 1}. Update the key values of adjacent vertices of 1. The key value of vertex 2 becomes 8.</w:t>
-      </w:r>
-      <w:r>
-        <w:br/>
-        <w:t> </w:t>
-      </w:r>
-    </w:p>
-    <w:p>
-      <w:r>
+        <w:t>Pick the vertex with minimum key value and not already included in MST (not in mstSET). The vertex 1 is picked and added to mstSet. So mstSet now becomes {0, 1}. Update the key values of adjacent vertices of 1. The key value of vertex 2 becomes 8.</w:t>
+      </w:r>
+      <w:r>
+        <w:br/>
+        <w:t> </w:t>
+      </w:r>
+    </w:p>
+    <w:p>
+      <w:r>
+        <w:rPr>
+          <w:noProof/>
+        </w:rPr>
         <w:drawing>
           <wp:inline distT="0" distB="0" distL="0" distR="0" wp14:anchorId="39581CA9" wp14:editId="0D588B39">
             <wp:extent cx="1428750" cy="1323975"/>
@@ -619,31 +647,19 @@
     </w:p>
     <w:p>
       <w:r>
-        <w:t xml:space="preserve">Pick the vertex with minimum key value and not already included in MST (not in </w:t>
-      </w:r>
-      <w:proofErr w:type="spellStart"/>
-      <w:r>
-        <w:t>mstSET</w:t>
-      </w:r>
-      <w:proofErr w:type="spellEnd"/>
-      <w:r>
-        <w:t xml:space="preserve">). We can either pick vertex 7 or vertex 2, let vertex 7 is picked. So </w:t>
-      </w:r>
-      <w:proofErr w:type="spellStart"/>
-      <w:r>
-        <w:t>mstSet</w:t>
-      </w:r>
-      <w:proofErr w:type="spellEnd"/>
-      <w:r>
-        <w:t xml:space="preserve"> now becomes {0, 1, 7}. Update the key values of adjacent vertices of 7. The key value of vertex 6 and 8 becomes finite (1 and 7 respectively). </w:t>
-      </w:r>
-      <w:r>
-        <w:br/>
-        <w:t> </w:t>
-      </w:r>
-    </w:p>
-    <w:p>
-      <w:r>
+        <w:t>Pick the vertex with minimum key value and not already included in MST (not in mstSET). We can either pick vertex 7 or vertex 2, let vertex 7 is picked. So mstSet now becomes {0, 1, 7}. Update the key values of adjacent vertices of 7. The key value of vertex 6 and 8 becomes finite (1 and 7 respectively). </w:t>
+      </w:r>
+      <w:r>
+        <w:br/>
+        <w:t> </w:t>
+      </w:r>
+    </w:p>
+    <w:p>
+      <w:r>
+        <w:rPr>
+          <w:noProof/>
+        </w:rPr>
+        <w:lastRenderedPageBreak/>
         <w:drawing>
           <wp:inline distT="0" distB="0" distL="0" distR="0" wp14:anchorId="04504036" wp14:editId="1713A569">
             <wp:extent cx="1428750" cy="1323975"/>
@@ -700,31 +716,18 @@
     </w:p>
     <w:p>
       <w:r>
-        <w:t xml:space="preserve">Pick the vertex with minimum key value and not already included in MST (not in </w:t>
-      </w:r>
-      <w:proofErr w:type="spellStart"/>
-      <w:r>
-        <w:t>mstSET</w:t>
-      </w:r>
-      <w:proofErr w:type="spellEnd"/>
-      <w:r>
-        <w:t xml:space="preserve">). Vertex 6 is picked. So </w:t>
-      </w:r>
-      <w:proofErr w:type="spellStart"/>
-      <w:r>
-        <w:t>mstSet</w:t>
-      </w:r>
-      <w:proofErr w:type="spellEnd"/>
-      <w:r>
-        <w:t xml:space="preserve"> now becomes {0, 1, 7, 6}. Update the key values of adjacent vertices of 6. The key value of vertex 5 and 8 are updated.</w:t>
-      </w:r>
-      <w:r>
-        <w:br/>
-        <w:t> </w:t>
-      </w:r>
-    </w:p>
-    <w:p>
-      <w:r>
+        <w:t>Pick the vertex with minimum key value and not already included in MST (not in mstSET). Vertex 6 is picked. So mstSet now becomes {0, 1, 7, 6}. Update the key values of adjacent vertices of 6. The key value of vertex 5 and 8 are updated.</w:t>
+      </w:r>
+      <w:r>
+        <w:br/>
+        <w:t> </w:t>
+      </w:r>
+    </w:p>
+    <w:p>
+      <w:r>
+        <w:rPr>
+          <w:noProof/>
+        </w:rPr>
         <w:drawing>
           <wp:inline distT="0" distB="0" distL="0" distR="0" wp14:anchorId="15BC0FAB" wp14:editId="3E25FE8E">
             <wp:extent cx="2000250" cy="1323975"/>
@@ -781,24 +784,14 @@
     </w:p>
     <w:p>
       <w:r>
-        <w:lastRenderedPageBreak/>
         <w:t>We repeat the above steps until </w:t>
       </w:r>
-      <w:proofErr w:type="spellStart"/>
-      <w:r>
-        <w:rPr>
-          <w:i/>
-          <w:iCs/>
-        </w:rPr>
-        <w:t>mstSet</w:t>
-      </w:r>
-      <w:proofErr w:type="spellEnd"/>
-      <w:r>
-        <w:rPr>
-          <w:i/>
-          <w:iCs/>
-        </w:rPr>
-        <w:t> </w:t>
+      <w:r>
+        <w:rPr>
+          <w:i/>
+          <w:iCs/>
+        </w:rPr>
+        <w:t>mstSet </w:t>
       </w:r>
       <w:r>
         <w:t>includes all vertices of given graph. Finally, we get the following graph.</w:t>
@@ -810,6 +803,9 @@
     </w:p>
     <w:p>
       <w:r>
+        <w:rPr>
+          <w:noProof/>
+        </w:rPr>
         <w:drawing>
           <wp:inline distT="0" distB="0" distL="0" distR="0" wp14:anchorId="2C867ED6" wp14:editId="3EBCA751">
             <wp:extent cx="2476500" cy="1323975"/>
@@ -882,31 +878,7 @@
       </w:r>
       <w:r>
         <w:br/>
-        <w:t xml:space="preserve">We use a </w:t>
-      </w:r>
-      <w:proofErr w:type="spellStart"/>
-      <w:r>
-        <w:t>boolean</w:t>
-      </w:r>
-      <w:proofErr w:type="spellEnd"/>
-      <w:r>
-        <w:t xml:space="preserve"> array </w:t>
-      </w:r>
-      <w:proofErr w:type="spellStart"/>
-      <w:r>
-        <w:t>mstSet</w:t>
-      </w:r>
-      <w:proofErr w:type="spellEnd"/>
-      <w:r>
-        <w:t xml:space="preserve">[] to represent the set of vertices included in MST. If a value </w:t>
-      </w:r>
-      <w:proofErr w:type="spellStart"/>
-      <w:r>
-        <w:t>mstSet</w:t>
-      </w:r>
-      <w:proofErr w:type="spellEnd"/>
-      <w:r>
-        <w:t>[v] is true, then vertex v is included in MST, otherwise not. Array key[] is used to store key values of all vertices. Another array parent[] to store indexes of parent nodes in MST. The parent array is the output array which is used to show the constructed MST. </w:t>
+        <w:t>We use a boolean array mstSet[] to represent the set of vertices included in MST. If a value mstSet[v] is true, then vertex v is included in MST, otherwise not. Array key[] is used to store key values of all vertices. Another array parent[] to store indexes of parent nodes in MST. The parent array is the output array which is used to show the constructed MST. </w:t>
       </w:r>
     </w:p>
     <w:p>
@@ -925,12 +897,16 @@
         <w:rPr>
           <w:b/>
           <w:bCs/>
+          <w:sz w:val="28"/>
+          <w:szCs w:val="28"/>
         </w:rPr>
       </w:pPr>
       <w:r>
         <w:rPr>
           <w:b/>
           <w:bCs/>
+          <w:sz w:val="28"/>
+          <w:szCs w:val="28"/>
         </w:rPr>
         <w:t>Applications of Minimum Spanning Tree Problem</w:t>
       </w:r>
@@ -951,6 +927,7 @@
           <w:b/>
           <w:bCs/>
         </w:rPr>
+        <w:lastRenderedPageBreak/>
         <w:t>Network design.</w:t>
       </w:r>
       <w:r>
@@ -1025,7 +1002,6 @@
     </w:p>
     <w:p>
       <w:r>
-        <w:lastRenderedPageBreak/>
         <w:t>On the other hand, if you draw a path tracing around the minimum spanning tree, you trace each edge twice and visit all points, so the TSP weight is less than twice the MST weight. Therefore this tour is within a factor of two of optimal.</w:t>
       </w:r>
     </w:p>
@@ -1047,15 +1023,7 @@
       </w:r>
       <w:r>
         <w:br/>
-        <w:t xml:space="preserve">– image registration with </w:t>
-      </w:r>
-      <w:proofErr w:type="spellStart"/>
-      <w:r>
-        <w:t>Renyi</w:t>
-      </w:r>
-      <w:proofErr w:type="spellEnd"/>
-      <w:r>
-        <w:t xml:space="preserve"> entropy</w:t>
+        <w:t>– image registration with Renyi entropy</w:t>
       </w:r>
       <w:r>
         <w:br/>
@@ -1071,15 +1039,7 @@
       </w:r>
       <w:r>
         <w:br/>
-        <w:t xml:space="preserve">– </w:t>
-      </w:r>
-      <w:proofErr w:type="spellStart"/>
-      <w:r>
-        <w:t>autoconfig</w:t>
-      </w:r>
-      <w:proofErr w:type="spellEnd"/>
-      <w:r>
-        <w:t xml:space="preserve"> protocol for Ethernet bridging to avoid cycles in a network</w:t>
+        <w:t>– autoconfig protocol for Ethernet bridging to avoid cycles in a network</w:t>
       </w:r>
     </w:p>
     <w:p>
@@ -1106,12 +1066,16 @@
         <w:rPr>
           <w:b/>
           <w:bCs/>
+          <w:sz w:val="28"/>
+          <w:szCs w:val="28"/>
         </w:rPr>
       </w:pPr>
       <w:r>
         <w:rPr>
           <w:b/>
           <w:bCs/>
+          <w:sz w:val="28"/>
+          <w:szCs w:val="28"/>
         </w:rPr>
         <w:t>Prim’s MST for Adjacency List Representation | Greedy Algo-6</w:t>
       </w:r>
@@ -1178,15 +1142,7 @@
         </w:r>
       </w:hyperlink>
       <w:r>
-        <w:t>. The time complexity for the matrix representation is O(V^2). In this post, O(</w:t>
-      </w:r>
-      <w:proofErr w:type="spellStart"/>
-      <w:r>
-        <w:t>ELogV</w:t>
-      </w:r>
-      <w:proofErr w:type="spellEnd"/>
-      <w:r>
-        <w:t>) algorithm for adjacency list representation is discussed. </w:t>
+        <w:t>. The time complexity for the matrix representation is O(V^2). In this post, O(ELogV) algorithm for adjacency list representation is discussed. </w:t>
       </w:r>
       <w:r>
         <w:br/>
@@ -1201,7 +1157,11 @@
         </w:r>
       </w:hyperlink>
       <w:r>
-        <w:t>. The idea is to traverse all vertices of graph using </w:t>
+        <w:t xml:space="preserve">. The idea is to </w:t>
+      </w:r>
+      <w:r>
+        <w:lastRenderedPageBreak/>
+        <w:t>traverse all vertices of graph using </w:t>
       </w:r>
       <w:hyperlink r:id="rId27" w:history="1">
         <w:r>
@@ -1223,15 +1183,7 @@
         </w:r>
       </w:hyperlink>
       <w:r>
-        <w:t>. Min Heap is used as time complexity of operations like extracting minimum element and decreasing key value is O(</w:t>
-      </w:r>
-      <w:proofErr w:type="spellStart"/>
-      <w:r>
-        <w:t>LogV</w:t>
-      </w:r>
-      <w:proofErr w:type="spellEnd"/>
-      <w:r>
-        <w:t>) in Min Heap.</w:t>
+        <w:t>. Min Heap is used as time complexity of operations like extracting minimum element and decreasing key value is O(LogV) in Min Heap.</w:t>
       </w:r>
       <w:r>
         <w:br/>
@@ -1315,7 +1267,9 @@
     </w:p>
     <w:p>
       <w:r>
-        <w:lastRenderedPageBreak/>
+        <w:rPr>
+          <w:noProof/>
+        </w:rPr>
         <w:drawing>
           <wp:inline distT="0" distB="0" distL="0" distR="0" wp14:anchorId="067FC6DC" wp14:editId="62409C16">
             <wp:extent cx="5731510" cy="2673350"/>
@@ -1372,23 +1326,18 @@
       </w:r>
       <w:r>
         <w:br/>
-        <w:t xml:space="preserve">The vertices in green </w:t>
-      </w:r>
-      <w:proofErr w:type="spellStart"/>
-      <w:r>
-        <w:t>color</w:t>
-      </w:r>
-      <w:proofErr w:type="spellEnd"/>
-      <w:r>
-        <w:t xml:space="preserve"> are the vertices included in MST. </w:t>
-      </w:r>
-      <w:r>
-        <w:br/>
-        <w:t> </w:t>
-      </w:r>
-    </w:p>
-    <w:p>
-      <w:r>
+        <w:t>The vertices in green color are the vertices included in MST. </w:t>
+      </w:r>
+      <w:r>
+        <w:br/>
+        <w:t> </w:t>
+      </w:r>
+    </w:p>
+    <w:p>
+      <w:r>
+        <w:rPr>
+          <w:noProof/>
+        </w:rPr>
         <w:drawing>
           <wp:inline distT="0" distB="0" distL="0" distR="0" wp14:anchorId="6EFC8EC1" wp14:editId="74D0A666">
             <wp:extent cx="762000" cy="1323975"/>
@@ -1441,15 +1390,22 @@
     </w:p>
     <w:p>
       <w:r>
-        <w:t>Since key value of vertex 1 is minimum among all nodes in Min Heap, it is extracted from Min Heap and key values of vertices adjacent to 1 are updated (Key is updated if the a vertex is in Min Heap and previous key value is greater than the weight of edge from 1 to the adjacent). Min Heap contains all vertices except vertex 0 and 1. </w:t>
-      </w:r>
-      <w:r>
-        <w:br/>
-        <w:t> </w:t>
-      </w:r>
-    </w:p>
-    <w:p>
-      <w:r>
+        <w:t xml:space="preserve">Since key value of vertex 1 is minimum among all nodes in Min Heap, it is extracted from Min Heap and key values of vertices adjacent to 1 are updated (Key is updated if the a vertex is in Min Heap and previous key value is greater than the weight of edge from 1 to the adjacent). Min Heap </w:t>
+      </w:r>
+      <w:r>
+        <w:lastRenderedPageBreak/>
+        <w:t>contains all vertices except vertex 0 and 1. </w:t>
+      </w:r>
+      <w:r>
+        <w:br/>
+        <w:t> </w:t>
+      </w:r>
+    </w:p>
+    <w:p>
+      <w:r>
+        <w:rPr>
+          <w:noProof/>
+        </w:rPr>
         <w:drawing>
           <wp:inline distT="0" distB="0" distL="0" distR="0" wp14:anchorId="69FD8217" wp14:editId="08455469">
             <wp:extent cx="1428750" cy="1323975"/>
@@ -1511,7 +1467,9 @@
     </w:p>
     <w:p>
       <w:r>
-        <w:lastRenderedPageBreak/>
+        <w:rPr>
+          <w:noProof/>
+        </w:rPr>
         <w:drawing>
           <wp:inline distT="0" distB="0" distL="0" distR="0" wp14:anchorId="3D748F7C" wp14:editId="4F9B3C77">
             <wp:extent cx="1428750" cy="1323975"/>
@@ -1573,6 +1531,9 @@
     </w:p>
     <w:p>
       <w:r>
+        <w:rPr>
+          <w:noProof/>
+        </w:rPr>
         <w:drawing>
           <wp:inline distT="0" distB="0" distL="0" distR="0" wp14:anchorId="3BB16DCD" wp14:editId="613B84BF">
             <wp:extent cx="2000250" cy="1323975"/>
@@ -1634,6 +1595,9 @@
     </w:p>
     <w:p>
       <w:r>
+        <w:rPr>
+          <w:noProof/>
+        </w:rPr>
         <w:drawing>
           <wp:inline distT="0" distB="0" distL="0" distR="0" wp14:anchorId="20CE1E93" wp14:editId="553E586D">
             <wp:extent cx="2476500" cy="1323975"/>
@@ -1690,50 +1654,11 @@
           <w:b/>
           <w:bCs/>
         </w:rPr>
+        <w:lastRenderedPageBreak/>
         <w:t>Time Complexity:</w:t>
       </w:r>
       <w:r>
-        <w:t xml:space="preserve"> The time complexity of the above code/algorithm looks O(V^2) as there are two nested while loops. If we take a closer look, we can observe that the statements in inner loop are executed O(V+E) times (similar to BFS). The inner loop has </w:t>
-      </w:r>
-      <w:proofErr w:type="spellStart"/>
-      <w:r>
-        <w:t>decreaseKey</w:t>
-      </w:r>
-      <w:proofErr w:type="spellEnd"/>
-      <w:r>
-        <w:t>() operation which takes O(</w:t>
-      </w:r>
-      <w:proofErr w:type="spellStart"/>
-      <w:r>
-        <w:t>LogV</w:t>
-      </w:r>
-      <w:proofErr w:type="spellEnd"/>
-      <w:r>
-        <w:t>) time. So overall time complexity is O(E+V)*O(</w:t>
-      </w:r>
-      <w:proofErr w:type="spellStart"/>
-      <w:r>
-        <w:t>LogV</w:t>
-      </w:r>
-      <w:proofErr w:type="spellEnd"/>
-      <w:r>
-        <w:t>) which is O((E+V)*</w:t>
-      </w:r>
-      <w:proofErr w:type="spellStart"/>
-      <w:r>
-        <w:t>LogV</w:t>
-      </w:r>
-      <w:proofErr w:type="spellEnd"/>
-      <w:r>
-        <w:t>) = O(</w:t>
-      </w:r>
-      <w:proofErr w:type="spellStart"/>
-      <w:r>
-        <w:t>ELogV</w:t>
-      </w:r>
-      <w:proofErr w:type="spellEnd"/>
-      <w:r>
-        <w:t>) (For a connected graph, V = O(E))</w:t>
+        <w:t> The time complexity of the above code/algorithm looks O(V^2) as there are two nested while loops. If we take a closer look, we can observe that the statements in inner loop are executed O(V+E) times (similar to BFS). The inner loop has decreaseKey() operation which takes O(LogV) time. So overall time complexity is O(E+V)*O(LogV) which is O((E+V)*LogV) = O(ELogV) (For a connected graph, V = O(E))</w:t>
       </w:r>
     </w:p>
     <w:p/>
@@ -1753,12 +1678,16 @@
         <w:rPr>
           <w:b/>
           <w:bCs/>
+          <w:sz w:val="28"/>
+          <w:szCs w:val="28"/>
         </w:rPr>
       </w:pPr>
       <w:r>
         <w:rPr>
           <w:b/>
           <w:bCs/>
+          <w:sz w:val="28"/>
+          <w:szCs w:val="28"/>
         </w:rPr>
         <w:t>Kruskal’s Minimum Spanning Tree Algorithm | Greedy Algo-2</w:t>
       </w:r>
@@ -1788,11 +1717,7 @@
         <w:t>spanning tree</w:t>
       </w:r>
       <w:r>
-        <w:t xml:space="preserve"> of that graph is a subgraph that is a tree and connects all the vertices together. A single graph can have many different spanning trees. </w:t>
-      </w:r>
-      <w:r>
-        <w:lastRenderedPageBreak/>
-        <w:t>A </w:t>
+        <w:t> of that graph is a subgraph that is a tree and connects all the vertices together. A single graph can have many different spanning trees. A </w:t>
       </w:r>
       <w:r>
         <w:rPr>
@@ -1809,55 +1734,36 @@
       </w:r>
       <w:r>
         <w:rPr>
+          <w:b/>
+          <w:bCs/>
           <w:i/>
           <w:iCs/>
         </w:rPr>
         <w:t>How many edges does a minimum spanning tree has?</w:t>
       </w:r>
       <w:r>
-        <w:t> </w:t>
-      </w:r>
-      <w:r>
-        <w:br/>
-        <w:t>A minimum spanning tree has (V – 1) edges where V is the number of vertices in the given graph. </w:t>
-      </w:r>
-      <w:r>
-        <w:br/>
-      </w:r>
-      <w:r>
-        <w:rPr>
-          <w:i/>
-          <w:iCs/>
-        </w:rPr>
-        <w:t>What are the applications of </w:t>
-      </w:r>
-      <w:r>
-        <w:t>the </w:t>
-      </w:r>
-      <w:r>
-        <w:rPr>
-          <w:i/>
-          <w:iCs/>
-        </w:rPr>
-        <w:t>Minimum Spanning Tree?</w:t>
-      </w:r>
-      <w:r>
-        <w:t> </w:t>
-      </w:r>
-      <w:r>
-        <w:br/>
-        <w:t>See </w:t>
-      </w:r>
-      <w:hyperlink r:id="rId30" w:history="1">
-        <w:r>
-          <w:rPr>
-            <w:rStyle w:val="Hyperlink"/>
-          </w:rPr>
-          <w:t>this </w:t>
-        </w:r>
-      </w:hyperlink>
-      <w:r>
-        <w:t>for applications of MST.</w:t>
+        <w:rPr>
+          <w:b/>
+          <w:bCs/>
+        </w:rPr>
+        <w:t> </w:t>
+      </w:r>
+      <w:r>
+        <w:br/>
+        <w:t xml:space="preserve">A minimum spanning tree has </w:t>
+      </w:r>
+      <w:r>
+        <w:rPr>
+          <w:b/>
+          <w:bCs/>
+        </w:rPr>
+        <w:t>(V – 1)</w:t>
+      </w:r>
+      <w:r>
+        <w:t xml:space="preserve"> edges where V is the number of vertices in the given graph. </w:t>
+      </w:r>
+      <w:r>
+        <w:br/>
       </w:r>
     </w:p>
     <w:p>
@@ -1937,45 +1843,6 @@
     </w:p>
     <w:p>
       <w:r>
-        <w:t>Step #2 uses the </w:t>
-      </w:r>
-      <w:hyperlink r:id="rId31" w:history="1">
-        <w:r>
-          <w:rPr>
-            <w:rStyle w:val="Hyperlink"/>
-          </w:rPr>
-          <w:t>Union-Find algorithm</w:t>
-        </w:r>
-      </w:hyperlink>
-      <w:r>
-        <w:t> to detect cycles. So we recommend reading the following post as a prerequisite. </w:t>
-      </w:r>
-      <w:r>
-        <w:br/>
-      </w:r>
-      <w:hyperlink r:id="rId32" w:history="1">
-        <w:r>
-          <w:rPr>
-            <w:rStyle w:val="Hyperlink"/>
-          </w:rPr>
-          <w:t>Union-Find Algorithm | Set 1 (Detect Cycle in a Graph)</w:t>
-        </w:r>
-      </w:hyperlink>
-      <w:r>
-        <w:t> </w:t>
-      </w:r>
-      <w:r>
-        <w:br/>
-      </w:r>
-      <w:hyperlink r:id="rId33" w:history="1">
-        <w:r>
-          <w:rPr>
-            <w:rStyle w:val="Hyperlink"/>
-          </w:rPr>
-          <w:t>Union-Find Algorithm | Set 2 (Union By Rank and Path Compression)</w:t>
-        </w:r>
-      </w:hyperlink>
-      <w:r>
         <w:br/>
         <w:t>The algorithm is a Greedy Algorithm. The Greedy Choice is to pick the smallest weight edge that does not cause a cycle in the MST constructed so far. Let us understand it with an example: Consider the below input graph. </w:t>
       </w:r>
@@ -1986,6 +1853,9 @@
     </w:p>
     <w:p>
       <w:r>
+        <w:rPr>
+          <w:noProof/>
+        </w:rPr>
         <w:drawing>
           <wp:inline distT="0" distB="0" distL="0" distR="0" wp14:anchorId="1357156F" wp14:editId="2F41F33E">
             <wp:extent cx="4200525" cy="1914525"/>
@@ -2004,7 +1874,7 @@
                     </pic:cNvPicPr>
                   </pic:nvPicPr>
                   <pic:blipFill>
-                    <a:blip r:embed="rId34">
+                    <a:blip r:embed="rId30">
                       <a:extLst>
                         <a:ext uri="{28A0092B-C50C-407E-A947-70E740481C1C}">
                           <a14:useLocalDpi xmlns:a14="http://schemas.microsoft.com/office/drawing/2010/main" val="0"/>
@@ -2038,6 +1908,7 @@
     </w:p>
     <w:p>
       <w:r>
+        <w:lastRenderedPageBreak/>
         <w:t>The graph contains 9 vertices and 14 edges. So, the minimum spanning tree formed will be having (9 – 1) = 8 edges. </w:t>
       </w:r>
     </w:p>
@@ -2049,21 +1920,8 @@
     <w:p/>
     <w:p>
       <w:r>
-        <w:t xml:space="preserve">Weight   </w:t>
-      </w:r>
-      <w:proofErr w:type="spellStart"/>
-      <w:r>
-        <w:t>Src</w:t>
-      </w:r>
-      <w:proofErr w:type="spellEnd"/>
-      <w:r>
-        <w:t xml:space="preserve">    </w:t>
-      </w:r>
-      <w:proofErr w:type="spellStart"/>
-      <w:r>
-        <w:t>Dest</w:t>
-      </w:r>
-      <w:proofErr w:type="spellEnd"/>
+        <w:t>Weight   Src    Dest</w:t>
+      </w:r>
     </w:p>
     <w:p>
       <w:r>
@@ -2087,7 +1945,6 @@
     </w:p>
     <w:p>
       <w:r>
-        <w:lastRenderedPageBreak/>
         <w:t>4         2      5</w:t>
       </w:r>
     </w:p>
@@ -2170,6 +2027,9 @@
     </w:p>
     <w:p>
       <w:r>
+        <w:rPr>
+          <w:noProof/>
+        </w:rPr>
         <w:drawing>
           <wp:inline distT="0" distB="0" distL="0" distR="0" wp14:anchorId="0EDDF874" wp14:editId="471E1755">
             <wp:extent cx="1533525" cy="390525"/>
@@ -2188,7 +2048,7 @@
                     </pic:cNvPicPr>
                   </pic:nvPicPr>
                   <pic:blipFill>
-                    <a:blip r:embed="rId35">
+                    <a:blip r:embed="rId31">
                       <a:extLst>
                         <a:ext uri="{28A0092B-C50C-407E-A947-70E740481C1C}">
                           <a14:useLocalDpi xmlns:a14="http://schemas.microsoft.com/office/drawing/2010/main" val="0"/>
@@ -2248,6 +2108,10 @@
     </w:p>
     <w:p>
       <w:r>
+        <w:rPr>
+          <w:noProof/>
+        </w:rPr>
+        <w:lastRenderedPageBreak/>
         <w:drawing>
           <wp:inline distT="0" distB="0" distL="0" distR="0" wp14:anchorId="7491254C" wp14:editId="4B7774EA">
             <wp:extent cx="1533525" cy="1914525"/>
@@ -2266,7 +2130,7 @@
                     </pic:cNvPicPr>
                   </pic:nvPicPr>
                   <pic:blipFill>
-                    <a:blip r:embed="rId36">
+                    <a:blip r:embed="rId32">
                       <a:extLst>
                         <a:ext uri="{28A0092B-C50C-407E-A947-70E740481C1C}">
                           <a14:useLocalDpi xmlns:a14="http://schemas.microsoft.com/office/drawing/2010/main" val="0"/>
@@ -2326,7 +2190,9 @@
     </w:p>
     <w:p>
       <w:r>
-        <w:lastRenderedPageBreak/>
+        <w:rPr>
+          <w:noProof/>
+        </w:rPr>
         <w:drawing>
           <wp:inline distT="0" distB="0" distL="0" distR="0" wp14:anchorId="7F50C66C" wp14:editId="791FC3E1">
             <wp:extent cx="2676525" cy="1914525"/>
@@ -2345,7 +2211,7 @@
                     </pic:cNvPicPr>
                   </pic:nvPicPr>
                   <pic:blipFill>
-                    <a:blip r:embed="rId37">
+                    <a:blip r:embed="rId33">
                       <a:extLst>
                         <a:ext uri="{28A0092B-C50C-407E-A947-70E740481C1C}">
                           <a14:useLocalDpi xmlns:a14="http://schemas.microsoft.com/office/drawing/2010/main" val="0"/>
@@ -2411,6 +2277,9 @@
     </w:p>
     <w:p>
       <w:r>
+        <w:rPr>
+          <w:noProof/>
+        </w:rPr>
         <w:drawing>
           <wp:inline distT="0" distB="0" distL="0" distR="0" wp14:anchorId="58D91A23" wp14:editId="529E01DA">
             <wp:extent cx="3438525" cy="1914525"/>
@@ -2429,7 +2298,7 @@
                     </pic:cNvPicPr>
                   </pic:nvPicPr>
                   <pic:blipFill>
-                    <a:blip r:embed="rId38">
+                    <a:blip r:embed="rId34">
                       <a:extLst>
                         <a:ext uri="{28A0092B-C50C-407E-A947-70E740481C1C}">
                           <a14:useLocalDpi xmlns:a14="http://schemas.microsoft.com/office/drawing/2010/main" val="0"/>
@@ -2489,6 +2358,10 @@
     </w:p>
     <w:p>
       <w:r>
+        <w:rPr>
+          <w:noProof/>
+        </w:rPr>
+        <w:lastRenderedPageBreak/>
         <w:drawing>
           <wp:inline distT="0" distB="0" distL="0" distR="0" wp14:anchorId="1BCCA921" wp14:editId="3C1B8DE6">
             <wp:extent cx="3438525" cy="1914525"/>
@@ -2507,7 +2380,7 @@
                     </pic:cNvPicPr>
                   </pic:nvPicPr>
                   <pic:blipFill>
-                    <a:blip r:embed="rId39">
+                    <a:blip r:embed="rId35">
                       <a:extLst>
                         <a:ext uri="{28A0092B-C50C-407E-A947-70E740481C1C}">
                           <a14:useLocalDpi xmlns:a14="http://schemas.microsoft.com/office/drawing/2010/main" val="0"/>
@@ -2587,7 +2460,9 @@
     </w:p>
     <w:p>
       <w:r>
-        <w:lastRenderedPageBreak/>
+        <w:rPr>
+          <w:noProof/>
+        </w:rPr>
         <w:drawing>
           <wp:inline distT="0" distB="0" distL="0" distR="0" wp14:anchorId="1581067F" wp14:editId="416AEE68">
             <wp:extent cx="3438525" cy="1914525"/>
@@ -2606,7 +2481,7 @@
                     </pic:cNvPicPr>
                   </pic:nvPicPr>
                   <pic:blipFill>
-                    <a:blip r:embed="rId40">
+                    <a:blip r:embed="rId36">
                       <a:extLst>
                         <a:ext uri="{28A0092B-C50C-407E-A947-70E740481C1C}">
                           <a14:useLocalDpi xmlns:a14="http://schemas.microsoft.com/office/drawing/2010/main" val="0"/>
@@ -2689,6 +2564,9 @@
     </w:p>
     <w:p>
       <w:r>
+        <w:rPr>
+          <w:noProof/>
+        </w:rPr>
         <w:drawing>
           <wp:inline distT="0" distB="0" distL="0" distR="0" wp14:anchorId="11E2EFC2" wp14:editId="7F1C874A">
             <wp:extent cx="3438525" cy="1914525"/>
@@ -2707,7 +2585,7 @@
                     </pic:cNvPicPr>
                   </pic:nvPicPr>
                   <pic:blipFill>
-                    <a:blip r:embed="rId41">
+                    <a:blip r:embed="rId37">
                       <a:extLst>
                         <a:ext uri="{28A0092B-C50C-407E-A947-70E740481C1C}">
                           <a14:useLocalDpi xmlns:a14="http://schemas.microsoft.com/office/drawing/2010/main" val="0"/>
@@ -2790,6 +2668,10 @@
     </w:p>
     <w:p>
       <w:r>
+        <w:rPr>
+          <w:noProof/>
+        </w:rPr>
+        <w:lastRenderedPageBreak/>
         <w:drawing>
           <wp:inline distT="0" distB="0" distL="0" distR="0" wp14:anchorId="4A14B31A" wp14:editId="3CE93133">
             <wp:extent cx="4200525" cy="1914525"/>
@@ -2808,7 +2690,7 @@
                     </pic:cNvPicPr>
                   </pic:nvPicPr>
                   <pic:blipFill>
-                    <a:blip r:embed="rId42">
+                    <a:blip r:embed="rId38">
                       <a:extLst>
                         <a:ext uri="{28A0092B-C50C-407E-A947-70E740481C1C}">
                           <a14:useLocalDpi xmlns:a14="http://schemas.microsoft.com/office/drawing/2010/main" val="0"/>
@@ -2859,59 +2741,7 @@
         <w:t>Time Complexity:</w:t>
       </w:r>
       <w:r>
-        <w:t> O(</w:t>
-      </w:r>
-      <w:proofErr w:type="spellStart"/>
-      <w:r>
-        <w:t>ElogE</w:t>
-      </w:r>
-      <w:proofErr w:type="spellEnd"/>
-      <w:r>
-        <w:t>) or O(</w:t>
-      </w:r>
-      <w:proofErr w:type="spellStart"/>
-      <w:r>
-        <w:t>ElogV</w:t>
-      </w:r>
-      <w:proofErr w:type="spellEnd"/>
-      <w:r>
-        <w:t>). Sorting of edges takes O(</w:t>
-      </w:r>
-      <w:proofErr w:type="spellStart"/>
-      <w:r>
-        <w:t>ELogE</w:t>
-      </w:r>
-      <w:proofErr w:type="spellEnd"/>
-      <w:r>
-        <w:t xml:space="preserve">) time. After sorting, we iterate through all edges and apply the find-union algorithm. The find and union operations can take </w:t>
-      </w:r>
-      <w:r>
-        <w:lastRenderedPageBreak/>
-        <w:t>at most O(</w:t>
-      </w:r>
-      <w:proofErr w:type="spellStart"/>
-      <w:r>
-        <w:t>LogV</w:t>
-      </w:r>
-      <w:proofErr w:type="spellEnd"/>
-      <w:r>
-        <w:t>) time. So overall complexity is O(</w:t>
-      </w:r>
-      <w:proofErr w:type="spellStart"/>
-      <w:r>
-        <w:t>ELogE</w:t>
-      </w:r>
-      <w:proofErr w:type="spellEnd"/>
-      <w:r>
-        <w:t xml:space="preserve"> + </w:t>
-      </w:r>
-      <w:proofErr w:type="spellStart"/>
-      <w:r>
-        <w:t>ELogV</w:t>
-      </w:r>
-      <w:proofErr w:type="spellEnd"/>
-      <w:r>
-        <w:t>) time. The value of E can be at most O(V</w:t>
+        <w:t> O(ElogE) or O(ElogV). Sorting of edges takes O(ELogE) time. After sorting, we iterate through all edges and apply the find-union algorithm. The find and union operations can take at most O(LogV) time. So overall complexity is O(ELogE + ELogV) time. The value of E can be at most O(V</w:t>
       </w:r>
       <w:r>
         <w:rPr>
@@ -2920,44 +2750,12 @@
         <w:t>2</w:t>
       </w:r>
       <w:r>
-        <w:t>), so O(</w:t>
-      </w:r>
-      <w:proofErr w:type="spellStart"/>
-      <w:r>
-        <w:t>LogV</w:t>
-      </w:r>
-      <w:proofErr w:type="spellEnd"/>
-      <w:r>
-        <w:t>) is O(</w:t>
-      </w:r>
-      <w:proofErr w:type="spellStart"/>
-      <w:r>
-        <w:t>LogE</w:t>
-      </w:r>
-      <w:proofErr w:type="spellEnd"/>
-      <w:r>
-        <w:t>) the same. Therefore, the overall time complexity is O(</w:t>
-      </w:r>
-      <w:proofErr w:type="spellStart"/>
-      <w:r>
-        <w:t>ElogE</w:t>
-      </w:r>
-      <w:proofErr w:type="spellEnd"/>
-      <w:r>
-        <w:t>) or O(</w:t>
-      </w:r>
-      <w:proofErr w:type="spellStart"/>
-      <w:r>
-        <w:t>ElogV</w:t>
-      </w:r>
-      <w:proofErr w:type="spellEnd"/>
-      <w:r>
-        <w:t>)</w:t>
+        <w:t>), so O(LogV) is O(LogE) the same. Therefore, the overall time complexity is O(ElogE) or O(ElogV)</w:t>
       </w:r>
     </w:p>
     <w:p/>
     <w:p>
-      <w:hyperlink r:id="rId43" w:history="1">
+      <w:hyperlink r:id="rId39" w:history="1">
         <w:r>
           <w:rPr>
             <w:rStyle w:val="Hyperlink"/>
@@ -2966,253 +2764,6 @@
         </w:r>
       </w:hyperlink>
     </w:p>
-    <w:p/>
-    <w:p>
-      <w:pPr>
-        <w:rPr>
-          <w:b/>
-          <w:bCs/>
-        </w:rPr>
-      </w:pPr>
-      <w:r>
-        <w:rPr>
-          <w:b/>
-          <w:bCs/>
-        </w:rPr>
-        <w:t>Minimum cost to connect all cities</w:t>
-      </w:r>
-    </w:p>
-    <w:p>
-      <w:r>
-        <w:t>There are n cities and there are roads in between some of the cities. Somehow all the roads are damaged simultaneously. We have to repair the roads to connect the cities again. There is a fixed cost to repair a particular road. Find out the minimum cost to connect all the cities by repairing roads. Input is in matrix(city) form, if city[</w:t>
-      </w:r>
-      <w:proofErr w:type="spellStart"/>
-      <w:r>
-        <w:t>i</w:t>
-      </w:r>
-      <w:proofErr w:type="spellEnd"/>
-      <w:r>
-        <w:t xml:space="preserve">][j] = 0 then there is not any road between city </w:t>
-      </w:r>
-      <w:proofErr w:type="spellStart"/>
-      <w:r>
-        <w:t>i</w:t>
-      </w:r>
-      <w:proofErr w:type="spellEnd"/>
-      <w:r>
-        <w:t xml:space="preserve"> and city j, if city[</w:t>
-      </w:r>
-      <w:proofErr w:type="spellStart"/>
-      <w:r>
-        <w:t>i</w:t>
-      </w:r>
-      <w:proofErr w:type="spellEnd"/>
-      <w:r>
-        <w:t xml:space="preserve">][j] = a &gt; 0 then the cost to rebuild the path between city </w:t>
-      </w:r>
-      <w:proofErr w:type="spellStart"/>
-      <w:r>
-        <w:t>i</w:t>
-      </w:r>
-      <w:proofErr w:type="spellEnd"/>
-      <w:r>
-        <w:t xml:space="preserve"> and city j is a. Print out the minimum cost to connect all the cities. </w:t>
-      </w:r>
-      <w:r>
-        <w:br/>
-        <w:t>It is sure that all the cities were connected before the roads were damaged.</w:t>
-      </w:r>
-    </w:p>
-    <w:p>
-      <w:r>
-        <w:rPr>
-          <w:b/>
-          <w:bCs/>
-        </w:rPr>
-        <w:t>Examples:</w:t>
-      </w:r>
-      <w:r>
-        <w:t> </w:t>
-      </w:r>
-    </w:p>
-    <w:p>
-      <w:r>
-        <w:t>Input : {{0, 1, 2, 3, 4},</w:t>
-      </w:r>
-    </w:p>
-    <w:p>
-      <w:r>
-        <w:t xml:space="preserve">         {1, 0, 5, 0, 7},</w:t>
-      </w:r>
-    </w:p>
-    <w:p>
-      <w:r>
-        <w:t xml:space="preserve">         {2, 5, 0, 6, 0},</w:t>
-      </w:r>
-    </w:p>
-    <w:p>
-      <w:r>
-        <w:t xml:space="preserve">         {3, 0, 6, 0, 0},</w:t>
-      </w:r>
-    </w:p>
-    <w:p>
-      <w:r>
-        <w:t xml:space="preserve">         {4, 7, 0, 0, 0}};</w:t>
-      </w:r>
-    </w:p>
-    <w:p>
-      <w:r>
-        <w:t>Output : 10</w:t>
-      </w:r>
-    </w:p>
-    <w:p>
-      <w:r>
-        <w:rPr>
-          <w:noProof/>
-        </w:rPr>
-        <w:drawing>
-          <wp:inline distT="0" distB="0" distL="0" distR="0" wp14:anchorId="2DC94430" wp14:editId="39236386">
-            <wp:extent cx="2762250" cy="1647825"/>
-            <wp:effectExtent l="0" t="0" r="0" b="9525"/>
-            <wp:docPr id="43" name="Picture 43" descr="min-cost"/>
-            <wp:cNvGraphicFramePr>
-              <a:graphicFrameLocks xmlns:a="http://schemas.openxmlformats.org/drawingml/2006/main" noChangeAspect="1"/>
-            </wp:cNvGraphicFramePr>
-            <a:graphic xmlns:a="http://schemas.openxmlformats.org/drawingml/2006/main">
-              <a:graphicData uri="http://schemas.openxmlformats.org/drawingml/2006/picture">
-                <pic:pic xmlns:pic="http://schemas.openxmlformats.org/drawingml/2006/picture">
-                  <pic:nvPicPr>
-                    <pic:cNvPr id="0" name="Picture 148" descr="min-cost"/>
-                    <pic:cNvPicPr>
-                      <a:picLocks noChangeAspect="1" noChangeArrowheads="1"/>
-                    </pic:cNvPicPr>
-                  </pic:nvPicPr>
-                  <pic:blipFill>
-                    <a:blip r:embed="rId44" cstate="print">
-                      <a:extLst>
-                        <a:ext uri="{28A0092B-C50C-407E-A947-70E740481C1C}">
-                          <a14:useLocalDpi xmlns:a14="http://schemas.microsoft.com/office/drawing/2010/main" val="0"/>
-                        </a:ext>
-                      </a:extLst>
-                    </a:blip>
-                    <a:srcRect/>
-                    <a:stretch>
-                      <a:fillRect/>
-                    </a:stretch>
-                  </pic:blipFill>
-                  <pic:spPr bwMode="auto">
-                    <a:xfrm>
-                      <a:off x="0" y="0"/>
-                      <a:ext cx="2762250" cy="1647825"/>
-                    </a:xfrm>
-                    <a:prstGeom prst="rect">
-                      <a:avLst/>
-                    </a:prstGeom>
-                    <a:noFill/>
-                    <a:ln>
-                      <a:noFill/>
-                    </a:ln>
-                  </pic:spPr>
-                </pic:pic>
-              </a:graphicData>
-            </a:graphic>
-          </wp:inline>
-        </w:drawing>
-      </w:r>
-    </w:p>
-    <w:p>
-      <w:r>
-        <w:t>Input : {{0, 1, 1, 100, 0, 0},</w:t>
-      </w:r>
-    </w:p>
-    <w:p>
-      <w:r>
-        <w:t xml:space="preserve">         {1, 0, 1, 0, 0, 0},</w:t>
-      </w:r>
-    </w:p>
-    <w:p>
-      <w:r>
-        <w:t xml:space="preserve">         {1, 1, 0, 0, 0, 0},</w:t>
-      </w:r>
-    </w:p>
-    <w:p>
-      <w:r>
-        <w:t xml:space="preserve">         {100, 0, 0, 0, 2, 2},</w:t>
-      </w:r>
-    </w:p>
-    <w:p>
-      <w:r>
-        <w:t xml:space="preserve">         {0, 0, 0, 2, 0, 2},</w:t>
-      </w:r>
-    </w:p>
-    <w:p>
-      <w:r>
-        <w:t xml:space="preserve">         {0, 0, 0, 2, 2, 0}};</w:t>
-      </w:r>
-    </w:p>
-    <w:p>
-      <w:r>
-        <w:t>Output : 106</w:t>
-      </w:r>
-    </w:p>
-    <w:p>
-      <w:r>
-        <w:rPr>
-          <w:b/>
-          <w:bCs/>
-        </w:rPr>
-        <w:lastRenderedPageBreak/>
-        <w:t>Complexity:</w:t>
-      </w:r>
-      <w:r>
-        <w:t xml:space="preserve"> The outer loop(i.e. the loop to add new node to MST) runs n times and in each iteration of the loop it takes O(n) time to find the </w:t>
-      </w:r>
-      <w:proofErr w:type="spellStart"/>
-      <w:r>
-        <w:t>minnode</w:t>
-      </w:r>
-      <w:proofErr w:type="spellEnd"/>
-      <w:r>
-        <w:t xml:space="preserve"> and O(n) time to update the </w:t>
-      </w:r>
-      <w:proofErr w:type="spellStart"/>
-      <w:r>
-        <w:t>neighboring</w:t>
-      </w:r>
-      <w:proofErr w:type="spellEnd"/>
-      <w:r>
-        <w:t xml:space="preserve"> nodes of u-</w:t>
-      </w:r>
-      <w:proofErr w:type="spellStart"/>
-      <w:r>
-        <w:t>th</w:t>
-      </w:r>
-      <w:proofErr w:type="spellEnd"/>
-      <w:r>
-        <w:t xml:space="preserve"> node. Hence the overall complexity is O(n</w:t>
-      </w:r>
-      <w:r>
-        <w:rPr>
-          <w:vertAlign w:val="superscript"/>
-        </w:rPr>
-        <w:t>2</w:t>
-      </w:r>
-      <w:r>
-        <w:t>)</w:t>
-      </w:r>
-    </w:p>
-    <w:p>
-      <w:hyperlink r:id="rId45" w:history="1">
-        <w:r>
-          <w:rPr>
-            <w:rStyle w:val="Hyperlink"/>
-          </w:rPr>
-          <w:t>https://github.com/hareramcse/Datastructure/blob/master/Graph/src/com/hs/mst/MinimumCostToConnectAllCities.java</w:t>
-        </w:r>
-      </w:hyperlink>
-    </w:p>
-    <w:p/>
-    <w:p/>
     <w:sectPr>
       <w:pgSz w:w="11906" w:h="16838"/>
       <w:pgMar w:top="1440" w:right="1440" w:bottom="1440" w:left="1440" w:header="708" w:footer="708" w:gutter="0"/>
@@ -3625,6 +3176,7 @@
   <w:style w:type="character" w:default="1" w:styleId="DefaultParagraphFont">
     <w:name w:val="Default Paragraph Font"/>
     <w:uiPriority w:val="1"/>
+    <w:semiHidden/>
     <w:unhideWhenUsed/>
   </w:style>
   <w:style w:type="table" w:default="1" w:styleId="TableNormal">

--- a/Graph/MST.docx
+++ b/Graph/MST.docx
@@ -57,7 +57,15 @@
         <w:t>n</w:t>
       </w:r>
       <w:r>
-        <w:t xml:space="preserve">ing tree will be </w:t>
+        <w:t xml:space="preserve">ing </w:t>
+      </w:r>
+      <w:proofErr w:type="gramStart"/>
+      <w:r>
+        <w:t>tree</w:t>
+      </w:r>
+      <w:proofErr w:type="gramEnd"/>
+      <w:r>
+        <w:t xml:space="preserve"> will be </w:t>
       </w:r>
     </w:p>
     <w:p>
@@ -81,7 +89,7 @@
                     <pic:cNvPicPr/>
                   </pic:nvPicPr>
                   <pic:blipFill>
-                    <a:blip r:embed="rId4"/>
+                    <a:blip r:embed="rId5"/>
                     <a:stretch>
                       <a:fillRect/>
                     </a:stretch>
@@ -128,14 +136,14 @@
           <w:sz w:val="28"/>
           <w:szCs w:val="28"/>
         </w:rPr>
-        <w:t>Prim’s Minimum Spanning Tree (MST) | Greedy Algo-5</w:t>
+        <w:t>Prim’s Minimum Spanning Tree (MST)</w:t>
       </w:r>
     </w:p>
     <w:p>
       <w:r>
         <w:t>Prim’s algorithm is also a </w:t>
       </w:r>
-      <w:hyperlink r:id="rId5" w:history="1">
+      <w:hyperlink r:id="rId6" w:history="1">
         <w:r>
           <w:rPr>
             <w:rStyle w:val="Hyperlink"/>
@@ -144,13 +152,21 @@
         </w:r>
       </w:hyperlink>
       <w:r>
-        <w:t>. It starts with an empty spanning tree. The idea is to maintain two sets of vertices. The first set contains the vertices already included in the MST, the other set contains the vertices not yet included. At every step, it considers all the edges that connect the two sets, and picks the minimum weight edge from these edges. After picking the edge, it moves the other endpoint of the edge to the set containing MST. </w:t>
+        <w:t xml:space="preserve">. It starts with an empty spanning tree. The idea is to maintain two sets of vertices. The first set contains the vertices already included in the </w:t>
+      </w:r>
+      <w:proofErr w:type="gramStart"/>
+      <w:r>
+        <w:t>MST,</w:t>
+      </w:r>
+      <w:proofErr w:type="gramEnd"/>
+      <w:r>
+        <w:t xml:space="preserve"> the other set contains the vertices not yet included. At every step, it considers all the edges that connect the two sets, and picks the minimum weight edge from these edges. After picking the edge, it moves the other endpoint of the edge to the set containing MST. </w:t>
       </w:r>
       <w:r>
         <w:br/>
         <w:t>A group of edges that connects two set of vertices in a graph is called </w:t>
       </w:r>
-      <w:hyperlink r:id="rId6" w:tgtFrame="_blank" w:history="1">
+      <w:hyperlink r:id="rId7" w:tgtFrame="_blank" w:history="1">
         <w:r>
           <w:rPr>
             <w:rStyle w:val="Hyperlink"/>
@@ -180,7 +196,15 @@
         <w:t>How does Prim’s Algorithm Work?</w:t>
       </w:r>
       <w:r>
-        <w:t> The idea behind Prim’s algorithm is simple, a spanning tree means all vertices must be connected. So the two disjoint subsets (discussed above) of vertices must be connected to make a </w:t>
+        <w:t xml:space="preserve"> The idea behind Prim’s algorithm is simple, a spanning tree means all vertices must be connected. </w:t>
+      </w:r>
+      <w:proofErr w:type="gramStart"/>
+      <w:r>
+        <w:t>So</w:t>
+      </w:r>
+      <w:proofErr w:type="gramEnd"/>
+      <w:r>
+        <w:t xml:space="preserve"> the two disjoint subsets (discussed above) of vertices must be connected to make a </w:t>
       </w:r>
       <w:r>
         <w:rPr>
@@ -205,199 +229,7 @@
     </w:p>
     <w:p>
       <w:r>
-        <w:rPr>
-          <w:b/>
-          <w:bCs/>
-          <w:i/>
-          <w:iCs/>
-        </w:rPr>
-        <w:t>Algorithm</w:t>
-      </w:r>
-      <w:r>
-        <w:t> </w:t>
-      </w:r>
-      <w:r>
-        <w:br/>
-      </w:r>
-      <w:r>
-        <w:rPr>
-          <w:b/>
-          <w:bCs/>
-        </w:rPr>
-        <w:t>1)</w:t>
-      </w:r>
-      <w:r>
-        <w:t> Create a set </w:t>
-      </w:r>
-      <w:r>
-        <w:rPr>
-          <w:i/>
-          <w:iCs/>
-        </w:rPr>
-        <w:t>mstSet</w:t>
-      </w:r>
-      <w:r>
-        <w:t> that keeps track of vertices already included in MST. </w:t>
-      </w:r>
-      <w:r>
-        <w:br/>
-      </w:r>
-      <w:r>
-        <w:rPr>
-          <w:b/>
-          <w:bCs/>
-        </w:rPr>
-        <w:t>2)</w:t>
-      </w:r>
-      <w:r>
-        <w:t> Assign a key value to all vertices in the input graph. Initialize all key values as INFINITE. Assign key value as 0 for the first vertex so that it is picked first. </w:t>
-      </w:r>
-      <w:r>
-        <w:br/>
-      </w:r>
-      <w:r>
-        <w:rPr>
-          <w:b/>
-          <w:bCs/>
-        </w:rPr>
-        <w:t>3)</w:t>
-      </w:r>
-      <w:r>
-        <w:t> While mstSet doesn’t include all vertices </w:t>
-      </w:r>
-      <w:r>
-        <w:br/>
-        <w:t>….</w:t>
-      </w:r>
-      <w:r>
-        <w:rPr>
-          <w:b/>
-          <w:bCs/>
-        </w:rPr>
-        <w:t>a)</w:t>
-      </w:r>
-      <w:r>
-        <w:t> Pick a vertex </w:t>
-      </w:r>
-      <w:r>
-        <w:rPr>
-          <w:i/>
-          <w:iCs/>
-        </w:rPr>
-        <w:t>u</w:t>
-      </w:r>
-      <w:r>
-        <w:t> which is not there in </w:t>
-      </w:r>
-      <w:r>
-        <w:rPr>
-          <w:i/>
-          <w:iCs/>
-        </w:rPr>
-        <w:t>mstSet </w:t>
-      </w:r>
-      <w:r>
-        <w:t>and has minimum key value. </w:t>
-      </w:r>
-      <w:r>
-        <w:br/>
-        <w:t>….</w:t>
-      </w:r>
-      <w:r>
-        <w:rPr>
-          <w:b/>
-          <w:bCs/>
-        </w:rPr>
-        <w:t>b)</w:t>
-      </w:r>
-      <w:r>
-        <w:t> Include </w:t>
-      </w:r>
-      <w:r>
-        <w:rPr>
-          <w:i/>
-          <w:iCs/>
-        </w:rPr>
-        <w:t>u </w:t>
-      </w:r>
-      <w:r>
-        <w:t>to mstSet. </w:t>
-      </w:r>
-      <w:r>
-        <w:br/>
-        <w:t>….</w:t>
-      </w:r>
-      <w:r>
-        <w:rPr>
-          <w:b/>
-          <w:bCs/>
-        </w:rPr>
-        <w:t>c)</w:t>
-      </w:r>
-      <w:r>
-        <w:t> Update key value of all adjacent vertices of </w:t>
-      </w:r>
-      <w:r>
-        <w:rPr>
-          <w:i/>
-          <w:iCs/>
-        </w:rPr>
-        <w:t>u</w:t>
-      </w:r>
-      <w:r>
-        <w:t>. To update the key values, iterate through all adjacent vertices. For every adjacent vertex </w:t>
-      </w:r>
-      <w:r>
-        <w:rPr>
-          <w:i/>
-          <w:iCs/>
-        </w:rPr>
-        <w:t>v</w:t>
-      </w:r>
-      <w:r>
-        <w:t>, if weight of edge </w:t>
-      </w:r>
-      <w:r>
-        <w:rPr>
-          <w:i/>
-          <w:iCs/>
-        </w:rPr>
-        <w:t>u-v</w:t>
-      </w:r>
-      <w:r>
-        <w:t> is less than the previous key value of </w:t>
-      </w:r>
-      <w:r>
-        <w:rPr>
-          <w:i/>
-          <w:iCs/>
-        </w:rPr>
-        <w:t>v</w:t>
-      </w:r>
-      <w:r>
-        <w:t>, update the key value as weight of </w:t>
-      </w:r>
-      <w:r>
-        <w:rPr>
-          <w:i/>
-          <w:iCs/>
-        </w:rPr>
-        <w:t>u-v</w:t>
-      </w:r>
-      <w:r>
-        <w:br/>
-        <w:t>The idea of using key values is to pick the minimum weight edge from </w:t>
-      </w:r>
-      <w:hyperlink r:id="rId7" w:tgtFrame="_blank" w:history="1">
-        <w:r>
-          <w:rPr>
-            <w:rStyle w:val="Hyperlink"/>
-          </w:rPr>
-          <w:t>cut</w:t>
-        </w:r>
-      </w:hyperlink>
-      <w:r>
-        <w:t>. The key values are used only for vertices which are not yet included in MST, the key value for these vertices indicate the minimum weight edges connecting them to the set of vertices included in MST. </w:t>
+        <w:t>Let us understand with the following example: </w:t>
       </w:r>
       <w:r>
         <w:br/>
@@ -406,19 +238,9 @@
     </w:p>
     <w:p>
       <w:r>
-        <w:t>Let us understand with the following example: </w:t>
-      </w:r>
-      <w:r>
-        <w:br/>
-        <w:t> </w:t>
-      </w:r>
-    </w:p>
-    <w:p>
-      <w:r>
         <w:rPr>
           <w:noProof/>
         </w:rPr>
-        <w:lastRenderedPageBreak/>
         <w:drawing>
           <wp:inline distT="0" distB="0" distL="0" distR="0" wp14:anchorId="1D8A5855" wp14:editId="331C45C5">
             <wp:extent cx="4600575" cy="1771650"/>
@@ -477,36 +299,38 @@
       <w:r>
         <w:t>The set </w:t>
       </w:r>
+      <w:proofErr w:type="spellStart"/>
       <w:r>
         <w:rPr>
           <w:i/>
           <w:iCs/>
         </w:rPr>
-        <w:t>mstSet </w:t>
-      </w:r>
-      <w:r>
-        <w:t>is initially empty and keys assigned to vertices are {0, INF, INF, INF, INF, INF, INF, INF} where INF indicates infinite. Now pick the vertex with the minimum key value. The vertex 0 is picked, include it in </w:t>
-      </w:r>
+        <w:t>mstSet</w:t>
+      </w:r>
+      <w:proofErr w:type="spellEnd"/>
       <w:r>
         <w:rPr>
           <w:i/>
           <w:iCs/>
         </w:rPr>
-        <w:t>mstSet</w:t>
-      </w:r>
-      <w:r>
-        <w:t>. So </w:t>
-      </w:r>
+        <w:t> </w:t>
+      </w:r>
+      <w:r>
+        <w:t>is initially empty and keys assigned to vertices are {0, INF, INF, INF, INF, INF, INF, INF} where INF indicates infinite. Now pick the vertex with the minimum key value. The vertex 0 is picked, include it in </w:t>
+      </w:r>
+      <w:proofErr w:type="spellStart"/>
       <w:r>
         <w:rPr>
           <w:i/>
           <w:iCs/>
         </w:rPr>
-        <w:t>mstSet </w:t>
-      </w:r>
-      <w:r>
-        <w:t>becomes {0}. After including to </w:t>
-      </w:r>
+        <w:t>mstSet</w:t>
+      </w:r>
+      <w:proofErr w:type="spellEnd"/>
+      <w:r>
+        <w:t>. So </w:t>
+      </w:r>
+      <w:proofErr w:type="spellStart"/>
       <w:r>
         <w:rPr>
           <w:i/>
@@ -514,8 +338,36 @@
         </w:rPr>
         <w:t>mstSet</w:t>
       </w:r>
-      <w:r>
-        <w:t>, update key values of adjacent vertices. Adjacent vertices of 0 are 1 and 7. The key values of 1 and 7 are updated as 4 and 8. Following subgraph shows vertices and their key values, only the vertices with finite key values are shown. The vertices included in MST are shown in green color.</w:t>
+      <w:proofErr w:type="spellEnd"/>
+      <w:r>
+        <w:rPr>
+          <w:i/>
+          <w:iCs/>
+        </w:rPr>
+        <w:t> </w:t>
+      </w:r>
+      <w:r>
+        <w:t>becomes {0}. After including to </w:t>
+      </w:r>
+      <w:proofErr w:type="spellStart"/>
+      <w:r>
+        <w:rPr>
+          <w:i/>
+          <w:iCs/>
+        </w:rPr>
+        <w:t>mstSet</w:t>
+      </w:r>
+      <w:proofErr w:type="spellEnd"/>
+      <w:r>
+        <w:t xml:space="preserve">, update key values of adjacent vertices. Adjacent vertices of 0 are 1 and 7. The key values of 1 and 7 are updated as 4 and 8. Following subgraph shows vertices and their key values, only the vertices with finite key values are shown. The vertices included in MST are shown in green </w:t>
+      </w:r>
+      <w:proofErr w:type="spellStart"/>
+      <w:r>
+        <w:t>color</w:t>
+      </w:r>
+      <w:proofErr w:type="spellEnd"/>
+      <w:r>
+        <w:t>.</w:t>
       </w:r>
     </w:p>
     <w:p>
@@ -523,6 +375,7 @@
         <w:rPr>
           <w:noProof/>
         </w:rPr>
+        <w:lastRenderedPageBreak/>
         <w:drawing>
           <wp:inline distT="0" distB="0" distL="0" distR="0" wp14:anchorId="5F6B7AEF" wp14:editId="05404123">
             <wp:extent cx="762000" cy="1323975"/>
@@ -579,7 +432,31 @@
     </w:p>
     <w:p>
       <w:r>
-        <w:t>Pick the vertex with minimum key value and not already included in MST (not in mstSET). The vertex 1 is picked and added to mstSet. So mstSet now becomes {0, 1}. Update the key values of adjacent vertices of 1. The key value of vertex 2 becomes 8.</w:t>
+        <w:t xml:space="preserve">Pick the vertex with minimum key value and not already included in MST (not in </w:t>
+      </w:r>
+      <w:proofErr w:type="spellStart"/>
+      <w:r>
+        <w:t>mstSET</w:t>
+      </w:r>
+      <w:proofErr w:type="spellEnd"/>
+      <w:r>
+        <w:t xml:space="preserve">). The vertex 1 is picked and added to </w:t>
+      </w:r>
+      <w:proofErr w:type="spellStart"/>
+      <w:r>
+        <w:t>mstSet</w:t>
+      </w:r>
+      <w:proofErr w:type="spellEnd"/>
+      <w:r>
+        <w:t xml:space="preserve">. So </w:t>
+      </w:r>
+      <w:proofErr w:type="spellStart"/>
+      <w:r>
+        <w:t>mstSet</w:t>
+      </w:r>
+      <w:proofErr w:type="spellEnd"/>
+      <w:r>
+        <w:t xml:space="preserve"> now becomes {0, 1}. Update the key values of adjacent vertices of 1. The key value of vertex 2 becomes 8.</w:t>
       </w:r>
       <w:r>
         <w:br/>
@@ -647,7 +524,23 @@
     </w:p>
     <w:p>
       <w:r>
-        <w:t>Pick the vertex with minimum key value and not already included in MST (not in mstSET). We can either pick vertex 7 or vertex 2, let vertex 7 is picked. So mstSet now becomes {0, 1, 7}. Update the key values of adjacent vertices of 7. The key value of vertex 6 and 8 becomes finite (1 and 7 respectively). </w:t>
+        <w:t xml:space="preserve">Pick the vertex with minimum key value and not already included in MST (not in </w:t>
+      </w:r>
+      <w:proofErr w:type="spellStart"/>
+      <w:r>
+        <w:t>mstSET</w:t>
+      </w:r>
+      <w:proofErr w:type="spellEnd"/>
+      <w:r>
+        <w:t xml:space="preserve">). We can either pick vertex 7 or vertex 2, let vertex 7 is picked. So </w:t>
+      </w:r>
+      <w:proofErr w:type="spellStart"/>
+      <w:r>
+        <w:t>mstSet</w:t>
+      </w:r>
+      <w:proofErr w:type="spellEnd"/>
+      <w:r>
+        <w:t xml:space="preserve"> now becomes {0, 1, 7}. Update the key values of adjacent vertices of 7. The key value of vertex 6 and 8 becomes finite (1 and 7 respectively). </w:t>
       </w:r>
       <w:r>
         <w:br/>
@@ -659,7 +552,6 @@
         <w:rPr>
           <w:noProof/>
         </w:rPr>
-        <w:lastRenderedPageBreak/>
         <w:drawing>
           <wp:inline distT="0" distB="0" distL="0" distR="0" wp14:anchorId="04504036" wp14:editId="1713A569">
             <wp:extent cx="1428750" cy="1323975"/>
@@ -716,7 +608,23 @@
     </w:p>
     <w:p>
       <w:r>
-        <w:t>Pick the vertex with minimum key value and not already included in MST (not in mstSET). Vertex 6 is picked. So mstSet now becomes {0, 1, 7, 6}. Update the key values of adjacent vertices of 6. The key value of vertex 5 and 8 are updated.</w:t>
+        <w:t xml:space="preserve">Pick the vertex with minimum key value and not already included in MST (not in </w:t>
+      </w:r>
+      <w:proofErr w:type="spellStart"/>
+      <w:r>
+        <w:t>mstSET</w:t>
+      </w:r>
+      <w:proofErr w:type="spellEnd"/>
+      <w:r>
+        <w:t xml:space="preserve">). Vertex 6 is picked. So </w:t>
+      </w:r>
+      <w:proofErr w:type="spellStart"/>
+      <w:r>
+        <w:t>mstSet</w:t>
+      </w:r>
+      <w:proofErr w:type="spellEnd"/>
+      <w:r>
+        <w:t xml:space="preserve"> now becomes {0, 1, 7, 6}. Update the key values of adjacent vertices of 6. The key value of vertex 5 and 8 are updated.</w:t>
       </w:r>
       <w:r>
         <w:br/>
@@ -784,14 +692,24 @@
     </w:p>
     <w:p>
       <w:r>
+        <w:lastRenderedPageBreak/>
         <w:t>We repeat the above steps until </w:t>
       </w:r>
+      <w:proofErr w:type="spellStart"/>
       <w:r>
         <w:rPr>
           <w:i/>
           <w:iCs/>
         </w:rPr>
-        <w:t>mstSet </w:t>
+        <w:t>mstSet</w:t>
+      </w:r>
+      <w:proofErr w:type="spellEnd"/>
+      <w:r>
+        <w:rPr>
+          <w:i/>
+          <w:iCs/>
+        </w:rPr>
+        <w:t> </w:t>
       </w:r>
       <w:r>
         <w:t>includes all vertices of given graph. Finally, we get the following graph.</w:t>
@@ -878,9 +796,501 @@
       </w:r>
       <w:r>
         <w:br/>
-        <w:t>We use a boolean array mstSet[] to represent the set of vertices included in MST. If a value mstSet[v] is true, then vertex v is included in MST, otherwise not. Array key[] is used to store key values of all vertices. Another array parent[] to store indexes of parent nodes in MST. The parent array is the output array which is used to show the constructed MST. </w:t>
-      </w:r>
-    </w:p>
+        <w:t xml:space="preserve">We use a </w:t>
+      </w:r>
+      <w:proofErr w:type="spellStart"/>
+      <w:r>
+        <w:t>boolean</w:t>
+      </w:r>
+      <w:proofErr w:type="spellEnd"/>
+      <w:r>
+        <w:t xml:space="preserve"> array </w:t>
+      </w:r>
+      <w:proofErr w:type="spellStart"/>
+      <w:proofErr w:type="gramStart"/>
+      <w:r>
+        <w:t>mstSet</w:t>
+      </w:r>
+      <w:proofErr w:type="spellEnd"/>
+      <w:r>
+        <w:t>[</w:t>
+      </w:r>
+      <w:proofErr w:type="gramEnd"/>
+      <w:r>
+        <w:t xml:space="preserve">] to represent the set of vertices included in MST. If a value </w:t>
+      </w:r>
+      <w:proofErr w:type="spellStart"/>
+      <w:r>
+        <w:t>mstSet</w:t>
+      </w:r>
+      <w:proofErr w:type="spellEnd"/>
+      <w:r>
+        <w:t xml:space="preserve">[v] is true, then vertex v is included in MST, otherwise not. Array </w:t>
+      </w:r>
+      <w:proofErr w:type="gramStart"/>
+      <w:r>
+        <w:t>key[</w:t>
+      </w:r>
+      <w:proofErr w:type="gramEnd"/>
+      <w:r>
+        <w:t xml:space="preserve">] is used to store key values of all vertices. Another array </w:t>
+      </w:r>
+      <w:proofErr w:type="gramStart"/>
+      <w:r>
+        <w:t>parent[</w:t>
+      </w:r>
+      <w:proofErr w:type="gramEnd"/>
+      <w:r>
+        <w:t>] to store indexes of parent nodes in MST. The parent array is the output array which is used to show the constructed MST. </w:t>
+      </w:r>
+    </w:p>
+    <w:p>
+      <w:pPr>
+        <w:rPr>
+          <w:b/>
+          <w:bCs/>
+        </w:rPr>
+      </w:pPr>
+      <w:r>
+        <w:rPr>
+          <w:b/>
+          <w:bCs/>
+          <w:i/>
+          <w:iCs/>
+        </w:rPr>
+        <w:t>Algorithm</w:t>
+      </w:r>
+      <w:r>
+        <w:rPr>
+          <w:b/>
+          <w:bCs/>
+        </w:rPr>
+        <w:t> </w:t>
+      </w:r>
+      <w:r>
+        <w:rPr>
+          <w:b/>
+          <w:bCs/>
+        </w:rPr>
+        <w:br/>
+        <w:t>1) </w:t>
+      </w:r>
+      <w:r>
+        <w:rPr>
+          <w:b/>
+          <w:bCs/>
+        </w:rPr>
+        <w:t xml:space="preserve">create parent array to store </w:t>
+      </w:r>
+      <w:proofErr w:type="spellStart"/>
+      <w:r>
+        <w:rPr>
+          <w:b/>
+          <w:bCs/>
+        </w:rPr>
+        <w:t>mst</w:t>
+      </w:r>
+      <w:proofErr w:type="spellEnd"/>
+      <w:r>
+        <w:rPr>
+          <w:b/>
+          <w:bCs/>
+        </w:rPr>
+        <w:t xml:space="preserve">, weight array to store weight of every edge and </w:t>
+      </w:r>
+      <w:proofErr w:type="spellStart"/>
+      <w:r>
+        <w:rPr>
+          <w:b/>
+          <w:bCs/>
+        </w:rPr>
+        <w:t>mst</w:t>
+      </w:r>
+      <w:proofErr w:type="spellEnd"/>
+      <w:r>
+        <w:rPr>
+          <w:b/>
+          <w:bCs/>
+        </w:rPr>
+        <w:t xml:space="preserve"> array to check if node is included in the </w:t>
+      </w:r>
+      <w:proofErr w:type="spellStart"/>
+      <w:r>
+        <w:rPr>
+          <w:b/>
+          <w:bCs/>
+        </w:rPr>
+        <w:t>mst</w:t>
+      </w:r>
+      <w:proofErr w:type="spellEnd"/>
+      <w:r>
+        <w:rPr>
+          <w:b/>
+          <w:bCs/>
+        </w:rPr>
+        <w:t xml:space="preserve"> or not.</w:t>
+      </w:r>
+    </w:p>
+    <w:p>
+      <w:pPr>
+        <w:rPr>
+          <w:b/>
+          <w:bCs/>
+        </w:rPr>
+      </w:pPr>
+      <w:r>
+        <w:rPr>
+          <w:b/>
+          <w:bCs/>
+        </w:rPr>
+        <w:t xml:space="preserve">2) </w:t>
+      </w:r>
+      <w:r>
+        <w:rPr>
+          <w:b/>
+          <w:bCs/>
+        </w:rPr>
+        <w:t xml:space="preserve">Make </w:t>
+      </w:r>
+      <w:proofErr w:type="gramStart"/>
+      <w:r>
+        <w:rPr>
+          <w:b/>
+          <w:bCs/>
+        </w:rPr>
+        <w:t>weight[</w:t>
+      </w:r>
+      <w:proofErr w:type="gramEnd"/>
+      <w:r>
+        <w:rPr>
+          <w:b/>
+          <w:bCs/>
+        </w:rPr>
+        <w:t>0] = 0 so that this vertex is picked as first vertex, parent[0 ] = -1.</w:t>
+      </w:r>
+    </w:p>
+    <w:p>
+      <w:pPr>
+        <w:rPr>
+          <w:b/>
+          <w:bCs/>
+        </w:rPr>
+      </w:pPr>
+      <w:r>
+        <w:rPr>
+          <w:b/>
+          <w:bCs/>
+        </w:rPr>
+        <w:t>3) run the loop for all the vertices</w:t>
+      </w:r>
+    </w:p>
+    <w:p>
+      <w:pPr>
+        <w:rPr>
+          <w:b/>
+          <w:bCs/>
+        </w:rPr>
+      </w:pPr>
+      <w:r>
+        <w:rPr>
+          <w:b/>
+          <w:bCs/>
+        </w:rPr>
+        <w:t>4) get the min weight vertex from</w:t>
+      </w:r>
+      <w:r>
+        <w:rPr>
+          <w:b/>
+          <w:bCs/>
+        </w:rPr>
+        <w:t xml:space="preserve"> </w:t>
+      </w:r>
+      <w:proofErr w:type="spellStart"/>
+      <w:r>
+        <w:rPr>
+          <w:b/>
+          <w:bCs/>
+        </w:rPr>
+        <w:t>mst</w:t>
+      </w:r>
+      <w:proofErr w:type="spellEnd"/>
+      <w:r>
+        <w:rPr>
+          <w:b/>
+          <w:bCs/>
+        </w:rPr>
+        <w:t xml:space="preserve"> </w:t>
+      </w:r>
+      <w:r>
+        <w:rPr>
+          <w:b/>
+          <w:bCs/>
+        </w:rPr>
+        <w:t xml:space="preserve">which is not included into </w:t>
+      </w:r>
+      <w:proofErr w:type="spellStart"/>
+      <w:r>
+        <w:rPr>
+          <w:b/>
+          <w:bCs/>
+        </w:rPr>
+        <w:t>mst</w:t>
+      </w:r>
+      <w:proofErr w:type="spellEnd"/>
+    </w:p>
+    <w:p>
+      <w:pPr>
+        <w:rPr>
+          <w:b/>
+          <w:bCs/>
+        </w:rPr>
+      </w:pPr>
+      <w:r>
+        <w:rPr>
+          <w:b/>
+          <w:bCs/>
+        </w:rPr>
+        <w:t>5) add the picked verte</w:t>
+      </w:r>
+      <w:r>
+        <w:rPr>
+          <w:b/>
+          <w:bCs/>
+        </w:rPr>
+        <w:t>x</w:t>
+      </w:r>
+      <w:r>
+        <w:rPr>
+          <w:b/>
+          <w:bCs/>
+        </w:rPr>
+        <w:t xml:space="preserve"> into the </w:t>
+      </w:r>
+      <w:proofErr w:type="spellStart"/>
+      <w:r>
+        <w:rPr>
+          <w:b/>
+          <w:bCs/>
+        </w:rPr>
+        <w:t>mst</w:t>
+      </w:r>
+      <w:proofErr w:type="spellEnd"/>
+    </w:p>
+    <w:p>
+      <w:pPr>
+        <w:rPr>
+          <w:b/>
+          <w:bCs/>
+        </w:rPr>
+      </w:pPr>
+      <w:r>
+        <w:rPr>
+          <w:b/>
+          <w:bCs/>
+        </w:rPr>
+        <w:t>6</w:t>
+      </w:r>
+      <w:r>
+        <w:rPr>
+          <w:b/>
+          <w:bCs/>
+        </w:rPr>
+        <w:t xml:space="preserve">)  take the adjacent node of the picked </w:t>
+      </w:r>
+      <w:r>
+        <w:rPr>
+          <w:b/>
+          <w:bCs/>
+        </w:rPr>
+        <w:t xml:space="preserve">vertex </w:t>
+      </w:r>
+      <w:r>
+        <w:rPr>
+          <w:b/>
+          <w:bCs/>
+        </w:rPr>
+        <w:t xml:space="preserve">now which value is non zero and </w:t>
+      </w:r>
+      <w:r>
+        <w:rPr>
+          <w:b/>
+          <w:bCs/>
+        </w:rPr>
+        <w:t xml:space="preserve">which is not included in the </w:t>
+      </w:r>
+      <w:proofErr w:type="spellStart"/>
+      <w:r>
+        <w:rPr>
+          <w:b/>
+          <w:bCs/>
+        </w:rPr>
+        <w:t>mst</w:t>
+      </w:r>
+      <w:proofErr w:type="spellEnd"/>
+      <w:r>
+        <w:rPr>
+          <w:b/>
+          <w:bCs/>
+        </w:rPr>
+        <w:t xml:space="preserve"> and graph[u][v] &lt; weight[v]</w:t>
+      </w:r>
+      <w:r>
+        <w:rPr>
+          <w:b/>
+          <w:bCs/>
+        </w:rPr>
+        <w:t xml:space="preserve">. </w:t>
+      </w:r>
+      <w:proofErr w:type="spellStart"/>
+      <w:r>
+        <w:rPr>
+          <w:b/>
+          <w:bCs/>
+        </w:rPr>
+        <w:t>i.e</w:t>
+      </w:r>
+      <w:proofErr w:type="spellEnd"/>
+    </w:p>
+    <w:p>
+      <w:pPr>
+        <w:rPr>
+          <w:b/>
+          <w:bCs/>
+        </w:rPr>
+      </w:pPr>
+      <w:r>
+        <w:rPr>
+          <w:b/>
+          <w:bCs/>
+        </w:rPr>
+        <w:t>if (graph[u][v</w:t>
+      </w:r>
+      <w:proofErr w:type="gramStart"/>
+      <w:r>
+        <w:rPr>
+          <w:b/>
+          <w:bCs/>
+        </w:rPr>
+        <w:t>] !</w:t>
+      </w:r>
+      <w:proofErr w:type="gramEnd"/>
+      <w:r>
+        <w:rPr>
+          <w:b/>
+          <w:bCs/>
+        </w:rPr>
+        <w:t xml:space="preserve">= 0 &amp;&amp; </w:t>
+      </w:r>
+      <w:proofErr w:type="spellStart"/>
+      <w:r>
+        <w:rPr>
+          <w:b/>
+          <w:bCs/>
+        </w:rPr>
+        <w:t>mst</w:t>
+      </w:r>
+      <w:proofErr w:type="spellEnd"/>
+      <w:r>
+        <w:rPr>
+          <w:b/>
+          <w:bCs/>
+        </w:rPr>
+        <w:t>[v] == false &amp;&amp; graph[u][v] &lt; weight[v]) {</w:t>
+      </w:r>
+    </w:p>
+    <w:p>
+      <w:pPr>
+        <w:rPr>
+          <w:b/>
+          <w:bCs/>
+        </w:rPr>
+      </w:pPr>
+      <w:r>
+        <w:rPr>
+          <w:b/>
+          <w:bCs/>
+        </w:rPr>
+        <w:tab/>
+        <w:t>parent[v] = u;</w:t>
+      </w:r>
+    </w:p>
+    <w:p>
+      <w:pPr>
+        <w:rPr>
+          <w:b/>
+          <w:bCs/>
+        </w:rPr>
+      </w:pPr>
+      <w:r>
+        <w:rPr>
+          <w:b/>
+          <w:bCs/>
+        </w:rPr>
+        <w:tab/>
+        <w:t>weight[v] = graph[u][v];</w:t>
+      </w:r>
+    </w:p>
+    <w:p>
+      <w:pPr>
+        <w:rPr>
+          <w:b/>
+          <w:bCs/>
+        </w:rPr>
+      </w:pPr>
+      <w:r>
+        <w:rPr>
+          <w:b/>
+          <w:bCs/>
+        </w:rPr>
+        <w:t>}</w:t>
+      </w:r>
+      <w:r>
+        <w:rPr>
+          <w:b/>
+          <w:bCs/>
+        </w:rPr>
+        <w:t xml:space="preserve"> </w:t>
+      </w:r>
+    </w:p>
+    <w:p>
+      <w:pPr>
+        <w:rPr>
+          <w:b/>
+          <w:bCs/>
+        </w:rPr>
+      </w:pPr>
+      <w:r>
+        <w:rPr>
+          <w:b/>
+          <w:bCs/>
+        </w:rPr>
+        <w:t xml:space="preserve">8) </w:t>
+      </w:r>
+      <w:r>
+        <w:rPr>
+          <w:b/>
+          <w:bCs/>
+        </w:rPr>
+        <w:t xml:space="preserve">print the constructed MST stored in </w:t>
+      </w:r>
+      <w:proofErr w:type="gramStart"/>
+      <w:r>
+        <w:rPr>
+          <w:b/>
+          <w:bCs/>
+        </w:rPr>
+        <w:t>parent[</w:t>
+      </w:r>
+      <w:proofErr w:type="gramEnd"/>
+      <w:r>
+        <w:rPr>
+          <w:b/>
+          <w:bCs/>
+        </w:rPr>
+        <w:t>]</w:t>
+      </w:r>
+    </w:p>
+    <w:p/>
     <w:p>
       <w:hyperlink r:id="rId20" w:history="1">
         <w:r>
@@ -891,7 +1301,6 @@
         </w:r>
       </w:hyperlink>
     </w:p>
-    <w:p/>
     <w:p>
       <w:pPr>
         <w:rPr>
@@ -901,13 +1310,23 @@
           <w:szCs w:val="28"/>
         </w:rPr>
       </w:pPr>
-      <w:r>
+    </w:p>
+    <w:p>
+      <w:pPr>
         <w:rPr>
           <w:b/>
           <w:bCs/>
           <w:sz w:val="28"/>
           <w:szCs w:val="28"/>
         </w:rPr>
+      </w:pPr>
+      <w:r>
+        <w:rPr>
+          <w:b/>
+          <w:bCs/>
+          <w:sz w:val="28"/>
+          <w:szCs w:val="28"/>
+        </w:rPr>
         <w:t>Applications of Minimum Spanning Tree Problem</w:t>
       </w:r>
     </w:p>
@@ -918,6 +1337,7 @@
     </w:p>
     <w:p>
       <w:r>
+        <w:lastRenderedPageBreak/>
         <w:t>MST is fundamental problem with diverse applications.</w:t>
       </w:r>
     </w:p>
@@ -927,7 +1347,6 @@
           <w:b/>
           <w:bCs/>
         </w:rPr>
-        <w:lastRenderedPageBreak/>
         <w:t>Network design.</w:t>
       </w:r>
       <w:r>
@@ -942,7 +1361,15 @@
       </w:r>
       <w:r>
         <w:br/>
-        <w:t>The standard application is to a problem like phone network design. You have a business with several offices; you want to lease phone lines to connect them up with each other; and the phone company charges different amounts of money to connect different pairs of cities. You want a set of lines that connects all your offices with a minimum total cost. It should be a spanning tree, since if a network isn’t a tree you can always remove some edges and save money.</w:t>
+        <w:t xml:space="preserve">The standard application is to a problem like phone network design. You have a business with several offices; you want to lease phone lines to connect them up with each other; and the phone company charges different amounts of money to connect different pairs of cities. You want a set of lines that connects all your offices with a minimum total cost. It should be a spanning tree, since if a network isn’t a </w:t>
+      </w:r>
+      <w:proofErr w:type="gramStart"/>
+      <w:r>
+        <w:t>tree</w:t>
+      </w:r>
+      <w:proofErr w:type="gramEnd"/>
+      <w:r>
+        <w:t xml:space="preserve"> you can always remove some edges and save money.</w:t>
       </w:r>
     </w:p>
     <w:p>
@@ -997,12 +1424,36 @@
     </w:p>
     <w:p>
       <w:r>
-        <w:t>Note that if you have a path visiting all points exactly once, it’s a special kind of tree. For instance in the example above, twelve of sixteen spanning trees are actually paths. If you have a path visiting some vertices more than once, you can always drop some edges to get a tree. So in general the MST weight is less than the TSP weight, because it’s a minimization over a strictly larger set.</w:t>
-      </w:r>
-    </w:p>
-    <w:p>
-      <w:r>
-        <w:t>On the other hand, if you draw a path tracing around the minimum spanning tree, you trace each edge twice and visit all points, so the TSP weight is less than twice the MST weight. Therefore this tour is within a factor of two of optimal.</w:t>
+        <w:t xml:space="preserve">Note that if you have a path visiting all points exactly once, it’s a special kind of tree. For </w:t>
+      </w:r>
+      <w:proofErr w:type="gramStart"/>
+      <w:r>
+        <w:t>instance</w:t>
+      </w:r>
+      <w:proofErr w:type="gramEnd"/>
+      <w:r>
+        <w:t xml:space="preserve"> in the example above, twelve of sixteen spanning trees are actually paths. If you have a path visiting some vertices more than once, you can always drop some edges to get a tree. </w:t>
+      </w:r>
+      <w:proofErr w:type="gramStart"/>
+      <w:r>
+        <w:t>So</w:t>
+      </w:r>
+      <w:proofErr w:type="gramEnd"/>
+      <w:r>
+        <w:t xml:space="preserve"> in general the MST weight is less than the TSP weight, because it’s a minimization over a strictly larger set.</w:t>
+      </w:r>
+    </w:p>
+    <w:p>
+      <w:r>
+        <w:t xml:space="preserve">On the other hand, if you draw a path tracing around the minimum spanning tree, you trace each edge twice and visit all points, so the TSP weight is less than twice the MST weight. </w:t>
+      </w:r>
+      <w:proofErr w:type="gramStart"/>
+      <w:r>
+        <w:t>Therefore</w:t>
+      </w:r>
+      <w:proofErr w:type="gramEnd"/>
+      <w:r>
+        <w:t xml:space="preserve"> this tour is within a factor of two of optimal.</w:t>
       </w:r>
     </w:p>
     <w:p>
@@ -1023,7 +1474,15 @@
       </w:r>
       <w:r>
         <w:br/>
-        <w:t>– image registration with Renyi entropy</w:t>
+        <w:t xml:space="preserve">– image registration with </w:t>
+      </w:r>
+      <w:proofErr w:type="spellStart"/>
+      <w:r>
+        <w:t>Renyi</w:t>
+      </w:r>
+      <w:proofErr w:type="spellEnd"/>
+      <w:r>
+        <w:t xml:space="preserve"> entropy</w:t>
       </w:r>
       <w:r>
         <w:br/>
@@ -1039,7 +1498,15 @@
       </w:r>
       <w:r>
         <w:br/>
-        <w:t>– autoconfig protocol for Ethernet bridging to avoid cycles in a network</w:t>
+        <w:t xml:space="preserve">– </w:t>
+      </w:r>
+      <w:proofErr w:type="spellStart"/>
+      <w:r>
+        <w:t>autoconfig</w:t>
+      </w:r>
+      <w:proofErr w:type="spellEnd"/>
+      <w:r>
+        <w:t xml:space="preserve"> protocol for Ethernet bridging to avoid cycles in a network</w:t>
       </w:r>
     </w:p>
     <w:p>
@@ -1077,78 +1544,31 @@
           <w:sz w:val="28"/>
           <w:szCs w:val="28"/>
         </w:rPr>
-        <w:t>Prim’s MST for Adjacency List Representation | Greedy Algo-6</w:t>
-      </w:r>
-    </w:p>
-    <w:p>
-      <w:r>
-        <w:t>We recommend to read following two posts as a prerequisite of this post.</w:t>
-      </w:r>
-      <w:r>
-        <w:br/>
-      </w:r>
-      <w:r>
-        <w:rPr>
-          <w:b/>
-          <w:bCs/>
-        </w:rPr>
-        <w:t>1.</w:t>
-      </w:r>
-      <w:r>
-        <w:t> </w:t>
-      </w:r>
-      <w:hyperlink r:id="rId23" w:history="1">
-        <w:r>
-          <w:rPr>
-            <w:rStyle w:val="Hyperlink"/>
-          </w:rPr>
-          <w:t>Greedy Algorithms | Set 5 (Prim’s Minimum Spanning Tree (MST))</w:t>
-        </w:r>
-      </w:hyperlink>
-      <w:r>
-        <w:t> </w:t>
-      </w:r>
-      <w:r>
-        <w:br/>
-      </w:r>
-      <w:r>
-        <w:rPr>
-          <w:b/>
-          <w:bCs/>
-        </w:rPr>
-        <w:t>2.</w:t>
-      </w:r>
-      <w:r>
-        <w:t> </w:t>
-      </w:r>
-      <w:hyperlink r:id="rId24" w:history="1">
-        <w:r>
-          <w:rPr>
-            <w:rStyle w:val="Hyperlink"/>
-          </w:rPr>
-          <w:t>Graph and its representations</w:t>
-        </w:r>
-      </w:hyperlink>
-      <w:r>
-        <w:br/>
-        <w:t>We have discussed </w:t>
-      </w:r>
-      <w:hyperlink r:id="rId25" w:history="1">
-        <w:r>
-          <w:rPr>
-            <w:rStyle w:val="Hyperlink"/>
-          </w:rPr>
-          <w:t>Prim’s algorithm and its implementation for adjacency matrix representation of graphs</w:t>
-        </w:r>
-      </w:hyperlink>
-      <w:r>
-        <w:t>. The time complexity for the matrix representation is O(V^2). In this post, O(ELogV) algorithm for adjacency list representation is discussed. </w:t>
+        <w:t>Prim’s MST for Adjacency List Representation</w:t>
+      </w:r>
+    </w:p>
+    <w:p>
+      <w:r>
+        <w:t xml:space="preserve">The time complexity for the matrix representation is O(V^2). </w:t>
+      </w:r>
+    </w:p>
+    <w:p>
+      <w:r>
+        <w:t>In this post, O(</w:t>
+      </w:r>
+      <w:proofErr w:type="spellStart"/>
+      <w:r>
+        <w:t>ELogV</w:t>
+      </w:r>
+      <w:proofErr w:type="spellEnd"/>
+      <w:r>
+        <w:t>) algorithm for adjacency list representation is discussed. </w:t>
       </w:r>
       <w:r>
         <w:br/>
         <w:t>As discussed in the previous post, in Prim’s algorithm, two sets are maintained, one set contains list of vertices already included in MST, other set contains vertices not yet included. With adjacency list representation, all vertices of a graph can be traversed in O(V+E) time using </w:t>
       </w:r>
-      <w:hyperlink r:id="rId26" w:history="1">
+      <w:hyperlink r:id="rId23" w:history="1">
         <w:r>
           <w:rPr>
             <w:rStyle w:val="Hyperlink"/>
@@ -1157,13 +1577,9 @@
         </w:r>
       </w:hyperlink>
       <w:r>
-        <w:t xml:space="preserve">. The idea is to </w:t>
-      </w:r>
-      <w:r>
-        <w:lastRenderedPageBreak/>
-        <w:t>traverse all vertices of graph using </w:t>
-      </w:r>
-      <w:hyperlink r:id="rId27" w:history="1">
+        <w:t>. The idea is to traverse all vertices of graph using </w:t>
+      </w:r>
+      <w:hyperlink r:id="rId24" w:history="1">
         <w:r>
           <w:rPr>
             <w:rStyle w:val="Hyperlink"/>
@@ -1174,7 +1590,7 @@
       <w:r>
         <w:t>and use a Min Heap to store the vertices not yet included in MST. Min Heap is used as a priority queue to get the minimum weight edge from the </w:t>
       </w:r>
-      <w:hyperlink r:id="rId28" w:tgtFrame="_blank" w:history="1">
+      <w:hyperlink r:id="rId25" w:tgtFrame="_blank" w:history="1">
         <w:r>
           <w:rPr>
             <w:rStyle w:val="Hyperlink"/>
@@ -1183,79 +1599,415 @@
         </w:r>
       </w:hyperlink>
       <w:r>
-        <w:t>. Min Heap is used as time complexity of operations like extracting minimum element and decreasing key value is O(LogV) in Min Heap.</w:t>
+        <w:t xml:space="preserve">. Min Heap </w:t>
+      </w:r>
+      <w:r>
+        <w:lastRenderedPageBreak/>
+        <w:t>is used as time complexity of operations like extracting minimum element and decreasing key value is O(</w:t>
+      </w:r>
+      <w:proofErr w:type="spellStart"/>
+      <w:r>
+        <w:t>LogV</w:t>
+      </w:r>
+      <w:proofErr w:type="spellEnd"/>
+      <w:r>
+        <w:t>) in Min Heap.</w:t>
       </w:r>
       <w:r>
         <w:br/>
-        <w:t>Following are the detailed steps. </w:t>
-      </w:r>
-      <w:r>
-        <w:br/>
-      </w:r>
-      <w:r>
-        <w:rPr>
-          <w:b/>
-          <w:bCs/>
-        </w:rPr>
-        <w:t>1) </w:t>
-      </w:r>
-      <w:r>
-        <w:t>Create a Min Heap of size V where V is the number of vertices in the given graph. Every node of min heap contains vertex number and key value of the vertex. </w:t>
-      </w:r>
-      <w:r>
-        <w:br/>
-      </w:r>
-      <w:r>
-        <w:rPr>
-          <w:b/>
-          <w:bCs/>
-        </w:rPr>
-        <w:t>2)</w:t>
-      </w:r>
-      <w:r>
-        <w:t> Initialize Min Heap with first vertex as root (the key value assigned to first vertex is 0). The key value assigned to all other vertices is INF (infinite). </w:t>
-      </w:r>
-      <w:r>
-        <w:br/>
-      </w:r>
-      <w:r>
-        <w:rPr>
-          <w:b/>
-          <w:bCs/>
-        </w:rPr>
-        <w:t>3) </w:t>
-      </w:r>
-      <w:r>
-        <w:t>While Min Heap is not empty, do following </w:t>
-      </w:r>
-      <w:r>
-        <w:br/>
-        <w:t>…..</w:t>
-      </w:r>
-      <w:r>
-        <w:rPr>
-          <w:b/>
-          <w:bCs/>
-        </w:rPr>
-        <w:t>a)</w:t>
-      </w:r>
-      <w:r>
-        <w:t> Extract the min value node from Min Heap. Let the extracted vertex be u. </w:t>
-      </w:r>
-      <w:r>
-        <w:br/>
-        <w:t>…..</w:t>
-      </w:r>
-      <w:r>
-        <w:rPr>
-          <w:b/>
-          <w:bCs/>
-        </w:rPr>
-        <w:t>b)</w:t>
-      </w:r>
-      <w:r>
-        <w:t> For every adjacent vertex v of u, check if v is in Min Heap (not yet included in MST). If v is in Min Heap and its key value is more than weight of u-v, then update the key value of v as weight of u-v.</w:t>
-      </w:r>
+      </w:r>
+    </w:p>
+    <w:p>
+      <w:pPr>
+        <w:rPr>
+          <w:b/>
+          <w:bCs/>
+        </w:rPr>
+      </w:pPr>
+      <w:r>
+        <w:rPr>
+          <w:b/>
+          <w:bCs/>
+        </w:rPr>
+        <w:t>Algorithm:</w:t>
+      </w:r>
+    </w:p>
+    <w:p>
+      <w:pPr>
+        <w:pStyle w:val="ListParagraph"/>
+        <w:numPr>
+          <w:ilvl w:val="0"/>
+          <w:numId w:val="1"/>
+        </w:numPr>
+        <w:rPr>
+          <w:b/>
+          <w:bCs/>
+        </w:rPr>
+      </w:pPr>
+      <w:r>
+        <w:rPr>
+          <w:b/>
+          <w:bCs/>
+        </w:rPr>
+        <w:t xml:space="preserve">Include the source vertex into </w:t>
+      </w:r>
+      <w:proofErr w:type="spellStart"/>
+      <w:r>
+        <w:rPr>
+          <w:b/>
+          <w:bCs/>
+        </w:rPr>
+        <w:t>mst</w:t>
+      </w:r>
+      <w:proofErr w:type="spellEnd"/>
+      <w:r>
+        <w:rPr>
+          <w:b/>
+          <w:bCs/>
+        </w:rPr>
+        <w:t xml:space="preserve"> and set weight value to 0 so that it can be extracted first from the priority queue.</w:t>
+      </w:r>
+    </w:p>
+    <w:p>
+      <w:pPr>
+        <w:pStyle w:val="ListParagraph"/>
+        <w:numPr>
+          <w:ilvl w:val="0"/>
+          <w:numId w:val="1"/>
+        </w:numPr>
+        <w:rPr>
+          <w:b/>
+          <w:bCs/>
+        </w:rPr>
+      </w:pPr>
+      <w:r>
+        <w:rPr>
+          <w:b/>
+          <w:bCs/>
+        </w:rPr>
+        <w:t>Add all the edges into priority queue</w:t>
+      </w:r>
+    </w:p>
+    <w:p>
+      <w:pPr>
+        <w:pStyle w:val="ListParagraph"/>
+        <w:numPr>
+          <w:ilvl w:val="0"/>
+          <w:numId w:val="1"/>
+        </w:numPr>
+        <w:rPr>
+          <w:b/>
+          <w:bCs/>
+        </w:rPr>
+      </w:pPr>
+      <w:r>
+        <w:rPr>
+          <w:b/>
+          <w:bCs/>
+        </w:rPr>
+        <w:t>While priority queue is not empty</w:t>
+      </w:r>
+    </w:p>
+    <w:p>
+      <w:pPr>
+        <w:pStyle w:val="ListParagraph"/>
+        <w:numPr>
+          <w:ilvl w:val="0"/>
+          <w:numId w:val="1"/>
+        </w:numPr>
+        <w:rPr>
+          <w:b/>
+          <w:bCs/>
+        </w:rPr>
+      </w:pPr>
+      <w:r>
+        <w:rPr>
+          <w:b/>
+          <w:bCs/>
+        </w:rPr>
+        <w:t xml:space="preserve">Extract the node </w:t>
+      </w:r>
+      <w:r>
+        <w:rPr>
+          <w:b/>
+          <w:bCs/>
+        </w:rPr>
+        <w:t xml:space="preserve">from priority queue </w:t>
+      </w:r>
+      <w:r>
+        <w:rPr>
+          <w:b/>
+          <w:bCs/>
+        </w:rPr>
+        <w:t>with min weight</w:t>
+      </w:r>
+    </w:p>
+    <w:p>
+      <w:pPr>
+        <w:pStyle w:val="ListParagraph"/>
+        <w:numPr>
+          <w:ilvl w:val="0"/>
+          <w:numId w:val="1"/>
+        </w:numPr>
+        <w:rPr>
+          <w:b/>
+          <w:bCs/>
+        </w:rPr>
+      </w:pPr>
+      <w:r>
+        <w:rPr>
+          <w:b/>
+          <w:bCs/>
+        </w:rPr>
+        <w:t xml:space="preserve">Include that node into </w:t>
+      </w:r>
+      <w:proofErr w:type="spellStart"/>
+      <w:r>
+        <w:rPr>
+          <w:b/>
+          <w:bCs/>
+        </w:rPr>
+        <w:t>mst</w:t>
+      </w:r>
+      <w:proofErr w:type="spellEnd"/>
+    </w:p>
+    <w:p>
+      <w:pPr>
+        <w:pStyle w:val="ListParagraph"/>
+        <w:numPr>
+          <w:ilvl w:val="0"/>
+          <w:numId w:val="1"/>
+        </w:numPr>
+        <w:rPr>
+          <w:b/>
+          <w:bCs/>
+        </w:rPr>
+      </w:pPr>
+      <w:r>
+        <w:rPr>
+          <w:b/>
+          <w:bCs/>
+        </w:rPr>
+        <w:t>For all the adjacent node of the extracted node do the following operation</w:t>
+      </w:r>
+    </w:p>
+    <w:p>
+      <w:pPr>
+        <w:pStyle w:val="ListParagraph"/>
+        <w:numPr>
+          <w:ilvl w:val="0"/>
+          <w:numId w:val="2"/>
+        </w:numPr>
+        <w:rPr>
+          <w:b/>
+          <w:bCs/>
+        </w:rPr>
+      </w:pPr>
+      <w:r>
+        <w:rPr>
+          <w:b/>
+          <w:bCs/>
+        </w:rPr>
+        <w:t xml:space="preserve">Check if it is present in the </w:t>
+      </w:r>
+      <w:proofErr w:type="spellStart"/>
+      <w:r>
+        <w:rPr>
+          <w:b/>
+          <w:bCs/>
+        </w:rPr>
+        <w:t>mst</w:t>
+      </w:r>
+      <w:proofErr w:type="spellEnd"/>
+      <w:r>
+        <w:rPr>
+          <w:b/>
+          <w:bCs/>
+        </w:rPr>
+        <w:t xml:space="preserve"> or not</w:t>
+      </w:r>
+    </w:p>
+    <w:p>
+      <w:pPr>
+        <w:pStyle w:val="ListParagraph"/>
+        <w:numPr>
+          <w:ilvl w:val="0"/>
+          <w:numId w:val="2"/>
+        </w:numPr>
+        <w:rPr>
+          <w:b/>
+          <w:bCs/>
+        </w:rPr>
+      </w:pPr>
+      <w:r>
+        <w:rPr>
+          <w:b/>
+          <w:bCs/>
+        </w:rPr>
+        <w:t>If it is not present then</w:t>
+      </w:r>
+    </w:p>
+    <w:p>
+      <w:pPr>
+        <w:ind w:left="1080"/>
+      </w:pPr>
+      <w:r>
+        <w:rPr>
+          <w:b/>
+          <w:bCs/>
+        </w:rPr>
+        <w:t>if</w:t>
+      </w:r>
+      <w:r>
+        <w:t xml:space="preserve"> (</w:t>
+      </w:r>
+      <w:proofErr w:type="spellStart"/>
+      <w:r>
+        <w:t>currentAdjEdge.weight</w:t>
+      </w:r>
+      <w:proofErr w:type="spellEnd"/>
+      <w:r>
+        <w:t xml:space="preserve"> &lt; </w:t>
+      </w:r>
+      <w:proofErr w:type="gramStart"/>
+      <w:r>
+        <w:t>edge[</w:t>
+      </w:r>
+      <w:proofErr w:type="spellStart"/>
+      <w:proofErr w:type="gramEnd"/>
+      <w:r>
+        <w:t>currentAdjEdge.destination</w:t>
+      </w:r>
+      <w:proofErr w:type="spellEnd"/>
+      <w:r>
+        <w:t>].weight) {</w:t>
+      </w:r>
+    </w:p>
+    <w:p>
+      <w:pPr>
+        <w:ind w:left="1080"/>
+      </w:pPr>
+      <w:r>
+        <w:tab/>
+      </w:r>
+      <w:proofErr w:type="spellStart"/>
+      <w:proofErr w:type="gramStart"/>
+      <w:r>
+        <w:t>pq.remove</w:t>
+      </w:r>
+      <w:proofErr w:type="spellEnd"/>
+      <w:proofErr w:type="gramEnd"/>
+      <w:r>
+        <w:t>(edge[</w:t>
+      </w:r>
+      <w:proofErr w:type="spellStart"/>
+      <w:r>
+        <w:t>currentAdjEdge.destination</w:t>
+      </w:r>
+      <w:proofErr w:type="spellEnd"/>
+      <w:r>
+        <w:t>]);</w:t>
+      </w:r>
+    </w:p>
+    <w:p>
+      <w:pPr>
+        <w:ind w:left="1080"/>
+      </w:pPr>
+      <w:r>
+        <w:tab/>
+      </w:r>
+      <w:proofErr w:type="gramStart"/>
+      <w:r>
+        <w:t>edge[</w:t>
+      </w:r>
+      <w:proofErr w:type="spellStart"/>
+      <w:proofErr w:type="gramEnd"/>
+      <w:r>
+        <w:t>currentAdjEdge.destination</w:t>
+      </w:r>
+      <w:proofErr w:type="spellEnd"/>
+      <w:r>
+        <w:t xml:space="preserve">].weight = </w:t>
+      </w:r>
+      <w:proofErr w:type="spellStart"/>
+      <w:r>
+        <w:t>currentAdjEdge.weight</w:t>
+      </w:r>
+      <w:proofErr w:type="spellEnd"/>
+      <w:r>
+        <w:t>;</w:t>
+      </w:r>
+    </w:p>
+    <w:p>
+      <w:pPr>
+        <w:ind w:left="1080"/>
+      </w:pPr>
+      <w:r>
+        <w:tab/>
+      </w:r>
+      <w:proofErr w:type="spellStart"/>
+      <w:r>
+        <w:t>pq.add</w:t>
+      </w:r>
+      <w:proofErr w:type="spellEnd"/>
+      <w:r>
+        <w:t>(</w:t>
+      </w:r>
+      <w:proofErr w:type="gramStart"/>
+      <w:r>
+        <w:t>edge[</w:t>
+      </w:r>
+      <w:proofErr w:type="spellStart"/>
+      <w:proofErr w:type="gramEnd"/>
+      <w:r>
+        <w:t>currentAdjEdge.destination</w:t>
+      </w:r>
+      <w:proofErr w:type="spellEnd"/>
+      <w:r>
+        <w:t>]);</w:t>
+      </w:r>
+    </w:p>
+    <w:p>
+      <w:pPr>
+        <w:ind w:left="1080"/>
+      </w:pPr>
+      <w:r>
+        <w:tab/>
+      </w:r>
+      <w:proofErr w:type="gramStart"/>
+      <w:r>
+        <w:t>parent[</w:t>
+      </w:r>
+      <w:proofErr w:type="spellStart"/>
+      <w:proofErr w:type="gramEnd"/>
+      <w:r>
+        <w:t>currentAdjEdge.destination</w:t>
+      </w:r>
+      <w:proofErr w:type="spellEnd"/>
+      <w:r>
+        <w:t xml:space="preserve">] = </w:t>
+      </w:r>
+      <w:proofErr w:type="spellStart"/>
+      <w:r>
+        <w:t>minWeightEdge.destination</w:t>
+      </w:r>
+      <w:proofErr w:type="spellEnd"/>
+      <w:r>
+        <w:t>;</w:t>
+      </w:r>
+    </w:p>
+    <w:p>
+      <w:pPr>
+        <w:ind w:left="1080"/>
+      </w:pPr>
+      <w:r>
+        <w:t>}</w:t>
+      </w:r>
+    </w:p>
+    <w:p>
+      <w:pPr>
+        <w:ind w:left="1080"/>
+      </w:pPr>
       <w:r>
         <w:br/>
         <w:t>Let us understand the above algorithm with the following example: </w:t>
@@ -1271,9 +2023,9 @@
           <w:noProof/>
         </w:rPr>
         <w:drawing>
-          <wp:inline distT="0" distB="0" distL="0" distR="0" wp14:anchorId="067FC6DC" wp14:editId="62409C16">
-            <wp:extent cx="5731510" cy="2673350"/>
-            <wp:effectExtent l="0" t="0" r="2540" b="0"/>
+          <wp:inline distT="0" distB="0" distL="0" distR="0" wp14:anchorId="067FC6DC" wp14:editId="45239C64">
+            <wp:extent cx="4371975" cy="1990725"/>
+            <wp:effectExtent l="0" t="0" r="9525" b="9525"/>
             <wp:docPr id="24" name="Picture 24"/>
             <wp:cNvGraphicFramePr>
               <a:graphicFrameLocks xmlns:a="http://schemas.openxmlformats.org/drawingml/2006/main" noChangeAspect="1"/>
@@ -1303,7 +2055,7 @@
                   <pic:spPr bwMode="auto">
                     <a:xfrm>
                       <a:off x="0" y="0"/>
-                      <a:ext cx="5731510" cy="2673350"/>
+                      <a:ext cx="4371975" cy="1990725"/>
                     </a:xfrm>
                     <a:prstGeom prst="rect">
                       <a:avLst/>
@@ -1322,11 +2074,27 @@
     </w:p>
     <w:p>
       <w:r>
-        <w:t>Initially, key value of first vertex is 0 and INF (infinite) for all other vertices. So vertex 0 is extracted from Min Heap and key values of vertices adjacent to 0 (1 and 7) are updated. Min Heap contains all vertices except vertex 0. </w:t>
+        <w:t xml:space="preserve">Initially, key value of first vertex is 0 and INF (infinite) for all other vertices. </w:t>
+      </w:r>
+      <w:proofErr w:type="gramStart"/>
+      <w:r>
+        <w:t>So</w:t>
+      </w:r>
+      <w:proofErr w:type="gramEnd"/>
+      <w:r>
+        <w:t xml:space="preserve"> vertex 0 is extracted from Min Heap and key values of vertices adjacent to 0 (1 and 7) are updated. Min Heap contains all vertices except vertex 0. </w:t>
       </w:r>
       <w:r>
         <w:br/>
-        <w:t>The vertices in green color are the vertices included in MST. </w:t>
+        <w:t xml:space="preserve">The vertices in green </w:t>
+      </w:r>
+      <w:proofErr w:type="spellStart"/>
+      <w:r>
+        <w:t>color</w:t>
+      </w:r>
+      <w:proofErr w:type="spellEnd"/>
+      <w:r>
+        <w:t xml:space="preserve"> are the vertices included in MST. </w:t>
       </w:r>
       <w:r>
         <w:br/>
@@ -1338,6 +2106,7 @@
         <w:rPr>
           <w:noProof/>
         </w:rPr>
+        <w:lastRenderedPageBreak/>
         <w:drawing>
           <wp:inline distT="0" distB="0" distL="0" distR="0" wp14:anchorId="6EFC8EC1" wp14:editId="74D0A666">
             <wp:extent cx="762000" cy="1323975"/>
@@ -1390,11 +2159,15 @@
     </w:p>
     <w:p>
       <w:r>
-        <w:t xml:space="preserve">Since key value of vertex 1 is minimum among all nodes in Min Heap, it is extracted from Min Heap and key values of vertices adjacent to 1 are updated (Key is updated if the a vertex is in Min Heap and previous key value is greater than the weight of edge from 1 to the adjacent). Min Heap </w:t>
-      </w:r>
-      <w:r>
-        <w:lastRenderedPageBreak/>
-        <w:t>contains all vertices except vertex 0 and 1. </w:t>
+        <w:t xml:space="preserve">Since key value of vertex 1 is minimum among all nodes in Min Heap, it is extracted from Min Heap and key values of vertices adjacent to 1 are updated (Key is updated if </w:t>
+      </w:r>
+      <w:proofErr w:type="gramStart"/>
+      <w:r>
+        <w:t>the a</w:t>
+      </w:r>
+      <w:proofErr w:type="gramEnd"/>
+      <w:r>
+        <w:t xml:space="preserve"> vertex is in Min Heap and previous key value is greater than the weight of edge from 1 to the adjacent). Min Heap contains all vertices except vertex 0 and 1. </w:t>
       </w:r>
       <w:r>
         <w:br/>
@@ -1458,7 +2231,15 @@
     </w:p>
     <w:p>
       <w:r>
-        <w:t>Since key value of vertex 7 is minimum among all nodes in Min Heap, it is extracted from Min Heap and key values of vertices adjacent to 7 are updated (Key is updated if the a vertex is in Min Heap and previous key value is greater than the weight of edge from 7 to the adjacent). Min Heap contains all vertices except vertex 0, 1 and 7. </w:t>
+        <w:t xml:space="preserve">Since key value of vertex 7 is minimum among all nodes in Min Heap, it is extracted from Min Heap and key values of vertices adjacent to 7 are updated (Key is updated if </w:t>
+      </w:r>
+      <w:proofErr w:type="gramStart"/>
+      <w:r>
+        <w:t>the a</w:t>
+      </w:r>
+      <w:proofErr w:type="gramEnd"/>
+      <w:r>
+        <w:t xml:space="preserve"> vertex is in Min Heap and previous key value is greater than the weight of edge from 7 to the adjacent). Min Heap contains all vertices except vertex 0, 1 and 7. </w:t>
       </w:r>
       <w:r>
         <w:br/>
@@ -1522,7 +2303,15 @@
     </w:p>
     <w:p>
       <w:r>
-        <w:t>Since key value of vertex 6 is minimum among all nodes in Min Heap, it is extracted from Min Heap and key values of vertices adjacent to 6 are updated (Key is updated if the a vertex is in Min Heap and previous key value is greater than the weight of edge from 6 to the adjacent). Min Heap contains all vertices except vertex 0, 1, 7 and 6. </w:t>
+        <w:t xml:space="preserve">Since key value of vertex 6 is minimum among all nodes in Min Heap, it is extracted from Min Heap and key values of vertices adjacent to 6 are updated (Key is updated if </w:t>
+      </w:r>
+      <w:proofErr w:type="gramStart"/>
+      <w:r>
+        <w:t>the a</w:t>
+      </w:r>
+      <w:proofErr w:type="gramEnd"/>
+      <w:r>
+        <w:t xml:space="preserve"> vertex is in Min Heap and previous key value is greater than the weight of edge from 6 to the adjacent). Min Heap contains all vertices except vertex 0, 1, 7 and 6. </w:t>
       </w:r>
       <w:r>
         <w:br/>
@@ -1586,6 +2375,7 @@
     </w:p>
     <w:p>
       <w:r>
+        <w:lastRenderedPageBreak/>
         <w:t>The above steps are repeated for rest of the nodes in Min Heap till Min Heap becomes empty </w:t>
       </w:r>
       <w:r>
@@ -1654,16 +2444,68 @@
           <w:b/>
           <w:bCs/>
         </w:rPr>
-        <w:lastRenderedPageBreak/>
         <w:t>Time Complexity:</w:t>
       </w:r>
       <w:r>
-        <w:t> The time complexity of the above code/algorithm looks O(V^2) as there are two nested while loops. If we take a closer look, we can observe that the statements in inner loop are executed O(V+E) times (similar to BFS). The inner loop has decreaseKey() operation which takes O(LogV) time. So overall time complexity is O(E+V)*O(LogV) which is O((E+V)*LogV) = O(ELogV) (For a connected graph, V = O(E))</w:t>
+        <w:t xml:space="preserve"> The time complexity of the above code/algorithm looks O(V^2) as there are two nested while loops. If we take a closer look, we can observe that the statements in inner loop are executed O(V+E) times (similar to BFS). The inner loop has </w:t>
+      </w:r>
+      <w:proofErr w:type="spellStart"/>
+      <w:proofErr w:type="gramStart"/>
+      <w:r>
+        <w:t>decreaseKey</w:t>
+      </w:r>
+      <w:proofErr w:type="spellEnd"/>
+      <w:r>
+        <w:t>(</w:t>
+      </w:r>
+      <w:proofErr w:type="gramEnd"/>
+      <w:r>
+        <w:t>) operation which takes O(</w:t>
+      </w:r>
+      <w:proofErr w:type="spellStart"/>
+      <w:r>
+        <w:t>LogV</w:t>
+      </w:r>
+      <w:proofErr w:type="spellEnd"/>
+      <w:r>
+        <w:t>) time. So overall time complexity is O(E+</w:t>
+      </w:r>
+      <w:proofErr w:type="gramStart"/>
+      <w:r>
+        <w:t>V)*</w:t>
+      </w:r>
+      <w:proofErr w:type="gramEnd"/>
+      <w:r>
+        <w:t>O(</w:t>
+      </w:r>
+      <w:proofErr w:type="spellStart"/>
+      <w:r>
+        <w:t>LogV</w:t>
+      </w:r>
+      <w:proofErr w:type="spellEnd"/>
+      <w:r>
+        <w:t>) which is O((E+V)*</w:t>
+      </w:r>
+      <w:proofErr w:type="spellStart"/>
+      <w:r>
+        <w:t>LogV</w:t>
+      </w:r>
+      <w:proofErr w:type="spellEnd"/>
+      <w:r>
+        <w:t>) = O(</w:t>
+      </w:r>
+      <w:proofErr w:type="spellStart"/>
+      <w:r>
+        <w:t>ELogV</w:t>
+      </w:r>
+      <w:proofErr w:type="spellEnd"/>
+      <w:r>
+        <w:t>) (For a connected graph, V = O(E))</w:t>
       </w:r>
     </w:p>
     <w:p/>
     <w:p>
-      <w:hyperlink r:id="rId29" w:history="1">
+      <w:hyperlink r:id="rId26" w:history="1">
         <w:r>
           <w:rPr>
             <w:rStyle w:val="Hyperlink"/>
@@ -1689,7 +2531,7 @@
           <w:sz w:val="28"/>
           <w:szCs w:val="28"/>
         </w:rPr>
-        <w:t>Kruskal’s Minimum Spanning Tree Algorithm | Greedy Algo-2</w:t>
+        <w:t>Kruskal’s Minimum Spanning Tree Algorithm</w:t>
       </w:r>
     </w:p>
     <w:p>
@@ -1767,78 +2609,1045 @@
       </w:r>
     </w:p>
     <w:p>
-      <w:r>
-        <w:t>Below are the steps for finding MST using Kruskal’s algorithm</w:t>
-      </w:r>
-    </w:p>
-    <w:p>
-      <w:pPr>
-        <w:rPr>
-          <w:i/>
-          <w:iCs/>
-        </w:rPr>
-      </w:pPr>
-      <w:r>
-        <w:rPr>
-          <w:b/>
-          <w:bCs/>
-          <w:i/>
-          <w:iCs/>
-        </w:rPr>
-        <w:t>1.</w:t>
-      </w:r>
-      <w:r>
-        <w:rPr>
-          <w:i/>
-          <w:iCs/>
-        </w:rPr>
-        <w:t> Sort all the edges in non-decreasing order of their weight. </w:t>
-      </w:r>
-      <w:r>
-        <w:rPr>
-          <w:i/>
-          <w:iCs/>
-        </w:rPr>
-        <w:br/>
-      </w:r>
-      <w:r>
-        <w:rPr>
-          <w:b/>
-          <w:bCs/>
-          <w:i/>
-          <w:iCs/>
-        </w:rPr>
-        <w:t>2.</w:t>
-      </w:r>
-      <w:r>
-        <w:rPr>
-          <w:i/>
-          <w:iCs/>
-        </w:rPr>
-        <w:t> Pick the smallest edge. Check if it forms a cycle with the spanning tree formed so far. If cycle is not formed, include this edge. Else, discard it. </w:t>
-      </w:r>
-      <w:r>
-        <w:rPr>
-          <w:i/>
-          <w:iCs/>
-        </w:rPr>
-        <w:br/>
-      </w:r>
-      <w:r>
-        <w:rPr>
-          <w:b/>
-          <w:bCs/>
-          <w:i/>
-          <w:iCs/>
-        </w:rPr>
-        <w:t>3.</w:t>
-      </w:r>
-      <w:r>
-        <w:rPr>
-          <w:i/>
-          <w:iCs/>
-        </w:rPr>
-        <w:t> Repeat step#2 until there are (V-1) edges in the spanning tree.</w:t>
+      <w:pPr>
+        <w:rPr>
+          <w:b/>
+          <w:bCs/>
+        </w:rPr>
+      </w:pPr>
+      <w:r>
+        <w:rPr>
+          <w:b/>
+          <w:bCs/>
+        </w:rPr>
+        <w:t>Algorithm</w:t>
+      </w:r>
+    </w:p>
+    <w:p>
+      <w:pPr>
+        <w:rPr>
+          <w:b/>
+          <w:bCs/>
+        </w:rPr>
+      </w:pPr>
+      <w:r>
+        <w:rPr>
+          <w:b/>
+          <w:bCs/>
+        </w:rPr>
+        <w:t>1)  create a priority queue and add all the edges into it</w:t>
+      </w:r>
+    </w:p>
+    <w:p>
+      <w:pPr>
+        <w:rPr>
+          <w:b/>
+          <w:bCs/>
+        </w:rPr>
+      </w:pPr>
+      <w:r>
+        <w:rPr>
+          <w:b/>
+          <w:bCs/>
+        </w:rPr>
+        <w:t>2) while queue is not empty</w:t>
+      </w:r>
+    </w:p>
+    <w:p>
+      <w:pPr>
+        <w:rPr>
+          <w:b/>
+          <w:bCs/>
+        </w:rPr>
+      </w:pPr>
+      <w:r>
+        <w:rPr>
+          <w:b/>
+          <w:bCs/>
+        </w:rPr>
+        <w:t xml:space="preserve">3)  </w:t>
+      </w:r>
+      <w:r>
+        <w:rPr>
+          <w:b/>
+          <w:bCs/>
+        </w:rPr>
+        <w:t xml:space="preserve">do the </w:t>
+      </w:r>
+      <w:proofErr w:type="gramStart"/>
+      <w:r>
+        <w:rPr>
+          <w:b/>
+          <w:bCs/>
+        </w:rPr>
+        <w:t>poll(</w:t>
+      </w:r>
+      <w:proofErr w:type="gramEnd"/>
+      <w:r>
+        <w:rPr>
+          <w:b/>
+          <w:bCs/>
+        </w:rPr>
+        <w:t>) it will return vertex with min weight</w:t>
+      </w:r>
+    </w:p>
+    <w:p>
+      <w:pPr>
+        <w:rPr>
+          <w:b/>
+          <w:bCs/>
+        </w:rPr>
+      </w:pPr>
+      <w:r>
+        <w:rPr>
+          <w:b/>
+          <w:bCs/>
+        </w:rPr>
+        <w:t xml:space="preserve">4) </w:t>
+      </w:r>
+      <w:r>
+        <w:rPr>
+          <w:b/>
+          <w:bCs/>
+        </w:rPr>
+        <w:t xml:space="preserve">check if adding the </w:t>
+      </w:r>
+      <w:r>
+        <w:rPr>
+          <w:b/>
+          <w:bCs/>
+        </w:rPr>
+        <w:t xml:space="preserve">extracted </w:t>
+      </w:r>
+      <w:proofErr w:type="gramStart"/>
+      <w:r>
+        <w:rPr>
+          <w:b/>
+          <w:bCs/>
+        </w:rPr>
+        <w:t>vertex</w:t>
+      </w:r>
+      <w:r>
+        <w:rPr>
+          <w:b/>
+          <w:bCs/>
+        </w:rPr>
+        <w:t xml:space="preserve"> </w:t>
+      </w:r>
+      <w:r>
+        <w:rPr>
+          <w:b/>
+          <w:bCs/>
+        </w:rPr>
+        <w:t xml:space="preserve"> will</w:t>
+      </w:r>
+      <w:proofErr w:type="gramEnd"/>
+      <w:r>
+        <w:rPr>
+          <w:b/>
+          <w:bCs/>
+        </w:rPr>
+        <w:t xml:space="preserve"> form circle or not</w:t>
+      </w:r>
+    </w:p>
+    <w:p>
+      <w:pPr>
+        <w:rPr>
+          <w:b/>
+          <w:bCs/>
+        </w:rPr>
+      </w:pPr>
+      <w:r>
+        <w:rPr>
+          <w:b/>
+          <w:bCs/>
+        </w:rPr>
+        <w:t xml:space="preserve">5) if it doesn’t form cycle then add this edge into </w:t>
+      </w:r>
+      <w:proofErr w:type="spellStart"/>
+      <w:r>
+        <w:rPr>
+          <w:b/>
+          <w:bCs/>
+        </w:rPr>
+        <w:t>mst</w:t>
+      </w:r>
+      <w:proofErr w:type="spellEnd"/>
+    </w:p>
+    <w:p>
+      <w:pPr>
+        <w:rPr>
+          <w:b/>
+          <w:bCs/>
+        </w:rPr>
+      </w:pPr>
+      <w:r>
+        <w:rPr>
+          <w:b/>
+          <w:bCs/>
+        </w:rPr>
+        <w:t xml:space="preserve">6) do the union </w:t>
+      </w:r>
+      <w:r>
+        <w:rPr>
+          <w:b/>
+          <w:bCs/>
+        </w:rPr>
+        <w:t>operation</w:t>
+      </w:r>
+    </w:p>
+    <w:p>
+      <w:r>
+        <w:t>Whole for loop looks like bellow</w:t>
+      </w:r>
+    </w:p>
+    <w:p>
+      <w:pPr>
+        <w:autoSpaceDE w:val="0"/>
+        <w:autoSpaceDN w:val="0"/>
+        <w:adjustRightInd w:val="0"/>
+        <w:spacing w:after="0" w:line="240" w:lineRule="auto"/>
+        <w:rPr>
+          <w:rFonts w:ascii="Consolas" w:hAnsi="Consolas" w:cs="Consolas"/>
+          <w:b/>
+          <w:bCs/>
+          <w:color w:val="7F0055"/>
+          <w:sz w:val="24"/>
+          <w:szCs w:val="24"/>
+        </w:rPr>
+      </w:pPr>
+    </w:p>
+    <w:p>
+      <w:pPr>
+        <w:autoSpaceDE w:val="0"/>
+        <w:autoSpaceDN w:val="0"/>
+        <w:adjustRightInd w:val="0"/>
+        <w:spacing w:after="0" w:line="240" w:lineRule="auto"/>
+        <w:rPr>
+          <w:rFonts w:ascii="Consolas" w:hAnsi="Consolas" w:cs="Consolas"/>
+          <w:sz w:val="24"/>
+          <w:szCs w:val="24"/>
+        </w:rPr>
+      </w:pPr>
+      <w:r>
+        <w:rPr>
+          <w:rFonts w:ascii="Consolas" w:hAnsi="Consolas" w:cs="Consolas"/>
+          <w:b/>
+          <w:bCs/>
+          <w:color w:val="7F0055"/>
+          <w:sz w:val="24"/>
+          <w:szCs w:val="24"/>
+        </w:rPr>
+        <w:lastRenderedPageBreak/>
+        <w:t>while</w:t>
+      </w:r>
+      <w:r>
+        <w:rPr>
+          <w:rFonts w:ascii="Consolas" w:hAnsi="Consolas" w:cs="Consolas"/>
+          <w:color w:val="000000"/>
+          <w:sz w:val="24"/>
+          <w:szCs w:val="24"/>
+        </w:rPr>
+        <w:t xml:space="preserve"> </w:t>
+      </w:r>
+      <w:proofErr w:type="gramStart"/>
+      <w:r>
+        <w:rPr>
+          <w:rFonts w:ascii="Consolas" w:hAnsi="Consolas" w:cs="Consolas"/>
+          <w:color w:val="000000"/>
+          <w:sz w:val="24"/>
+          <w:szCs w:val="24"/>
+        </w:rPr>
+        <w:t>(!</w:t>
+      </w:r>
+      <w:proofErr w:type="spellStart"/>
+      <w:r>
+        <w:rPr>
+          <w:rFonts w:ascii="Consolas" w:hAnsi="Consolas" w:cs="Consolas"/>
+          <w:color w:val="6A3E3E"/>
+          <w:sz w:val="24"/>
+          <w:szCs w:val="24"/>
+        </w:rPr>
+        <w:t>pq</w:t>
+      </w:r>
+      <w:proofErr w:type="gramEnd"/>
+      <w:r>
+        <w:rPr>
+          <w:rFonts w:ascii="Consolas" w:hAnsi="Consolas" w:cs="Consolas"/>
+          <w:color w:val="000000"/>
+          <w:sz w:val="24"/>
+          <w:szCs w:val="24"/>
+        </w:rPr>
+        <w:t>.isEmpty</w:t>
+      </w:r>
+      <w:proofErr w:type="spellEnd"/>
+      <w:r>
+        <w:rPr>
+          <w:rFonts w:ascii="Consolas" w:hAnsi="Consolas" w:cs="Consolas"/>
+          <w:color w:val="000000"/>
+          <w:sz w:val="24"/>
+          <w:szCs w:val="24"/>
+        </w:rPr>
+        <w:t>()) {</w:t>
+      </w:r>
+    </w:p>
+    <w:p>
+      <w:pPr>
+        <w:autoSpaceDE w:val="0"/>
+        <w:autoSpaceDN w:val="0"/>
+        <w:adjustRightInd w:val="0"/>
+        <w:spacing w:after="0" w:line="240" w:lineRule="auto"/>
+        <w:rPr>
+          <w:rFonts w:ascii="Consolas" w:hAnsi="Consolas" w:cs="Consolas"/>
+          <w:sz w:val="24"/>
+          <w:szCs w:val="24"/>
+        </w:rPr>
+      </w:pPr>
+      <w:r>
+        <w:rPr>
+          <w:rFonts w:ascii="Consolas" w:hAnsi="Consolas" w:cs="Consolas"/>
+          <w:color w:val="000000"/>
+          <w:sz w:val="24"/>
+          <w:szCs w:val="24"/>
+        </w:rPr>
+        <w:tab/>
+        <w:t xml:space="preserve">Edge </w:t>
+      </w:r>
+      <w:proofErr w:type="spellStart"/>
+      <w:r>
+        <w:rPr>
+          <w:rFonts w:ascii="Consolas" w:hAnsi="Consolas" w:cs="Consolas"/>
+          <w:color w:val="6A3E3E"/>
+          <w:sz w:val="24"/>
+          <w:szCs w:val="24"/>
+        </w:rPr>
+        <w:t>edge</w:t>
+      </w:r>
+      <w:proofErr w:type="spellEnd"/>
+      <w:r>
+        <w:rPr>
+          <w:rFonts w:ascii="Consolas" w:hAnsi="Consolas" w:cs="Consolas"/>
+          <w:color w:val="000000"/>
+          <w:sz w:val="24"/>
+          <w:szCs w:val="24"/>
+        </w:rPr>
+        <w:t xml:space="preserve"> = </w:t>
+      </w:r>
+      <w:proofErr w:type="spellStart"/>
+      <w:proofErr w:type="gramStart"/>
+      <w:r>
+        <w:rPr>
+          <w:rFonts w:ascii="Consolas" w:hAnsi="Consolas" w:cs="Consolas"/>
+          <w:color w:val="6A3E3E"/>
+          <w:sz w:val="24"/>
+          <w:szCs w:val="24"/>
+        </w:rPr>
+        <w:t>pq</w:t>
+      </w:r>
+      <w:r>
+        <w:rPr>
+          <w:rFonts w:ascii="Consolas" w:hAnsi="Consolas" w:cs="Consolas"/>
+          <w:color w:val="000000"/>
+          <w:sz w:val="24"/>
+          <w:szCs w:val="24"/>
+        </w:rPr>
+        <w:t>.poll</w:t>
+      </w:r>
+      <w:proofErr w:type="spellEnd"/>
+      <w:proofErr w:type="gramEnd"/>
+      <w:r>
+        <w:rPr>
+          <w:rFonts w:ascii="Consolas" w:hAnsi="Consolas" w:cs="Consolas"/>
+          <w:color w:val="000000"/>
+          <w:sz w:val="24"/>
+          <w:szCs w:val="24"/>
+        </w:rPr>
+        <w:t>();</w:t>
+      </w:r>
+    </w:p>
+    <w:p>
+      <w:pPr>
+        <w:autoSpaceDE w:val="0"/>
+        <w:autoSpaceDN w:val="0"/>
+        <w:adjustRightInd w:val="0"/>
+        <w:spacing w:after="0" w:line="240" w:lineRule="auto"/>
+        <w:rPr>
+          <w:rFonts w:ascii="Consolas" w:hAnsi="Consolas" w:cs="Consolas"/>
+          <w:sz w:val="24"/>
+          <w:szCs w:val="24"/>
+        </w:rPr>
+      </w:pPr>
+      <w:r>
+        <w:rPr>
+          <w:rFonts w:ascii="Consolas" w:hAnsi="Consolas" w:cs="Consolas"/>
+          <w:color w:val="000000"/>
+          <w:sz w:val="24"/>
+          <w:szCs w:val="24"/>
+        </w:rPr>
+        <w:tab/>
+      </w:r>
+      <w:r>
+        <w:rPr>
+          <w:rFonts w:ascii="Consolas" w:hAnsi="Consolas" w:cs="Consolas"/>
+          <w:color w:val="3F7F5F"/>
+          <w:sz w:val="24"/>
+          <w:szCs w:val="24"/>
+        </w:rPr>
+        <w:t>// check if adding this edge creates a cycle</w:t>
+      </w:r>
+    </w:p>
+    <w:p>
+      <w:pPr>
+        <w:autoSpaceDE w:val="0"/>
+        <w:autoSpaceDN w:val="0"/>
+        <w:adjustRightInd w:val="0"/>
+        <w:spacing w:after="0" w:line="240" w:lineRule="auto"/>
+        <w:rPr>
+          <w:rFonts w:ascii="Consolas" w:hAnsi="Consolas" w:cs="Consolas"/>
+          <w:sz w:val="24"/>
+          <w:szCs w:val="24"/>
+        </w:rPr>
+      </w:pPr>
+      <w:r>
+        <w:rPr>
+          <w:rFonts w:ascii="Consolas" w:hAnsi="Consolas" w:cs="Consolas"/>
+          <w:color w:val="000000"/>
+          <w:sz w:val="24"/>
+          <w:szCs w:val="24"/>
+        </w:rPr>
+        <w:tab/>
+      </w:r>
+      <w:r>
+        <w:rPr>
+          <w:rFonts w:ascii="Consolas" w:hAnsi="Consolas" w:cs="Consolas"/>
+          <w:b/>
+          <w:bCs/>
+          <w:color w:val="7F0055"/>
+          <w:sz w:val="24"/>
+          <w:szCs w:val="24"/>
+        </w:rPr>
+        <w:t>int</w:t>
+      </w:r>
+      <w:r>
+        <w:rPr>
+          <w:rFonts w:ascii="Consolas" w:hAnsi="Consolas" w:cs="Consolas"/>
+          <w:color w:val="000000"/>
+          <w:sz w:val="24"/>
+          <w:szCs w:val="24"/>
+        </w:rPr>
+        <w:t xml:space="preserve"> </w:t>
+      </w:r>
+      <w:r>
+        <w:rPr>
+          <w:rFonts w:ascii="Consolas" w:hAnsi="Consolas" w:cs="Consolas"/>
+          <w:color w:val="6A3E3E"/>
+          <w:sz w:val="24"/>
+          <w:szCs w:val="24"/>
+        </w:rPr>
+        <w:t>x</w:t>
+      </w:r>
+      <w:r>
+        <w:rPr>
+          <w:rFonts w:ascii="Consolas" w:hAnsi="Consolas" w:cs="Consolas"/>
+          <w:color w:val="000000"/>
+          <w:sz w:val="24"/>
+          <w:szCs w:val="24"/>
+        </w:rPr>
+        <w:t xml:space="preserve"> = </w:t>
+      </w:r>
+      <w:proofErr w:type="gramStart"/>
+      <w:r>
+        <w:rPr>
+          <w:rFonts w:ascii="Consolas" w:hAnsi="Consolas" w:cs="Consolas"/>
+          <w:color w:val="000000"/>
+          <w:sz w:val="24"/>
+          <w:szCs w:val="24"/>
+        </w:rPr>
+        <w:t>find(</w:t>
+      </w:r>
+      <w:proofErr w:type="gramEnd"/>
+      <w:r>
+        <w:rPr>
+          <w:rFonts w:ascii="Consolas" w:hAnsi="Consolas" w:cs="Consolas"/>
+          <w:color w:val="0000C0"/>
+          <w:sz w:val="24"/>
+          <w:szCs w:val="24"/>
+        </w:rPr>
+        <w:t>parent</w:t>
+      </w:r>
+      <w:r>
+        <w:rPr>
+          <w:rFonts w:ascii="Consolas" w:hAnsi="Consolas" w:cs="Consolas"/>
+          <w:color w:val="000000"/>
+          <w:sz w:val="24"/>
+          <w:szCs w:val="24"/>
+        </w:rPr>
+        <w:t xml:space="preserve">, </w:t>
+      </w:r>
+      <w:proofErr w:type="spellStart"/>
+      <w:r>
+        <w:rPr>
+          <w:rFonts w:ascii="Consolas" w:hAnsi="Consolas" w:cs="Consolas"/>
+          <w:color w:val="6A3E3E"/>
+          <w:sz w:val="24"/>
+          <w:szCs w:val="24"/>
+        </w:rPr>
+        <w:t>edge</w:t>
+      </w:r>
+      <w:r>
+        <w:rPr>
+          <w:rFonts w:ascii="Consolas" w:hAnsi="Consolas" w:cs="Consolas"/>
+          <w:color w:val="000000"/>
+          <w:sz w:val="24"/>
+          <w:szCs w:val="24"/>
+        </w:rPr>
+        <w:t>.</w:t>
+      </w:r>
+      <w:r>
+        <w:rPr>
+          <w:rFonts w:ascii="Consolas" w:hAnsi="Consolas" w:cs="Consolas"/>
+          <w:color w:val="0000C0"/>
+          <w:sz w:val="24"/>
+          <w:szCs w:val="24"/>
+        </w:rPr>
+        <w:t>source</w:t>
+      </w:r>
+      <w:proofErr w:type="spellEnd"/>
+      <w:r>
+        <w:rPr>
+          <w:rFonts w:ascii="Consolas" w:hAnsi="Consolas" w:cs="Consolas"/>
+          <w:color w:val="000000"/>
+          <w:sz w:val="24"/>
+          <w:szCs w:val="24"/>
+        </w:rPr>
+        <w:t>);</w:t>
+      </w:r>
+    </w:p>
+    <w:p>
+      <w:pPr>
+        <w:autoSpaceDE w:val="0"/>
+        <w:autoSpaceDN w:val="0"/>
+        <w:adjustRightInd w:val="0"/>
+        <w:spacing w:after="0" w:line="240" w:lineRule="auto"/>
+        <w:rPr>
+          <w:rFonts w:ascii="Consolas" w:hAnsi="Consolas" w:cs="Consolas"/>
+          <w:sz w:val="24"/>
+          <w:szCs w:val="24"/>
+        </w:rPr>
+      </w:pPr>
+      <w:r>
+        <w:rPr>
+          <w:rFonts w:ascii="Consolas" w:hAnsi="Consolas" w:cs="Consolas"/>
+          <w:color w:val="000000"/>
+          <w:sz w:val="24"/>
+          <w:szCs w:val="24"/>
+        </w:rPr>
+        <w:tab/>
+      </w:r>
+      <w:r>
+        <w:rPr>
+          <w:rFonts w:ascii="Consolas" w:hAnsi="Consolas" w:cs="Consolas"/>
+          <w:b/>
+          <w:bCs/>
+          <w:color w:val="7F0055"/>
+          <w:sz w:val="24"/>
+          <w:szCs w:val="24"/>
+        </w:rPr>
+        <w:t>int</w:t>
+      </w:r>
+      <w:r>
+        <w:rPr>
+          <w:rFonts w:ascii="Consolas" w:hAnsi="Consolas" w:cs="Consolas"/>
+          <w:color w:val="000000"/>
+          <w:sz w:val="24"/>
+          <w:szCs w:val="24"/>
+        </w:rPr>
+        <w:t xml:space="preserve"> </w:t>
+      </w:r>
+      <w:r>
+        <w:rPr>
+          <w:rFonts w:ascii="Consolas" w:hAnsi="Consolas" w:cs="Consolas"/>
+          <w:color w:val="6A3E3E"/>
+          <w:sz w:val="24"/>
+          <w:szCs w:val="24"/>
+        </w:rPr>
+        <w:t>y</w:t>
+      </w:r>
+      <w:r>
+        <w:rPr>
+          <w:rFonts w:ascii="Consolas" w:hAnsi="Consolas" w:cs="Consolas"/>
+          <w:color w:val="000000"/>
+          <w:sz w:val="24"/>
+          <w:szCs w:val="24"/>
+        </w:rPr>
+        <w:t xml:space="preserve"> = </w:t>
+      </w:r>
+      <w:proofErr w:type="gramStart"/>
+      <w:r>
+        <w:rPr>
+          <w:rFonts w:ascii="Consolas" w:hAnsi="Consolas" w:cs="Consolas"/>
+          <w:color w:val="000000"/>
+          <w:sz w:val="24"/>
+          <w:szCs w:val="24"/>
+        </w:rPr>
+        <w:t>find(</w:t>
+      </w:r>
+      <w:proofErr w:type="gramEnd"/>
+      <w:r>
+        <w:rPr>
+          <w:rFonts w:ascii="Consolas" w:hAnsi="Consolas" w:cs="Consolas"/>
+          <w:color w:val="0000C0"/>
+          <w:sz w:val="24"/>
+          <w:szCs w:val="24"/>
+        </w:rPr>
+        <w:t>parent</w:t>
+      </w:r>
+      <w:r>
+        <w:rPr>
+          <w:rFonts w:ascii="Consolas" w:hAnsi="Consolas" w:cs="Consolas"/>
+          <w:color w:val="000000"/>
+          <w:sz w:val="24"/>
+          <w:szCs w:val="24"/>
+        </w:rPr>
+        <w:t xml:space="preserve">, </w:t>
+      </w:r>
+      <w:proofErr w:type="spellStart"/>
+      <w:r>
+        <w:rPr>
+          <w:rFonts w:ascii="Consolas" w:hAnsi="Consolas" w:cs="Consolas"/>
+          <w:color w:val="6A3E3E"/>
+          <w:sz w:val="24"/>
+          <w:szCs w:val="24"/>
+        </w:rPr>
+        <w:t>edge</w:t>
+      </w:r>
+      <w:r>
+        <w:rPr>
+          <w:rFonts w:ascii="Consolas" w:hAnsi="Consolas" w:cs="Consolas"/>
+          <w:color w:val="000000"/>
+          <w:sz w:val="24"/>
+          <w:szCs w:val="24"/>
+        </w:rPr>
+        <w:t>.</w:t>
+      </w:r>
+      <w:r>
+        <w:rPr>
+          <w:rFonts w:ascii="Consolas" w:hAnsi="Consolas" w:cs="Consolas"/>
+          <w:color w:val="0000C0"/>
+          <w:sz w:val="24"/>
+          <w:szCs w:val="24"/>
+        </w:rPr>
+        <w:t>destination</w:t>
+      </w:r>
+      <w:proofErr w:type="spellEnd"/>
+      <w:r>
+        <w:rPr>
+          <w:rFonts w:ascii="Consolas" w:hAnsi="Consolas" w:cs="Consolas"/>
+          <w:color w:val="000000"/>
+          <w:sz w:val="24"/>
+          <w:szCs w:val="24"/>
+        </w:rPr>
+        <w:t>);</w:t>
+      </w:r>
+    </w:p>
+    <w:p>
+      <w:pPr>
+        <w:autoSpaceDE w:val="0"/>
+        <w:autoSpaceDN w:val="0"/>
+        <w:adjustRightInd w:val="0"/>
+        <w:spacing w:after="0" w:line="240" w:lineRule="auto"/>
+        <w:rPr>
+          <w:rFonts w:ascii="Consolas" w:hAnsi="Consolas" w:cs="Consolas"/>
+          <w:sz w:val="24"/>
+          <w:szCs w:val="24"/>
+        </w:rPr>
+      </w:pPr>
+    </w:p>
+    <w:p>
+      <w:pPr>
+        <w:autoSpaceDE w:val="0"/>
+        <w:autoSpaceDN w:val="0"/>
+        <w:adjustRightInd w:val="0"/>
+        <w:spacing w:after="0" w:line="240" w:lineRule="auto"/>
+        <w:rPr>
+          <w:rFonts w:ascii="Consolas" w:hAnsi="Consolas" w:cs="Consolas"/>
+          <w:sz w:val="24"/>
+          <w:szCs w:val="24"/>
+        </w:rPr>
+      </w:pPr>
+      <w:r>
+        <w:rPr>
+          <w:rFonts w:ascii="Consolas" w:hAnsi="Consolas" w:cs="Consolas"/>
+          <w:color w:val="000000"/>
+          <w:sz w:val="24"/>
+          <w:szCs w:val="24"/>
+        </w:rPr>
+        <w:tab/>
+      </w:r>
+      <w:r>
+        <w:rPr>
+          <w:rFonts w:ascii="Consolas" w:hAnsi="Consolas" w:cs="Consolas"/>
+          <w:color w:val="3F7F5F"/>
+          <w:sz w:val="24"/>
+          <w:szCs w:val="24"/>
+        </w:rPr>
+        <w:t xml:space="preserve">// here parents are </w:t>
+      </w:r>
+      <w:r>
+        <w:rPr>
+          <w:rFonts w:ascii="Consolas" w:hAnsi="Consolas" w:cs="Consolas"/>
+          <w:color w:val="3F7F5F"/>
+          <w:sz w:val="24"/>
+          <w:szCs w:val="24"/>
+          <w:u w:val="single"/>
+        </w:rPr>
+        <w:t>diff</w:t>
+      </w:r>
+      <w:r>
+        <w:rPr>
+          <w:rFonts w:ascii="Consolas" w:hAnsi="Consolas" w:cs="Consolas"/>
+          <w:color w:val="3F7F5F"/>
+          <w:sz w:val="24"/>
+          <w:szCs w:val="24"/>
+        </w:rPr>
+        <w:t xml:space="preserve"> it means both belongs to </w:t>
+      </w:r>
+      <w:r>
+        <w:rPr>
+          <w:rFonts w:ascii="Consolas" w:hAnsi="Consolas" w:cs="Consolas"/>
+          <w:color w:val="3F7F5F"/>
+          <w:sz w:val="24"/>
+          <w:szCs w:val="24"/>
+          <w:u w:val="single"/>
+        </w:rPr>
+        <w:t>diff</w:t>
+      </w:r>
+      <w:r>
+        <w:rPr>
+          <w:rFonts w:ascii="Consolas" w:hAnsi="Consolas" w:cs="Consolas"/>
+          <w:color w:val="3F7F5F"/>
+          <w:sz w:val="24"/>
+          <w:szCs w:val="24"/>
+        </w:rPr>
+        <w:t xml:space="preserve"> sets</w:t>
+      </w:r>
+    </w:p>
+    <w:p>
+      <w:pPr>
+        <w:autoSpaceDE w:val="0"/>
+        <w:autoSpaceDN w:val="0"/>
+        <w:adjustRightInd w:val="0"/>
+        <w:spacing w:after="0" w:line="240" w:lineRule="auto"/>
+        <w:rPr>
+          <w:rFonts w:ascii="Consolas" w:hAnsi="Consolas" w:cs="Consolas"/>
+          <w:sz w:val="24"/>
+          <w:szCs w:val="24"/>
+        </w:rPr>
+      </w:pPr>
+      <w:r>
+        <w:rPr>
+          <w:rFonts w:ascii="Consolas" w:hAnsi="Consolas" w:cs="Consolas"/>
+          <w:color w:val="000000"/>
+          <w:sz w:val="24"/>
+          <w:szCs w:val="24"/>
+        </w:rPr>
+        <w:tab/>
+      </w:r>
+      <w:r>
+        <w:rPr>
+          <w:rFonts w:ascii="Consolas" w:hAnsi="Consolas" w:cs="Consolas"/>
+          <w:b/>
+          <w:bCs/>
+          <w:color w:val="7F0055"/>
+          <w:sz w:val="24"/>
+          <w:szCs w:val="24"/>
+        </w:rPr>
+        <w:t>if</w:t>
+      </w:r>
+      <w:r>
+        <w:rPr>
+          <w:rFonts w:ascii="Consolas" w:hAnsi="Consolas" w:cs="Consolas"/>
+          <w:color w:val="000000"/>
+          <w:sz w:val="24"/>
+          <w:szCs w:val="24"/>
+        </w:rPr>
+        <w:t xml:space="preserve"> (</w:t>
+      </w:r>
+      <w:proofErr w:type="gramStart"/>
+      <w:r>
+        <w:rPr>
+          <w:rFonts w:ascii="Consolas" w:hAnsi="Consolas" w:cs="Consolas"/>
+          <w:color w:val="6A3E3E"/>
+          <w:sz w:val="24"/>
+          <w:szCs w:val="24"/>
+        </w:rPr>
+        <w:t>x</w:t>
+      </w:r>
+      <w:r>
+        <w:rPr>
+          <w:rFonts w:ascii="Consolas" w:hAnsi="Consolas" w:cs="Consolas"/>
+          <w:color w:val="000000"/>
+          <w:sz w:val="24"/>
+          <w:szCs w:val="24"/>
+        </w:rPr>
+        <w:t xml:space="preserve"> !</w:t>
+      </w:r>
+      <w:proofErr w:type="gramEnd"/>
+      <w:r>
+        <w:rPr>
+          <w:rFonts w:ascii="Consolas" w:hAnsi="Consolas" w:cs="Consolas"/>
+          <w:color w:val="000000"/>
+          <w:sz w:val="24"/>
+          <w:szCs w:val="24"/>
+        </w:rPr>
+        <w:t xml:space="preserve">= </w:t>
+      </w:r>
+      <w:r>
+        <w:rPr>
+          <w:rFonts w:ascii="Consolas" w:hAnsi="Consolas" w:cs="Consolas"/>
+          <w:color w:val="6A3E3E"/>
+          <w:sz w:val="24"/>
+          <w:szCs w:val="24"/>
+        </w:rPr>
+        <w:t>y</w:t>
+      </w:r>
+      <w:r>
+        <w:rPr>
+          <w:rFonts w:ascii="Consolas" w:hAnsi="Consolas" w:cs="Consolas"/>
+          <w:color w:val="000000"/>
+          <w:sz w:val="24"/>
+          <w:szCs w:val="24"/>
+        </w:rPr>
+        <w:t>) {</w:t>
+      </w:r>
+    </w:p>
+    <w:p>
+      <w:pPr>
+        <w:autoSpaceDE w:val="0"/>
+        <w:autoSpaceDN w:val="0"/>
+        <w:adjustRightInd w:val="0"/>
+        <w:spacing w:after="0" w:line="240" w:lineRule="auto"/>
+        <w:rPr>
+          <w:rFonts w:ascii="Consolas" w:hAnsi="Consolas" w:cs="Consolas"/>
+          <w:sz w:val="24"/>
+          <w:szCs w:val="24"/>
+        </w:rPr>
+      </w:pPr>
+      <w:r>
+        <w:rPr>
+          <w:rFonts w:ascii="Consolas" w:hAnsi="Consolas" w:cs="Consolas"/>
+          <w:color w:val="000000"/>
+          <w:sz w:val="24"/>
+          <w:szCs w:val="24"/>
+        </w:rPr>
+        <w:tab/>
+      </w:r>
+      <w:r>
+        <w:rPr>
+          <w:rFonts w:ascii="Consolas" w:hAnsi="Consolas" w:cs="Consolas"/>
+          <w:color w:val="000000"/>
+          <w:sz w:val="24"/>
+          <w:szCs w:val="24"/>
+        </w:rPr>
+        <w:tab/>
+      </w:r>
+      <w:proofErr w:type="spellStart"/>
+      <w:r>
+        <w:rPr>
+          <w:rFonts w:ascii="Consolas" w:hAnsi="Consolas" w:cs="Consolas"/>
+          <w:color w:val="0000C0"/>
+          <w:sz w:val="24"/>
+          <w:szCs w:val="24"/>
+        </w:rPr>
+        <w:t>mst</w:t>
+      </w:r>
+      <w:r>
+        <w:rPr>
+          <w:rFonts w:ascii="Consolas" w:hAnsi="Consolas" w:cs="Consolas"/>
+          <w:color w:val="000000"/>
+          <w:sz w:val="24"/>
+          <w:szCs w:val="24"/>
+        </w:rPr>
+        <w:t>.add</w:t>
+      </w:r>
+      <w:proofErr w:type="spellEnd"/>
+      <w:r>
+        <w:rPr>
+          <w:rFonts w:ascii="Consolas" w:hAnsi="Consolas" w:cs="Consolas"/>
+          <w:color w:val="000000"/>
+          <w:sz w:val="24"/>
+          <w:szCs w:val="24"/>
+        </w:rPr>
+        <w:t>(</w:t>
+      </w:r>
+      <w:r>
+        <w:rPr>
+          <w:rFonts w:ascii="Consolas" w:hAnsi="Consolas" w:cs="Consolas"/>
+          <w:color w:val="6A3E3E"/>
+          <w:sz w:val="24"/>
+          <w:szCs w:val="24"/>
+        </w:rPr>
+        <w:t>edge</w:t>
+      </w:r>
+      <w:r>
+        <w:rPr>
+          <w:rFonts w:ascii="Consolas" w:hAnsi="Consolas" w:cs="Consolas"/>
+          <w:color w:val="000000"/>
+          <w:sz w:val="24"/>
+          <w:szCs w:val="24"/>
+        </w:rPr>
+        <w:t>);</w:t>
+      </w:r>
+    </w:p>
+    <w:p>
+      <w:pPr>
+        <w:autoSpaceDE w:val="0"/>
+        <w:autoSpaceDN w:val="0"/>
+        <w:adjustRightInd w:val="0"/>
+        <w:spacing w:after="0" w:line="240" w:lineRule="auto"/>
+        <w:rPr>
+          <w:rFonts w:ascii="Consolas" w:hAnsi="Consolas" w:cs="Consolas"/>
+          <w:sz w:val="24"/>
+          <w:szCs w:val="24"/>
+        </w:rPr>
+      </w:pPr>
+      <w:r>
+        <w:rPr>
+          <w:rFonts w:ascii="Consolas" w:hAnsi="Consolas" w:cs="Consolas"/>
+          <w:color w:val="000000"/>
+          <w:sz w:val="24"/>
+          <w:szCs w:val="24"/>
+        </w:rPr>
+        <w:tab/>
+      </w:r>
+      <w:r>
+        <w:rPr>
+          <w:rFonts w:ascii="Consolas" w:hAnsi="Consolas" w:cs="Consolas"/>
+          <w:color w:val="000000"/>
+          <w:sz w:val="24"/>
+          <w:szCs w:val="24"/>
+        </w:rPr>
+        <w:tab/>
+      </w:r>
+      <w:proofErr w:type="gramStart"/>
+      <w:r>
+        <w:rPr>
+          <w:rFonts w:ascii="Consolas" w:hAnsi="Consolas" w:cs="Consolas"/>
+          <w:color w:val="000000"/>
+          <w:sz w:val="24"/>
+          <w:szCs w:val="24"/>
+        </w:rPr>
+        <w:t>union(</w:t>
+      </w:r>
+      <w:proofErr w:type="gramEnd"/>
+      <w:r>
+        <w:rPr>
+          <w:rFonts w:ascii="Consolas" w:hAnsi="Consolas" w:cs="Consolas"/>
+          <w:color w:val="0000C0"/>
+          <w:sz w:val="24"/>
+          <w:szCs w:val="24"/>
+        </w:rPr>
+        <w:t>parent</w:t>
+      </w:r>
+      <w:r>
+        <w:rPr>
+          <w:rFonts w:ascii="Consolas" w:hAnsi="Consolas" w:cs="Consolas"/>
+          <w:color w:val="000000"/>
+          <w:sz w:val="24"/>
+          <w:szCs w:val="24"/>
+        </w:rPr>
+        <w:t xml:space="preserve">, </w:t>
+      </w:r>
+      <w:r>
+        <w:rPr>
+          <w:rFonts w:ascii="Consolas" w:hAnsi="Consolas" w:cs="Consolas"/>
+          <w:color w:val="6A3E3E"/>
+          <w:sz w:val="24"/>
+          <w:szCs w:val="24"/>
+        </w:rPr>
+        <w:t>x</w:t>
+      </w:r>
+      <w:r>
+        <w:rPr>
+          <w:rFonts w:ascii="Consolas" w:hAnsi="Consolas" w:cs="Consolas"/>
+          <w:color w:val="000000"/>
+          <w:sz w:val="24"/>
+          <w:szCs w:val="24"/>
+        </w:rPr>
+        <w:t xml:space="preserve">, </w:t>
+      </w:r>
+      <w:r>
+        <w:rPr>
+          <w:rFonts w:ascii="Consolas" w:hAnsi="Consolas" w:cs="Consolas"/>
+          <w:color w:val="6A3E3E"/>
+          <w:sz w:val="24"/>
+          <w:szCs w:val="24"/>
+        </w:rPr>
+        <w:t>y</w:t>
+      </w:r>
+      <w:r>
+        <w:rPr>
+          <w:rFonts w:ascii="Consolas" w:hAnsi="Consolas" w:cs="Consolas"/>
+          <w:color w:val="000000"/>
+          <w:sz w:val="24"/>
+          <w:szCs w:val="24"/>
+        </w:rPr>
+        <w:t>);</w:t>
+      </w:r>
+    </w:p>
+    <w:p>
+      <w:pPr>
+        <w:autoSpaceDE w:val="0"/>
+        <w:autoSpaceDN w:val="0"/>
+        <w:adjustRightInd w:val="0"/>
+        <w:spacing w:after="0" w:line="240" w:lineRule="auto"/>
+        <w:rPr>
+          <w:rFonts w:ascii="Consolas" w:hAnsi="Consolas" w:cs="Consolas"/>
+          <w:sz w:val="24"/>
+          <w:szCs w:val="24"/>
+        </w:rPr>
+      </w:pPr>
+      <w:r>
+        <w:rPr>
+          <w:rFonts w:ascii="Consolas" w:hAnsi="Consolas" w:cs="Consolas"/>
+          <w:color w:val="000000"/>
+          <w:sz w:val="24"/>
+          <w:szCs w:val="24"/>
+        </w:rPr>
+        <w:tab/>
+        <w:t>}</w:t>
+      </w:r>
+    </w:p>
+    <w:p>
+      <w:pPr>
+        <w:autoSpaceDE w:val="0"/>
+        <w:autoSpaceDN w:val="0"/>
+        <w:adjustRightInd w:val="0"/>
+        <w:spacing w:after="0" w:line="240" w:lineRule="auto"/>
+        <w:rPr>
+          <w:rFonts w:ascii="Consolas" w:hAnsi="Consolas" w:cs="Consolas"/>
+          <w:sz w:val="24"/>
+          <w:szCs w:val="24"/>
+        </w:rPr>
+      </w:pPr>
+    </w:p>
+    <w:p>
+      <w:pPr>
+        <w:rPr>
+          <w:rFonts w:ascii="Consolas" w:hAnsi="Consolas" w:cs="Consolas"/>
+          <w:color w:val="000000"/>
+          <w:sz w:val="24"/>
+          <w:szCs w:val="24"/>
+        </w:rPr>
+      </w:pPr>
+      <w:r>
+        <w:rPr>
+          <w:rFonts w:ascii="Consolas" w:hAnsi="Consolas" w:cs="Consolas"/>
+          <w:color w:val="000000"/>
+          <w:sz w:val="24"/>
+          <w:szCs w:val="24"/>
+        </w:rPr>
+        <w:t>}</w:t>
       </w:r>
     </w:p>
     <w:p>
@@ -1874,7 +3683,7 @@
                     </pic:cNvPicPr>
                   </pic:nvPicPr>
                   <pic:blipFill>
-                    <a:blip r:embed="rId30">
+                    <a:blip r:embed="rId27">
                       <a:extLst>
                         <a:ext uri="{28A0092B-C50C-407E-A947-70E740481C1C}">
                           <a14:useLocalDpi xmlns:a14="http://schemas.microsoft.com/office/drawing/2010/main" val="0"/>
@@ -1908,58 +3717,79 @@
     </w:p>
     <w:p>
       <w:r>
+        <w:t xml:space="preserve">The graph contains 9 vertices and 14 edges. So, the minimum spanning tree formed will be having (9 – 1) = 8 </w:t>
+      </w:r>
+      <w:proofErr w:type="gramStart"/>
+      <w:r>
+        <w:t>edges</w:t>
+      </w:r>
+      <w:proofErr w:type="gramEnd"/>
+      <w:r>
+        <w:t>. </w:t>
+      </w:r>
+    </w:p>
+    <w:p>
+      <w:r>
+        <w:t>After sorting:</w:t>
+      </w:r>
+    </w:p>
+    <w:p/>
+    <w:p>
+      <w:r>
+        <w:t xml:space="preserve">Weight   </w:t>
+      </w:r>
+      <w:proofErr w:type="spellStart"/>
+      <w:r>
+        <w:t>Src</w:t>
+      </w:r>
+      <w:proofErr w:type="spellEnd"/>
+      <w:r>
+        <w:t xml:space="preserve">    </w:t>
+      </w:r>
+      <w:proofErr w:type="spellStart"/>
+      <w:r>
+        <w:t>Dest</w:t>
+      </w:r>
+      <w:proofErr w:type="spellEnd"/>
+    </w:p>
+    <w:p>
+      <w:r>
+        <w:t>1         7      6</w:t>
+      </w:r>
+    </w:p>
+    <w:p>
+      <w:r>
+        <w:t>2         8      2</w:t>
+      </w:r>
+    </w:p>
+    <w:p>
+      <w:r>
+        <w:t>2         6      5</w:t>
+      </w:r>
+    </w:p>
+    <w:p>
+      <w:r>
+        <w:t>4         0      1</w:t>
+      </w:r>
+    </w:p>
+    <w:p>
+      <w:r>
+        <w:t>4         2      5</w:t>
+      </w:r>
+    </w:p>
+    <w:p>
+      <w:r>
+        <w:t>6         8      6</w:t>
+      </w:r>
+    </w:p>
+    <w:p>
+      <w:r>
+        <w:t>7         2      3</w:t>
+      </w:r>
+    </w:p>
+    <w:p>
+      <w:r>
         <w:lastRenderedPageBreak/>
-        <w:t>The graph contains 9 vertices and 14 edges. So, the minimum spanning tree formed will be having (9 – 1) = 8 edges. </w:t>
-      </w:r>
-    </w:p>
-    <w:p>
-      <w:r>
-        <w:t>After sorting:</w:t>
-      </w:r>
-    </w:p>
-    <w:p/>
-    <w:p>
-      <w:r>
-        <w:t>Weight   Src    Dest</w:t>
-      </w:r>
-    </w:p>
-    <w:p>
-      <w:r>
-        <w:t>1         7      6</w:t>
-      </w:r>
-    </w:p>
-    <w:p>
-      <w:r>
-        <w:t>2         8      2</w:t>
-      </w:r>
-    </w:p>
-    <w:p>
-      <w:r>
-        <w:t>2         6      5</w:t>
-      </w:r>
-    </w:p>
-    <w:p>
-      <w:r>
-        <w:t>4         0      1</w:t>
-      </w:r>
-    </w:p>
-    <w:p>
-      <w:r>
-        <w:t>4         2      5</w:t>
-      </w:r>
-    </w:p>
-    <w:p>
-      <w:r>
-        <w:t>6         8      6</w:t>
-      </w:r>
-    </w:p>
-    <w:p>
-      <w:r>
-        <w:t>7         2      3</w:t>
-      </w:r>
-    </w:p>
-    <w:p>
-      <w:r>
         <w:t>7         7      8</w:t>
       </w:r>
     </w:p>
@@ -2048,7 +3878,7 @@
                     </pic:cNvPicPr>
                   </pic:nvPicPr>
                   <pic:blipFill>
-                    <a:blip r:embed="rId31">
+                    <a:blip r:embed="rId28">
                       <a:extLst>
                         <a:ext uri="{28A0092B-C50C-407E-A947-70E740481C1C}">
                           <a14:useLocalDpi xmlns:a14="http://schemas.microsoft.com/office/drawing/2010/main" val="0"/>
@@ -2111,7 +3941,6 @@
         <w:rPr>
           <w:noProof/>
         </w:rPr>
-        <w:lastRenderedPageBreak/>
         <w:drawing>
           <wp:inline distT="0" distB="0" distL="0" distR="0" wp14:anchorId="7491254C" wp14:editId="4B7774EA">
             <wp:extent cx="1533525" cy="1914525"/>
@@ -2130,7 +3959,7 @@
                     </pic:cNvPicPr>
                   </pic:nvPicPr>
                   <pic:blipFill>
-                    <a:blip r:embed="rId32">
+                    <a:blip r:embed="rId29">
                       <a:extLst>
                         <a:ext uri="{28A0092B-C50C-407E-A947-70E740481C1C}">
                           <a14:useLocalDpi xmlns:a14="http://schemas.microsoft.com/office/drawing/2010/main" val="0"/>
@@ -2211,7 +4040,7 @@
                     </pic:cNvPicPr>
                   </pic:nvPicPr>
                   <pic:blipFill>
-                    <a:blip r:embed="rId33">
+                    <a:blip r:embed="rId30">
                       <a:extLst>
                         <a:ext uri="{28A0092B-C50C-407E-A947-70E740481C1C}">
                           <a14:useLocalDpi xmlns:a14="http://schemas.microsoft.com/office/drawing/2010/main" val="0"/>
@@ -2272,6 +4101,7 @@
     <w:p/>
     <w:p>
       <w:r>
+        <w:lastRenderedPageBreak/>
         <w:br/>
       </w:r>
     </w:p>
@@ -2293,6 +4123,293 @@
                 <pic:pic xmlns:pic="http://schemas.openxmlformats.org/drawingml/2006/picture">
                   <pic:nvPicPr>
                     <pic:cNvPr id="0" name="Picture 134" descr="Kruskal’s Minimum Spanning Tree Algorithm"/>
+                    <pic:cNvPicPr>
+                      <a:picLocks noChangeAspect="1" noChangeArrowheads="1"/>
+                    </pic:cNvPicPr>
+                  </pic:nvPicPr>
+                  <pic:blipFill>
+                    <a:blip r:embed="rId31">
+                      <a:extLst>
+                        <a:ext uri="{28A0092B-C50C-407E-A947-70E740481C1C}">
+                          <a14:useLocalDpi xmlns:a14="http://schemas.microsoft.com/office/drawing/2010/main" val="0"/>
+                        </a:ext>
+                      </a:extLst>
+                    </a:blip>
+                    <a:srcRect/>
+                    <a:stretch>
+                      <a:fillRect/>
+                    </a:stretch>
+                  </pic:blipFill>
+                  <pic:spPr bwMode="auto">
+                    <a:xfrm>
+                      <a:off x="0" y="0"/>
+                      <a:ext cx="3438525" cy="1914525"/>
+                    </a:xfrm>
+                    <a:prstGeom prst="rect">
+                      <a:avLst/>
+                    </a:prstGeom>
+                    <a:noFill/>
+                    <a:ln>
+                      <a:noFill/>
+                    </a:ln>
+                  </pic:spPr>
+                </pic:pic>
+              </a:graphicData>
+            </a:graphic>
+          </wp:inline>
+        </w:drawing>
+      </w:r>
+    </w:p>
+    <w:p>
+      <w:r>
+        <w:rPr>
+          <w:b/>
+          <w:bCs/>
+        </w:rPr>
+        <w:t>5.</w:t>
+      </w:r>
+      <w:r>
+        <w:t> </w:t>
+      </w:r>
+      <w:r>
+        <w:rPr>
+          <w:i/>
+          <w:iCs/>
+        </w:rPr>
+        <w:t>Pick edge 2-5:</w:t>
+      </w:r>
+      <w:r>
+        <w:t> No cycle is formed, include it. </w:t>
+      </w:r>
+      <w:r>
+        <w:br/>
+        <w:t> </w:t>
+      </w:r>
+    </w:p>
+    <w:p>
+      <w:r>
+        <w:rPr>
+          <w:noProof/>
+        </w:rPr>
+        <w:drawing>
+          <wp:inline distT="0" distB="0" distL="0" distR="0" wp14:anchorId="1BCCA921" wp14:editId="3C1B8DE6">
+            <wp:extent cx="3438525" cy="1914525"/>
+            <wp:effectExtent l="0" t="0" r="9525" b="9525"/>
+            <wp:docPr id="37" name="Picture 37" descr="Kruskal’s Minimum Spanning Tree Algorithm"/>
+            <wp:cNvGraphicFramePr>
+              <a:graphicFrameLocks xmlns:a="http://schemas.openxmlformats.org/drawingml/2006/main" noChangeAspect="1"/>
+            </wp:cNvGraphicFramePr>
+            <a:graphic xmlns:a="http://schemas.openxmlformats.org/drawingml/2006/main">
+              <a:graphicData uri="http://schemas.openxmlformats.org/drawingml/2006/picture">
+                <pic:pic xmlns:pic="http://schemas.openxmlformats.org/drawingml/2006/picture">
+                  <pic:nvPicPr>
+                    <pic:cNvPr id="0" name="Picture 135" descr="Kruskal’s Minimum Spanning Tree Algorithm"/>
+                    <pic:cNvPicPr>
+                      <a:picLocks noChangeAspect="1" noChangeArrowheads="1"/>
+                    </pic:cNvPicPr>
+                  </pic:nvPicPr>
+                  <pic:blipFill>
+                    <a:blip r:embed="rId32">
+                      <a:extLst>
+                        <a:ext uri="{28A0092B-C50C-407E-A947-70E740481C1C}">
+                          <a14:useLocalDpi xmlns:a14="http://schemas.microsoft.com/office/drawing/2010/main" val="0"/>
+                        </a:ext>
+                      </a:extLst>
+                    </a:blip>
+                    <a:srcRect/>
+                    <a:stretch>
+                      <a:fillRect/>
+                    </a:stretch>
+                  </pic:blipFill>
+                  <pic:spPr bwMode="auto">
+                    <a:xfrm>
+                      <a:off x="0" y="0"/>
+                      <a:ext cx="3438525" cy="1914525"/>
+                    </a:xfrm>
+                    <a:prstGeom prst="rect">
+                      <a:avLst/>
+                    </a:prstGeom>
+                    <a:noFill/>
+                    <a:ln>
+                      <a:noFill/>
+                    </a:ln>
+                  </pic:spPr>
+                </pic:pic>
+              </a:graphicData>
+            </a:graphic>
+          </wp:inline>
+        </w:drawing>
+      </w:r>
+    </w:p>
+    <w:p>
+      <w:r>
+        <w:rPr>
+          <w:b/>
+          <w:bCs/>
+        </w:rPr>
+        <w:t>6.</w:t>
+      </w:r>
+      <w:r>
+        <w:rPr>
+          <w:i/>
+          <w:iCs/>
+        </w:rPr>
+        <w:t> Pick edge 8-6: </w:t>
+      </w:r>
+      <w:r>
+        <w:t>Since including this edge results in the cycle, discard it.</w:t>
+      </w:r>
+      <w:r>
+        <w:br/>
+      </w:r>
+      <w:r>
+        <w:rPr>
+          <w:b/>
+          <w:bCs/>
+        </w:rPr>
+        <w:t>7.</w:t>
+      </w:r>
+      <w:r>
+        <w:t> </w:t>
+      </w:r>
+      <w:r>
+        <w:rPr>
+          <w:i/>
+          <w:iCs/>
+        </w:rPr>
+        <w:t>Pick edge 2-3:</w:t>
+      </w:r>
+      <w:r>
+        <w:t> No cycle is formed, include it. </w:t>
+      </w:r>
+      <w:r>
+        <w:br/>
+        <w:t> </w:t>
+      </w:r>
+    </w:p>
+    <w:p>
+      <w:r>
+        <w:rPr>
+          <w:noProof/>
+        </w:rPr>
+        <w:drawing>
+          <wp:inline distT="0" distB="0" distL="0" distR="0" wp14:anchorId="1581067F" wp14:editId="416AEE68">
+            <wp:extent cx="3438525" cy="1914525"/>
+            <wp:effectExtent l="0" t="0" r="9525" b="9525"/>
+            <wp:docPr id="36" name="Picture 36" descr="Kruskal’s Minimum Spanning Tree Algorithm"/>
+            <wp:cNvGraphicFramePr>
+              <a:graphicFrameLocks xmlns:a="http://schemas.openxmlformats.org/drawingml/2006/main" noChangeAspect="1"/>
+            </wp:cNvGraphicFramePr>
+            <a:graphic xmlns:a="http://schemas.openxmlformats.org/drawingml/2006/main">
+              <a:graphicData uri="http://schemas.openxmlformats.org/drawingml/2006/picture">
+                <pic:pic xmlns:pic="http://schemas.openxmlformats.org/drawingml/2006/picture">
+                  <pic:nvPicPr>
+                    <pic:cNvPr id="0" name="Picture 136" descr="Kruskal’s Minimum Spanning Tree Algorithm"/>
+                    <pic:cNvPicPr>
+                      <a:picLocks noChangeAspect="1" noChangeArrowheads="1"/>
+                    </pic:cNvPicPr>
+                  </pic:nvPicPr>
+                  <pic:blipFill>
+                    <a:blip r:embed="rId33">
+                      <a:extLst>
+                        <a:ext uri="{28A0092B-C50C-407E-A947-70E740481C1C}">
+                          <a14:useLocalDpi xmlns:a14="http://schemas.microsoft.com/office/drawing/2010/main" val="0"/>
+                        </a:ext>
+                      </a:extLst>
+                    </a:blip>
+                    <a:srcRect/>
+                    <a:stretch>
+                      <a:fillRect/>
+                    </a:stretch>
+                  </pic:blipFill>
+                  <pic:spPr bwMode="auto">
+                    <a:xfrm>
+                      <a:off x="0" y="0"/>
+                      <a:ext cx="3438525" cy="1914525"/>
+                    </a:xfrm>
+                    <a:prstGeom prst="rect">
+                      <a:avLst/>
+                    </a:prstGeom>
+                    <a:noFill/>
+                    <a:ln>
+                      <a:noFill/>
+                    </a:ln>
+                  </pic:spPr>
+                </pic:pic>
+              </a:graphicData>
+            </a:graphic>
+          </wp:inline>
+        </w:drawing>
+      </w:r>
+    </w:p>
+    <w:p>
+      <w:r>
+        <w:rPr>
+          <w:b/>
+          <w:bCs/>
+        </w:rPr>
+        <w:t>8.</w:t>
+      </w:r>
+      <w:r>
+        <w:t> </w:t>
+      </w:r>
+      <w:r>
+        <w:rPr>
+          <w:i/>
+          <w:iCs/>
+        </w:rPr>
+        <w:t>Pick edge 7-8:</w:t>
+      </w:r>
+      <w:r>
+        <w:t> Since including this edge results in the cycle, discard it.</w:t>
+      </w:r>
+      <w:r>
+        <w:br/>
+      </w:r>
+      <w:r>
+        <w:rPr>
+          <w:b/>
+          <w:bCs/>
+        </w:rPr>
+        <w:t>9.</w:t>
+      </w:r>
+      <w:r>
+        <w:t> </w:t>
+      </w:r>
+      <w:r>
+        <w:rPr>
+          <w:i/>
+          <w:iCs/>
+        </w:rPr>
+        <w:t>Pick edge 0-7:</w:t>
+      </w:r>
+      <w:r>
+        <w:t> No cycle is formed, include it. </w:t>
+      </w:r>
+      <w:r>
+        <w:br/>
+        <w:t> </w:t>
+      </w:r>
+    </w:p>
+    <w:p>
+      <w:r>
+        <w:rPr>
+          <w:noProof/>
+        </w:rPr>
+        <w:lastRenderedPageBreak/>
+        <w:drawing>
+          <wp:inline distT="0" distB="0" distL="0" distR="0" wp14:anchorId="11E2EFC2" wp14:editId="7F1C874A">
+            <wp:extent cx="3438525" cy="1914525"/>
+            <wp:effectExtent l="0" t="0" r="9525" b="9525"/>
+            <wp:docPr id="35" name="Picture 35" descr="Kruskal’s Minimum Spanning Tree Algorithm"/>
+            <wp:cNvGraphicFramePr>
+              <a:graphicFrameLocks xmlns:a="http://schemas.openxmlformats.org/drawingml/2006/main" noChangeAspect="1"/>
+            </wp:cNvGraphicFramePr>
+            <a:graphic xmlns:a="http://schemas.openxmlformats.org/drawingml/2006/main">
+              <a:graphicData uri="http://schemas.openxmlformats.org/drawingml/2006/picture">
+                <pic:pic xmlns:pic="http://schemas.openxmlformats.org/drawingml/2006/picture">
+                  <pic:nvPicPr>
+                    <pic:cNvPr id="0" name="Picture 137" descr="Kruskal’s Minimum Spanning Tree Algorithm"/>
                     <pic:cNvPicPr>
                       <a:picLocks noChangeAspect="1" noChangeArrowheads="1"/>
                     </pic:cNvPicPr>
@@ -2336,7 +4453,7 @@
           <w:b/>
           <w:bCs/>
         </w:rPr>
-        <w:t>5.</w:t>
+        <w:t>10.</w:t>
       </w:r>
       <w:r>
         <w:t> </w:t>
@@ -2346,7 +4463,30 @@
           <w:i/>
           <w:iCs/>
         </w:rPr>
-        <w:t>Pick edge 2-5:</w:t>
+        <w:t>Pick edge 1-2: </w:t>
+      </w:r>
+      <w:r>
+        <w:t>Since including this edge results in the cycle, discard it.</w:t>
+      </w:r>
+      <w:r>
+        <w:br/>
+      </w:r>
+      <w:r>
+        <w:rPr>
+          <w:b/>
+          <w:bCs/>
+        </w:rPr>
+        <w:t>11.</w:t>
+      </w:r>
+      <w:r>
+        <w:t> </w:t>
+      </w:r>
+      <w:r>
+        <w:rPr>
+          <w:i/>
+          <w:iCs/>
+        </w:rPr>
+        <w:t>Pick edge 3-4:</w:t>
       </w:r>
       <w:r>
         <w:t> No cycle is formed, include it. </w:t>
@@ -2361,317 +4501,6 @@
         <w:rPr>
           <w:noProof/>
         </w:rPr>
-        <w:lastRenderedPageBreak/>
-        <w:drawing>
-          <wp:inline distT="0" distB="0" distL="0" distR="0" wp14:anchorId="1BCCA921" wp14:editId="3C1B8DE6">
-            <wp:extent cx="3438525" cy="1914525"/>
-            <wp:effectExtent l="0" t="0" r="9525" b="9525"/>
-            <wp:docPr id="37" name="Picture 37" descr="Kruskal’s Minimum Spanning Tree Algorithm"/>
-            <wp:cNvGraphicFramePr>
-              <a:graphicFrameLocks xmlns:a="http://schemas.openxmlformats.org/drawingml/2006/main" noChangeAspect="1"/>
-            </wp:cNvGraphicFramePr>
-            <a:graphic xmlns:a="http://schemas.openxmlformats.org/drawingml/2006/main">
-              <a:graphicData uri="http://schemas.openxmlformats.org/drawingml/2006/picture">
-                <pic:pic xmlns:pic="http://schemas.openxmlformats.org/drawingml/2006/picture">
-                  <pic:nvPicPr>
-                    <pic:cNvPr id="0" name="Picture 135" descr="Kruskal’s Minimum Spanning Tree Algorithm"/>
-                    <pic:cNvPicPr>
-                      <a:picLocks noChangeAspect="1" noChangeArrowheads="1"/>
-                    </pic:cNvPicPr>
-                  </pic:nvPicPr>
-                  <pic:blipFill>
-                    <a:blip r:embed="rId35">
-                      <a:extLst>
-                        <a:ext uri="{28A0092B-C50C-407E-A947-70E740481C1C}">
-                          <a14:useLocalDpi xmlns:a14="http://schemas.microsoft.com/office/drawing/2010/main" val="0"/>
-                        </a:ext>
-                      </a:extLst>
-                    </a:blip>
-                    <a:srcRect/>
-                    <a:stretch>
-                      <a:fillRect/>
-                    </a:stretch>
-                  </pic:blipFill>
-                  <pic:spPr bwMode="auto">
-                    <a:xfrm>
-                      <a:off x="0" y="0"/>
-                      <a:ext cx="3438525" cy="1914525"/>
-                    </a:xfrm>
-                    <a:prstGeom prst="rect">
-                      <a:avLst/>
-                    </a:prstGeom>
-                    <a:noFill/>
-                    <a:ln>
-                      <a:noFill/>
-                    </a:ln>
-                  </pic:spPr>
-                </pic:pic>
-              </a:graphicData>
-            </a:graphic>
-          </wp:inline>
-        </w:drawing>
-      </w:r>
-    </w:p>
-    <w:p>
-      <w:r>
-        <w:rPr>
-          <w:b/>
-          <w:bCs/>
-        </w:rPr>
-        <w:t>6.</w:t>
-      </w:r>
-      <w:r>
-        <w:rPr>
-          <w:i/>
-          <w:iCs/>
-        </w:rPr>
-        <w:t> Pick edge 8-6: </w:t>
-      </w:r>
-      <w:r>
-        <w:t>Since including this edge results in the cycle, discard it.</w:t>
-      </w:r>
-      <w:r>
-        <w:br/>
-      </w:r>
-      <w:r>
-        <w:rPr>
-          <w:b/>
-          <w:bCs/>
-        </w:rPr>
-        <w:t>7.</w:t>
-      </w:r>
-      <w:r>
-        <w:t> </w:t>
-      </w:r>
-      <w:r>
-        <w:rPr>
-          <w:i/>
-          <w:iCs/>
-        </w:rPr>
-        <w:t>Pick edge 2-3:</w:t>
-      </w:r>
-      <w:r>
-        <w:t> No cycle is formed, include it. </w:t>
-      </w:r>
-      <w:r>
-        <w:br/>
-        <w:t> </w:t>
-      </w:r>
-    </w:p>
-    <w:p>
-      <w:r>
-        <w:rPr>
-          <w:noProof/>
-        </w:rPr>
-        <w:drawing>
-          <wp:inline distT="0" distB="0" distL="0" distR="0" wp14:anchorId="1581067F" wp14:editId="416AEE68">
-            <wp:extent cx="3438525" cy="1914525"/>
-            <wp:effectExtent l="0" t="0" r="9525" b="9525"/>
-            <wp:docPr id="36" name="Picture 36" descr="Kruskal’s Minimum Spanning Tree Algorithm"/>
-            <wp:cNvGraphicFramePr>
-              <a:graphicFrameLocks xmlns:a="http://schemas.openxmlformats.org/drawingml/2006/main" noChangeAspect="1"/>
-            </wp:cNvGraphicFramePr>
-            <a:graphic xmlns:a="http://schemas.openxmlformats.org/drawingml/2006/main">
-              <a:graphicData uri="http://schemas.openxmlformats.org/drawingml/2006/picture">
-                <pic:pic xmlns:pic="http://schemas.openxmlformats.org/drawingml/2006/picture">
-                  <pic:nvPicPr>
-                    <pic:cNvPr id="0" name="Picture 136" descr="Kruskal’s Minimum Spanning Tree Algorithm"/>
-                    <pic:cNvPicPr>
-                      <a:picLocks noChangeAspect="1" noChangeArrowheads="1"/>
-                    </pic:cNvPicPr>
-                  </pic:nvPicPr>
-                  <pic:blipFill>
-                    <a:blip r:embed="rId36">
-                      <a:extLst>
-                        <a:ext uri="{28A0092B-C50C-407E-A947-70E740481C1C}">
-                          <a14:useLocalDpi xmlns:a14="http://schemas.microsoft.com/office/drawing/2010/main" val="0"/>
-                        </a:ext>
-                      </a:extLst>
-                    </a:blip>
-                    <a:srcRect/>
-                    <a:stretch>
-                      <a:fillRect/>
-                    </a:stretch>
-                  </pic:blipFill>
-                  <pic:spPr bwMode="auto">
-                    <a:xfrm>
-                      <a:off x="0" y="0"/>
-                      <a:ext cx="3438525" cy="1914525"/>
-                    </a:xfrm>
-                    <a:prstGeom prst="rect">
-                      <a:avLst/>
-                    </a:prstGeom>
-                    <a:noFill/>
-                    <a:ln>
-                      <a:noFill/>
-                    </a:ln>
-                  </pic:spPr>
-                </pic:pic>
-              </a:graphicData>
-            </a:graphic>
-          </wp:inline>
-        </w:drawing>
-      </w:r>
-    </w:p>
-    <w:p>
-      <w:r>
-        <w:rPr>
-          <w:b/>
-          <w:bCs/>
-        </w:rPr>
-        <w:t>8.</w:t>
-      </w:r>
-      <w:r>
-        <w:t> </w:t>
-      </w:r>
-      <w:r>
-        <w:rPr>
-          <w:i/>
-          <w:iCs/>
-        </w:rPr>
-        <w:t>Pick edge 7-8:</w:t>
-      </w:r>
-      <w:r>
-        <w:t> Since including this edge results in the cycle, discard it.</w:t>
-      </w:r>
-      <w:r>
-        <w:br/>
-      </w:r>
-      <w:r>
-        <w:rPr>
-          <w:b/>
-          <w:bCs/>
-        </w:rPr>
-        <w:t>9.</w:t>
-      </w:r>
-      <w:r>
-        <w:t> </w:t>
-      </w:r>
-      <w:r>
-        <w:rPr>
-          <w:i/>
-          <w:iCs/>
-        </w:rPr>
-        <w:t>Pick edge 0-7:</w:t>
-      </w:r>
-      <w:r>
-        <w:t> No cycle is formed, include it. </w:t>
-      </w:r>
-      <w:r>
-        <w:br/>
-        <w:t> </w:t>
-      </w:r>
-    </w:p>
-    <w:p>
-      <w:r>
-        <w:rPr>
-          <w:noProof/>
-        </w:rPr>
-        <w:drawing>
-          <wp:inline distT="0" distB="0" distL="0" distR="0" wp14:anchorId="11E2EFC2" wp14:editId="7F1C874A">
-            <wp:extent cx="3438525" cy="1914525"/>
-            <wp:effectExtent l="0" t="0" r="9525" b="9525"/>
-            <wp:docPr id="35" name="Picture 35" descr="Kruskal’s Minimum Spanning Tree Algorithm"/>
-            <wp:cNvGraphicFramePr>
-              <a:graphicFrameLocks xmlns:a="http://schemas.openxmlformats.org/drawingml/2006/main" noChangeAspect="1"/>
-            </wp:cNvGraphicFramePr>
-            <a:graphic xmlns:a="http://schemas.openxmlformats.org/drawingml/2006/main">
-              <a:graphicData uri="http://schemas.openxmlformats.org/drawingml/2006/picture">
-                <pic:pic xmlns:pic="http://schemas.openxmlformats.org/drawingml/2006/picture">
-                  <pic:nvPicPr>
-                    <pic:cNvPr id="0" name="Picture 137" descr="Kruskal’s Minimum Spanning Tree Algorithm"/>
-                    <pic:cNvPicPr>
-                      <a:picLocks noChangeAspect="1" noChangeArrowheads="1"/>
-                    </pic:cNvPicPr>
-                  </pic:nvPicPr>
-                  <pic:blipFill>
-                    <a:blip r:embed="rId37">
-                      <a:extLst>
-                        <a:ext uri="{28A0092B-C50C-407E-A947-70E740481C1C}">
-                          <a14:useLocalDpi xmlns:a14="http://schemas.microsoft.com/office/drawing/2010/main" val="0"/>
-                        </a:ext>
-                      </a:extLst>
-                    </a:blip>
-                    <a:srcRect/>
-                    <a:stretch>
-                      <a:fillRect/>
-                    </a:stretch>
-                  </pic:blipFill>
-                  <pic:spPr bwMode="auto">
-                    <a:xfrm>
-                      <a:off x="0" y="0"/>
-                      <a:ext cx="3438525" cy="1914525"/>
-                    </a:xfrm>
-                    <a:prstGeom prst="rect">
-                      <a:avLst/>
-                    </a:prstGeom>
-                    <a:noFill/>
-                    <a:ln>
-                      <a:noFill/>
-                    </a:ln>
-                  </pic:spPr>
-                </pic:pic>
-              </a:graphicData>
-            </a:graphic>
-          </wp:inline>
-        </w:drawing>
-      </w:r>
-    </w:p>
-    <w:p>
-      <w:r>
-        <w:rPr>
-          <w:b/>
-          <w:bCs/>
-        </w:rPr>
-        <w:t>10.</w:t>
-      </w:r>
-      <w:r>
-        <w:t> </w:t>
-      </w:r>
-      <w:r>
-        <w:rPr>
-          <w:i/>
-          <w:iCs/>
-        </w:rPr>
-        <w:t>Pick edge 1-2: </w:t>
-      </w:r>
-      <w:r>
-        <w:t>Since including this edge results in the cycle, discard it.</w:t>
-      </w:r>
-      <w:r>
-        <w:br/>
-      </w:r>
-      <w:r>
-        <w:rPr>
-          <w:b/>
-          <w:bCs/>
-        </w:rPr>
-        <w:t>11.</w:t>
-      </w:r>
-      <w:r>
-        <w:t> </w:t>
-      </w:r>
-      <w:r>
-        <w:rPr>
-          <w:i/>
-          <w:iCs/>
-        </w:rPr>
-        <w:t>Pick edge 3-4:</w:t>
-      </w:r>
-      <w:r>
-        <w:t> No cycle is formed, include it. </w:t>
-      </w:r>
-      <w:r>
-        <w:br/>
-        <w:t> </w:t>
-      </w:r>
-    </w:p>
-    <w:p>
-      <w:r>
-        <w:rPr>
-          <w:noProof/>
-        </w:rPr>
-        <w:lastRenderedPageBreak/>
         <w:drawing>
           <wp:inline distT="0" distB="0" distL="0" distR="0" wp14:anchorId="4A14B31A" wp14:editId="3CE93133">
             <wp:extent cx="4200525" cy="1914525"/>
@@ -2690,7 +4519,7 @@
                     </pic:cNvPicPr>
                   </pic:nvPicPr>
                   <pic:blipFill>
-                    <a:blip r:embed="rId38">
+                    <a:blip r:embed="rId35">
                       <a:extLst>
                         <a:ext uri="{28A0092B-C50C-407E-A947-70E740481C1C}">
                           <a14:useLocalDpi xmlns:a14="http://schemas.microsoft.com/office/drawing/2010/main" val="0"/>
@@ -2741,7 +4570,60 @@
         <w:t>Time Complexity:</w:t>
       </w:r>
       <w:r>
-        <w:t> O(ElogE) or O(ElogV). Sorting of edges takes O(ELogE) time. After sorting, we iterate through all edges and apply the find-union algorithm. The find and union operations can take at most O(LogV) time. So overall complexity is O(ELogE + ELogV) time. The value of E can be at most O(V</w:t>
+        <w:t> O(</w:t>
+      </w:r>
+      <w:proofErr w:type="spellStart"/>
+      <w:r>
+        <w:t>ElogE</w:t>
+      </w:r>
+      <w:proofErr w:type="spellEnd"/>
+      <w:r>
+        <w:t>) or O(</w:t>
+      </w:r>
+      <w:proofErr w:type="spellStart"/>
+      <w:r>
+        <w:t>ElogV</w:t>
+      </w:r>
+      <w:proofErr w:type="spellEnd"/>
+      <w:r>
+        <w:t>). Sorting of edges takes O(</w:t>
+      </w:r>
+      <w:proofErr w:type="spellStart"/>
+      <w:r>
+        <w:t>ELogE</w:t>
+      </w:r>
+      <w:proofErr w:type="spellEnd"/>
+      <w:r>
+        <w:t>) time. After sorting, we iterate through all edges and apply the find-union algorithm. The find and union operations can take at most O(</w:t>
+      </w:r>
+      <w:proofErr w:type="spellStart"/>
+      <w:r>
+        <w:t>LogV</w:t>
+      </w:r>
+      <w:proofErr w:type="spellEnd"/>
+      <w:r>
+        <w:t xml:space="preserve">) time. So overall complexity is </w:t>
+      </w:r>
+      <w:proofErr w:type="gramStart"/>
+      <w:r>
+        <w:t>O(</w:t>
+      </w:r>
+      <w:proofErr w:type="spellStart"/>
+      <w:proofErr w:type="gramEnd"/>
+      <w:r>
+        <w:t>ELogE</w:t>
+      </w:r>
+      <w:proofErr w:type="spellEnd"/>
+      <w:r>
+        <w:t xml:space="preserve"> + </w:t>
+      </w:r>
+      <w:proofErr w:type="spellStart"/>
+      <w:r>
+        <w:t>ELogV</w:t>
+      </w:r>
+      <w:proofErr w:type="spellEnd"/>
+      <w:r>
+        <w:t>) time. The value of E can be at most O(V</w:t>
       </w:r>
       <w:r>
         <w:rPr>
@@ -2750,12 +4632,44 @@
         <w:t>2</w:t>
       </w:r>
       <w:r>
-        <w:t>), so O(LogV) is O(LogE) the same. Therefore, the overall time complexity is O(ElogE) or O(ElogV)</w:t>
+        <w:t>), so O(</w:t>
+      </w:r>
+      <w:proofErr w:type="spellStart"/>
+      <w:r>
+        <w:t>LogV</w:t>
+      </w:r>
+      <w:proofErr w:type="spellEnd"/>
+      <w:r>
+        <w:t>) is O(</w:t>
+      </w:r>
+      <w:proofErr w:type="spellStart"/>
+      <w:r>
+        <w:t>LogE</w:t>
+      </w:r>
+      <w:proofErr w:type="spellEnd"/>
+      <w:r>
+        <w:t>) the same. Therefore, the overall time complexity is O(</w:t>
+      </w:r>
+      <w:proofErr w:type="spellStart"/>
+      <w:r>
+        <w:t>ElogE</w:t>
+      </w:r>
+      <w:proofErr w:type="spellEnd"/>
+      <w:r>
+        <w:t>) or O(</w:t>
+      </w:r>
+      <w:proofErr w:type="spellStart"/>
+      <w:r>
+        <w:t>ElogV</w:t>
+      </w:r>
+      <w:proofErr w:type="spellEnd"/>
+      <w:r>
+        <w:t>)</w:t>
       </w:r>
     </w:p>
     <w:p/>
     <w:p>
-      <w:hyperlink r:id="rId39" w:history="1">
+      <w:hyperlink r:id="rId36" w:history="1">
         <w:r>
           <w:rPr>
             <w:rStyle w:val="Hyperlink"/>
@@ -2772,6 +4686,472 @@
     </w:sectPr>
   </w:body>
 </w:document>
+</file>
+
+<file path=word/numbering.xml><?xml version="1.0" encoding="utf-8"?>
+<w:numbering xmlns:wpc="http://schemas.microsoft.com/office/word/2010/wordprocessingCanvas" xmlns:cx="http://schemas.microsoft.com/office/drawing/2014/chartex" xmlns:cx1="http://schemas.microsoft.com/office/drawing/2015/9/8/chartex" xmlns:cx2="http://schemas.microsoft.com/office/drawing/2015/10/21/chartex" xmlns:cx3="http://schemas.microsoft.com/office/drawing/2016/5/9/chartex" xmlns:cx4="http://schemas.microsoft.com/office/drawing/2016/5/10/chartex" xmlns:cx5="http://schemas.microsoft.com/office/drawing/2016/5/11/chartex" xmlns:cx6="http://schemas.microsoft.com/office/drawing/2016/5/12/chartex" xmlns:cx7="http://schemas.microsoft.com/office/drawing/2016/5/13/chartex" xmlns:cx8="http://schemas.microsoft.com/office/drawing/2016/5/14/chartex" xmlns:mc="http://schemas.openxmlformats.org/markup-compatibility/2006" xmlns:aink="http://schemas.microsoft.com/office/drawing/2016/ink" xmlns:am3d="http://schemas.microsoft.com/office/drawing/2017/model3d" xmlns:o="urn:schemas-microsoft-com:office:office" xmlns:r="http://schemas.openxmlformats.org/officeDocument/2006/relationships" xmlns:m="http://schemas.openxmlformats.org/officeDocument/2006/math" xmlns:v="urn:schemas-microsoft-com:vml" xmlns:wp14="http://schemas.microsoft.com/office/word/2010/wordprocessingDrawing" xmlns:wp="http://schemas.openxmlformats.org/drawingml/2006/wordprocessingDrawing" xmlns:w10="urn:schemas-microsoft-com:office:word" xmlns:w="http://schemas.openxmlformats.org/wordprocessingml/2006/main" xmlns:w14="http://schemas.microsoft.com/office/word/2010/wordml" xmlns:w15="http://schemas.microsoft.com/office/word/2012/wordml" xmlns:w16cex="http://schemas.microsoft.com/office/word/2018/wordml/cex" xmlns:w16cid="http://schemas.microsoft.com/office/word/2016/wordml/cid" xmlns:w16="http://schemas.microsoft.com/office/word/2018/wordml" xmlns:w16sdtdh="http://schemas.microsoft.com/office/word/2020/wordml/sdtdatahash" xmlns:w16se="http://schemas.microsoft.com/office/word/2015/wordml/symex" xmlns:wpg="http://schemas.microsoft.com/office/word/2010/wordprocessingGroup" xmlns:wpi="http://schemas.microsoft.com/office/word/2010/wordprocessingInk" xmlns:wne="http://schemas.microsoft.com/office/word/2006/wordml" xmlns:wps="http://schemas.microsoft.com/office/word/2010/wordprocessingShape" mc:Ignorable="w14 w15 w16se w16cid w16 w16cex w16sdtdh wp14">
+  <w:abstractNum w:abstractNumId="0" w15:restartNumberingAfterBreak="0">
+    <w:nsid w:val="07E34CA0"/>
+    <w:multiLevelType w:val="hybridMultilevel"/>
+    <w:tmpl w:val="96F0F744"/>
+    <w:lvl w:ilvl="0" w:tplc="5E566D1E">
+      <w:start w:val="1"/>
+      <w:numFmt w:val="lowerLetter"/>
+      <w:lvlText w:val="%1)"/>
+      <w:lvlJc w:val="left"/>
+      <w:pPr>
+        <w:ind w:left="1080" w:hanging="360"/>
+      </w:pPr>
+      <w:rPr>
+        <w:rFonts w:hint="default"/>
+      </w:rPr>
+    </w:lvl>
+    <w:lvl w:ilvl="1" w:tplc="40090019" w:tentative="1">
+      <w:start w:val="1"/>
+      <w:numFmt w:val="lowerLetter"/>
+      <w:lvlText w:val="%2."/>
+      <w:lvlJc w:val="left"/>
+      <w:pPr>
+        <w:ind w:left="1800" w:hanging="360"/>
+      </w:pPr>
+    </w:lvl>
+    <w:lvl w:ilvl="2" w:tplc="4009001B" w:tentative="1">
+      <w:start w:val="1"/>
+      <w:numFmt w:val="lowerRoman"/>
+      <w:lvlText w:val="%3."/>
+      <w:lvlJc w:val="right"/>
+      <w:pPr>
+        <w:ind w:left="2520" w:hanging="180"/>
+      </w:pPr>
+    </w:lvl>
+    <w:lvl w:ilvl="3" w:tplc="4009000F" w:tentative="1">
+      <w:start w:val="1"/>
+      <w:numFmt w:val="decimal"/>
+      <w:lvlText w:val="%4."/>
+      <w:lvlJc w:val="left"/>
+      <w:pPr>
+        <w:ind w:left="3240" w:hanging="360"/>
+      </w:pPr>
+    </w:lvl>
+    <w:lvl w:ilvl="4" w:tplc="40090019" w:tentative="1">
+      <w:start w:val="1"/>
+      <w:numFmt w:val="lowerLetter"/>
+      <w:lvlText w:val="%5."/>
+      <w:lvlJc w:val="left"/>
+      <w:pPr>
+        <w:ind w:left="3960" w:hanging="360"/>
+      </w:pPr>
+    </w:lvl>
+    <w:lvl w:ilvl="5" w:tplc="4009001B" w:tentative="1">
+      <w:start w:val="1"/>
+      <w:numFmt w:val="lowerRoman"/>
+      <w:lvlText w:val="%6."/>
+      <w:lvlJc w:val="right"/>
+      <w:pPr>
+        <w:ind w:left="4680" w:hanging="180"/>
+      </w:pPr>
+    </w:lvl>
+    <w:lvl w:ilvl="6" w:tplc="4009000F" w:tentative="1">
+      <w:start w:val="1"/>
+      <w:numFmt w:val="decimal"/>
+      <w:lvlText w:val="%7."/>
+      <w:lvlJc w:val="left"/>
+      <w:pPr>
+        <w:ind w:left="5400" w:hanging="360"/>
+      </w:pPr>
+    </w:lvl>
+    <w:lvl w:ilvl="7" w:tplc="40090019" w:tentative="1">
+      <w:start w:val="1"/>
+      <w:numFmt w:val="lowerLetter"/>
+      <w:lvlText w:val="%8."/>
+      <w:lvlJc w:val="left"/>
+      <w:pPr>
+        <w:ind w:left="6120" w:hanging="360"/>
+      </w:pPr>
+    </w:lvl>
+    <w:lvl w:ilvl="8" w:tplc="4009001B" w:tentative="1">
+      <w:start w:val="1"/>
+      <w:numFmt w:val="lowerRoman"/>
+      <w:lvlText w:val="%9."/>
+      <w:lvlJc w:val="right"/>
+      <w:pPr>
+        <w:ind w:left="6840" w:hanging="180"/>
+      </w:pPr>
+    </w:lvl>
+  </w:abstractNum>
+  <w:abstractNum w:abstractNumId="1" w15:restartNumberingAfterBreak="0">
+    <w:nsid w:val="59321F39"/>
+    <w:multiLevelType w:val="hybridMultilevel"/>
+    <w:tmpl w:val="EF2E6C46"/>
+    <w:lvl w:ilvl="0" w:tplc="125EF238">
+      <w:start w:val="1"/>
+      <w:numFmt w:val="lowerRoman"/>
+      <w:lvlText w:val="%1)"/>
+      <w:lvlJc w:val="left"/>
+      <w:pPr>
+        <w:ind w:left="1800" w:hanging="720"/>
+      </w:pPr>
+      <w:rPr>
+        <w:rFonts w:hint="default"/>
+      </w:rPr>
+    </w:lvl>
+    <w:lvl w:ilvl="1" w:tplc="40090019" w:tentative="1">
+      <w:start w:val="1"/>
+      <w:numFmt w:val="lowerLetter"/>
+      <w:lvlText w:val="%2."/>
+      <w:lvlJc w:val="left"/>
+      <w:pPr>
+        <w:ind w:left="2160" w:hanging="360"/>
+      </w:pPr>
+    </w:lvl>
+    <w:lvl w:ilvl="2" w:tplc="4009001B" w:tentative="1">
+      <w:start w:val="1"/>
+      <w:numFmt w:val="lowerRoman"/>
+      <w:lvlText w:val="%3."/>
+      <w:lvlJc w:val="right"/>
+      <w:pPr>
+        <w:ind w:left="2880" w:hanging="180"/>
+      </w:pPr>
+    </w:lvl>
+    <w:lvl w:ilvl="3" w:tplc="4009000F" w:tentative="1">
+      <w:start w:val="1"/>
+      <w:numFmt w:val="decimal"/>
+      <w:lvlText w:val="%4."/>
+      <w:lvlJc w:val="left"/>
+      <w:pPr>
+        <w:ind w:left="3600" w:hanging="360"/>
+      </w:pPr>
+    </w:lvl>
+    <w:lvl w:ilvl="4" w:tplc="40090019" w:tentative="1">
+      <w:start w:val="1"/>
+      <w:numFmt w:val="lowerLetter"/>
+      <w:lvlText w:val="%5."/>
+      <w:lvlJc w:val="left"/>
+      <w:pPr>
+        <w:ind w:left="4320" w:hanging="360"/>
+      </w:pPr>
+    </w:lvl>
+    <w:lvl w:ilvl="5" w:tplc="4009001B" w:tentative="1">
+      <w:start w:val="1"/>
+      <w:numFmt w:val="lowerRoman"/>
+      <w:lvlText w:val="%6."/>
+      <w:lvlJc w:val="right"/>
+      <w:pPr>
+        <w:ind w:left="5040" w:hanging="180"/>
+      </w:pPr>
+    </w:lvl>
+    <w:lvl w:ilvl="6" w:tplc="4009000F" w:tentative="1">
+      <w:start w:val="1"/>
+      <w:numFmt w:val="decimal"/>
+      <w:lvlText w:val="%7."/>
+      <w:lvlJc w:val="left"/>
+      <w:pPr>
+        <w:ind w:left="5760" w:hanging="360"/>
+      </w:pPr>
+    </w:lvl>
+    <w:lvl w:ilvl="7" w:tplc="40090019" w:tentative="1">
+      <w:start w:val="1"/>
+      <w:numFmt w:val="lowerLetter"/>
+      <w:lvlText w:val="%8."/>
+      <w:lvlJc w:val="left"/>
+      <w:pPr>
+        <w:ind w:left="6480" w:hanging="360"/>
+      </w:pPr>
+    </w:lvl>
+    <w:lvl w:ilvl="8" w:tplc="4009001B" w:tentative="1">
+      <w:start w:val="1"/>
+      <w:numFmt w:val="lowerRoman"/>
+      <w:lvlText w:val="%9."/>
+      <w:lvlJc w:val="right"/>
+      <w:pPr>
+        <w:ind w:left="7200" w:hanging="180"/>
+      </w:pPr>
+    </w:lvl>
+  </w:abstractNum>
+  <w:abstractNum w:abstractNumId="2" w15:restartNumberingAfterBreak="0">
+    <w:nsid w:val="604F0FC6"/>
+    <w:multiLevelType w:val="hybridMultilevel"/>
+    <w:tmpl w:val="7F8A70AA"/>
+    <w:lvl w:ilvl="0" w:tplc="744C006C">
+      <w:start w:val="1"/>
+      <w:numFmt w:val="lowerRoman"/>
+      <w:lvlText w:val="%1)"/>
+      <w:lvlJc w:val="left"/>
+      <w:pPr>
+        <w:ind w:left="1800" w:hanging="720"/>
+      </w:pPr>
+      <w:rPr>
+        <w:rFonts w:hint="default"/>
+      </w:rPr>
+    </w:lvl>
+    <w:lvl w:ilvl="1" w:tplc="40090019" w:tentative="1">
+      <w:start w:val="1"/>
+      <w:numFmt w:val="lowerLetter"/>
+      <w:lvlText w:val="%2."/>
+      <w:lvlJc w:val="left"/>
+      <w:pPr>
+        <w:ind w:left="2160" w:hanging="360"/>
+      </w:pPr>
+    </w:lvl>
+    <w:lvl w:ilvl="2" w:tplc="4009001B" w:tentative="1">
+      <w:start w:val="1"/>
+      <w:numFmt w:val="lowerRoman"/>
+      <w:lvlText w:val="%3."/>
+      <w:lvlJc w:val="right"/>
+      <w:pPr>
+        <w:ind w:left="2880" w:hanging="180"/>
+      </w:pPr>
+    </w:lvl>
+    <w:lvl w:ilvl="3" w:tplc="4009000F" w:tentative="1">
+      <w:start w:val="1"/>
+      <w:numFmt w:val="decimal"/>
+      <w:lvlText w:val="%4."/>
+      <w:lvlJc w:val="left"/>
+      <w:pPr>
+        <w:ind w:left="3600" w:hanging="360"/>
+      </w:pPr>
+    </w:lvl>
+    <w:lvl w:ilvl="4" w:tplc="40090019" w:tentative="1">
+      <w:start w:val="1"/>
+      <w:numFmt w:val="lowerLetter"/>
+      <w:lvlText w:val="%5."/>
+      <w:lvlJc w:val="left"/>
+      <w:pPr>
+        <w:ind w:left="4320" w:hanging="360"/>
+      </w:pPr>
+    </w:lvl>
+    <w:lvl w:ilvl="5" w:tplc="4009001B" w:tentative="1">
+      <w:start w:val="1"/>
+      <w:numFmt w:val="lowerRoman"/>
+      <w:lvlText w:val="%6."/>
+      <w:lvlJc w:val="right"/>
+      <w:pPr>
+        <w:ind w:left="5040" w:hanging="180"/>
+      </w:pPr>
+    </w:lvl>
+    <w:lvl w:ilvl="6" w:tplc="4009000F" w:tentative="1">
+      <w:start w:val="1"/>
+      <w:numFmt w:val="decimal"/>
+      <w:lvlText w:val="%7."/>
+      <w:lvlJc w:val="left"/>
+      <w:pPr>
+        <w:ind w:left="5760" w:hanging="360"/>
+      </w:pPr>
+    </w:lvl>
+    <w:lvl w:ilvl="7" w:tplc="40090019" w:tentative="1">
+      <w:start w:val="1"/>
+      <w:numFmt w:val="lowerLetter"/>
+      <w:lvlText w:val="%8."/>
+      <w:lvlJc w:val="left"/>
+      <w:pPr>
+        <w:ind w:left="6480" w:hanging="360"/>
+      </w:pPr>
+    </w:lvl>
+    <w:lvl w:ilvl="8" w:tplc="4009001B" w:tentative="1">
+      <w:start w:val="1"/>
+      <w:numFmt w:val="lowerRoman"/>
+      <w:lvlText w:val="%9."/>
+      <w:lvlJc w:val="right"/>
+      <w:pPr>
+        <w:ind w:left="7200" w:hanging="180"/>
+      </w:pPr>
+    </w:lvl>
+  </w:abstractNum>
+  <w:abstractNum w:abstractNumId="3" w15:restartNumberingAfterBreak="0">
+    <w:nsid w:val="6DAC2C82"/>
+    <w:multiLevelType w:val="hybridMultilevel"/>
+    <w:tmpl w:val="9C82901A"/>
+    <w:lvl w:ilvl="0" w:tplc="D30C2E4C">
+      <w:start w:val="1"/>
+      <w:numFmt w:val="decimal"/>
+      <w:lvlText w:val="%1)"/>
+      <w:lvlJc w:val="left"/>
+      <w:pPr>
+        <w:ind w:left="720" w:hanging="360"/>
+      </w:pPr>
+      <w:rPr>
+        <w:rFonts w:hint="default"/>
+        <w:b/>
+      </w:rPr>
+    </w:lvl>
+    <w:lvl w:ilvl="1" w:tplc="40090019" w:tentative="1">
+      <w:start w:val="1"/>
+      <w:numFmt w:val="lowerLetter"/>
+      <w:lvlText w:val="%2."/>
+      <w:lvlJc w:val="left"/>
+      <w:pPr>
+        <w:ind w:left="1440" w:hanging="360"/>
+      </w:pPr>
+    </w:lvl>
+    <w:lvl w:ilvl="2" w:tplc="4009001B" w:tentative="1">
+      <w:start w:val="1"/>
+      <w:numFmt w:val="lowerRoman"/>
+      <w:lvlText w:val="%3."/>
+      <w:lvlJc w:val="right"/>
+      <w:pPr>
+        <w:ind w:left="2160" w:hanging="180"/>
+      </w:pPr>
+    </w:lvl>
+    <w:lvl w:ilvl="3" w:tplc="4009000F" w:tentative="1">
+      <w:start w:val="1"/>
+      <w:numFmt w:val="decimal"/>
+      <w:lvlText w:val="%4."/>
+      <w:lvlJc w:val="left"/>
+      <w:pPr>
+        <w:ind w:left="2880" w:hanging="360"/>
+      </w:pPr>
+    </w:lvl>
+    <w:lvl w:ilvl="4" w:tplc="40090019" w:tentative="1">
+      <w:start w:val="1"/>
+      <w:numFmt w:val="lowerLetter"/>
+      <w:lvlText w:val="%5."/>
+      <w:lvlJc w:val="left"/>
+      <w:pPr>
+        <w:ind w:left="3600" w:hanging="360"/>
+      </w:pPr>
+    </w:lvl>
+    <w:lvl w:ilvl="5" w:tplc="4009001B" w:tentative="1">
+      <w:start w:val="1"/>
+      <w:numFmt w:val="lowerRoman"/>
+      <w:lvlText w:val="%6."/>
+      <w:lvlJc w:val="right"/>
+      <w:pPr>
+        <w:ind w:left="4320" w:hanging="180"/>
+      </w:pPr>
+    </w:lvl>
+    <w:lvl w:ilvl="6" w:tplc="4009000F" w:tentative="1">
+      <w:start w:val="1"/>
+      <w:numFmt w:val="decimal"/>
+      <w:lvlText w:val="%7."/>
+      <w:lvlJc w:val="left"/>
+      <w:pPr>
+        <w:ind w:left="5040" w:hanging="360"/>
+      </w:pPr>
+    </w:lvl>
+    <w:lvl w:ilvl="7" w:tplc="40090019" w:tentative="1">
+      <w:start w:val="1"/>
+      <w:numFmt w:val="lowerLetter"/>
+      <w:lvlText w:val="%8."/>
+      <w:lvlJc w:val="left"/>
+      <w:pPr>
+        <w:ind w:left="5760" w:hanging="360"/>
+      </w:pPr>
+    </w:lvl>
+    <w:lvl w:ilvl="8" w:tplc="4009001B" w:tentative="1">
+      <w:start w:val="1"/>
+      <w:numFmt w:val="lowerRoman"/>
+      <w:lvlText w:val="%9."/>
+      <w:lvlJc w:val="right"/>
+      <w:pPr>
+        <w:ind w:left="6480" w:hanging="180"/>
+      </w:pPr>
+    </w:lvl>
+  </w:abstractNum>
+  <w:abstractNum w:abstractNumId="4" w15:restartNumberingAfterBreak="0">
+    <w:nsid w:val="730A0A53"/>
+    <w:multiLevelType w:val="hybridMultilevel"/>
+    <w:tmpl w:val="FF3E9014"/>
+    <w:lvl w:ilvl="0" w:tplc="242C2CF4">
+      <w:start w:val="1"/>
+      <w:numFmt w:val="upperRoman"/>
+      <w:lvlText w:val="%1)"/>
+      <w:lvlJc w:val="left"/>
+      <w:pPr>
+        <w:ind w:left="1800" w:hanging="720"/>
+      </w:pPr>
+      <w:rPr>
+        <w:rFonts w:hint="default"/>
+      </w:rPr>
+    </w:lvl>
+    <w:lvl w:ilvl="1" w:tplc="40090019" w:tentative="1">
+      <w:start w:val="1"/>
+      <w:numFmt w:val="lowerLetter"/>
+      <w:lvlText w:val="%2."/>
+      <w:lvlJc w:val="left"/>
+      <w:pPr>
+        <w:ind w:left="2160" w:hanging="360"/>
+      </w:pPr>
+    </w:lvl>
+    <w:lvl w:ilvl="2" w:tplc="4009001B" w:tentative="1">
+      <w:start w:val="1"/>
+      <w:numFmt w:val="lowerRoman"/>
+      <w:lvlText w:val="%3."/>
+      <w:lvlJc w:val="right"/>
+      <w:pPr>
+        <w:ind w:left="2880" w:hanging="180"/>
+      </w:pPr>
+    </w:lvl>
+    <w:lvl w:ilvl="3" w:tplc="4009000F" w:tentative="1">
+      <w:start w:val="1"/>
+      <w:numFmt w:val="decimal"/>
+      <w:lvlText w:val="%4."/>
+      <w:lvlJc w:val="left"/>
+      <w:pPr>
+        <w:ind w:left="3600" w:hanging="360"/>
+      </w:pPr>
+    </w:lvl>
+    <w:lvl w:ilvl="4" w:tplc="40090019" w:tentative="1">
+      <w:start w:val="1"/>
+      <w:numFmt w:val="lowerLetter"/>
+      <w:lvlText w:val="%5."/>
+      <w:lvlJc w:val="left"/>
+      <w:pPr>
+        <w:ind w:left="4320" w:hanging="360"/>
+      </w:pPr>
+    </w:lvl>
+    <w:lvl w:ilvl="5" w:tplc="4009001B" w:tentative="1">
+      <w:start w:val="1"/>
+      <w:numFmt w:val="lowerRoman"/>
+      <w:lvlText w:val="%6."/>
+      <w:lvlJc w:val="right"/>
+      <w:pPr>
+        <w:ind w:left="5040" w:hanging="180"/>
+      </w:pPr>
+    </w:lvl>
+    <w:lvl w:ilvl="6" w:tplc="4009000F" w:tentative="1">
+      <w:start w:val="1"/>
+      <w:numFmt w:val="decimal"/>
+      <w:lvlText w:val="%7."/>
+      <w:lvlJc w:val="left"/>
+      <w:pPr>
+        <w:ind w:left="5760" w:hanging="360"/>
+      </w:pPr>
+    </w:lvl>
+    <w:lvl w:ilvl="7" w:tplc="40090019" w:tentative="1">
+      <w:start w:val="1"/>
+      <w:numFmt w:val="lowerLetter"/>
+      <w:lvlText w:val="%8."/>
+      <w:lvlJc w:val="left"/>
+      <w:pPr>
+        <w:ind w:left="6480" w:hanging="360"/>
+      </w:pPr>
+    </w:lvl>
+    <w:lvl w:ilvl="8" w:tplc="4009001B" w:tentative="1">
+      <w:start w:val="1"/>
+      <w:numFmt w:val="lowerRoman"/>
+      <w:lvlText w:val="%9."/>
+      <w:lvlJc w:val="right"/>
+      <w:pPr>
+        <w:ind w:left="7200" w:hanging="180"/>
+      </w:pPr>
+    </w:lvl>
+  </w:abstractNum>
+  <w:num w:numId="1">
+    <w:abstractNumId w:val="3"/>
+  </w:num>
+  <w:num w:numId="2">
+    <w:abstractNumId w:val="0"/>
+  </w:num>
+  <w:num w:numId="3">
+    <w:abstractNumId w:val="2"/>
+  </w:num>
+  <w:num w:numId="4">
+    <w:abstractNumId w:val="4"/>
+  </w:num>
+  <w:num w:numId="5">
+    <w:abstractNumId w:val="1"/>
+  </w:num>
+</w:numbering>
 </file>
 
 <file path=word/styles.xml><?xml version="1.0" encoding="utf-8"?>
@@ -3176,7 +5556,6 @@
   <w:style w:type="character" w:default="1" w:styleId="DefaultParagraphFont">
     <w:name w:val="Default Paragraph Font"/>
     <w:uiPriority w:val="1"/>
-    <w:semiHidden/>
     <w:unhideWhenUsed/>
   </w:style>
   <w:style w:type="table" w:default="1" w:styleId="TableNormal">
@@ -3222,6 +5601,17 @@
       <w:color w:val="605E5C"/>
       <w:shd w:val="clear" w:color="auto" w:fill="E1DFDD"/>
     </w:rPr>
+  </w:style>
+  <w:style w:type="paragraph" w:styleId="ListParagraph">
+    <w:name w:val="List Paragraph"/>
+    <w:basedOn w:val="Normal"/>
+    <w:uiPriority w:val="34"/>
+    <w:qFormat/>
+    <w:rsid w:val="00DC1639"/>
+    <w:pPr>
+      <w:ind w:left="720"/>
+      <w:contextualSpacing/>
+    </w:pPr>
   </w:style>
 </w:styles>
 </file>

--- a/Graph/MST.docx
+++ b/Graph/MST.docx
@@ -4,6 +4,7 @@
   <w:body>
     <w:p>
       <w:pPr>
+        <w:jc w:val="center"/>
         <w:rPr>
           <w:b/>
           <w:bCs/>
@@ -18,41 +19,26 @@
           <w:sz w:val="28"/>
           <w:szCs w:val="28"/>
         </w:rPr>
-        <w:tab/>
-      </w:r>
-      <w:r>
-        <w:rPr>
-          <w:b/>
-          <w:bCs/>
-          <w:sz w:val="28"/>
-          <w:szCs w:val="28"/>
-        </w:rPr>
-        <w:tab/>
-      </w:r>
-      <w:r>
-        <w:rPr>
-          <w:b/>
-          <w:bCs/>
-          <w:sz w:val="28"/>
-          <w:szCs w:val="28"/>
-        </w:rPr>
-        <w:tab/>
-      </w:r>
-      <w:r>
-        <w:rPr>
-          <w:b/>
-          <w:bCs/>
-          <w:sz w:val="28"/>
-          <w:szCs w:val="28"/>
-        </w:rPr>
-        <w:tab/>
         <w:t>MST</w:t>
       </w:r>
     </w:p>
     <w:p>
       <w:r>
-        <w:t>Spanning tree : a connected subgraph S of graph G(V,E) is said to be spanning tree iff</w:t>
-      </w:r>
+        <w:t xml:space="preserve">Spanning </w:t>
+      </w:r>
+      <w:proofErr w:type="gramStart"/>
+      <w:r>
+        <w:t>tree :</w:t>
+      </w:r>
+      <w:proofErr w:type="gramEnd"/>
+      <w:r>
+        <w:t xml:space="preserve"> a connected subgraph S of graph G(V,E) is said to be spanning tree </w:t>
+      </w:r>
+      <w:proofErr w:type="spellStart"/>
+      <w:r>
+        <w:t>iff</w:t>
+      </w:r>
+      <w:proofErr w:type="spellEnd"/>
     </w:p>
     <w:p>
       <w:pPr>
@@ -123,111 +109,228 @@
       </w:r>
     </w:p>
     <w:p>
-      <w:r>
-        <w:t> Assuming we have a weighted graph G with a set of vertices (nodes) V and a set of edges E:</w:t>
-      </w:r>
-    </w:p>
-    <w:p>
-      <w:pPr>
+      <w:pPr>
+        <w:pStyle w:val="ListParagraph"/>
         <w:numPr>
           <w:ilvl w:val="0"/>
-          <w:numId w:val="7"/>
+          <w:numId w:val="10"/>
         </w:numPr>
       </w:pPr>
-      <w:r>
-        <w:t>We choose one of the nodes s as the starting node, and set the distance from s to s as 0.</w:t>
-      </w:r>
-    </w:p>
-    <w:p>
-      <w:pPr>
+      <w:proofErr w:type="spellStart"/>
+      <w:r>
+        <w:t>Adjacny</w:t>
+      </w:r>
+      <w:proofErr w:type="spellEnd"/>
+      <w:r>
+        <w:t xml:space="preserve"> matrix will be given</w:t>
+      </w:r>
+    </w:p>
+    <w:p>
+      <w:pPr>
+        <w:pStyle w:val="ListParagraph"/>
         <w:numPr>
           <w:ilvl w:val="0"/>
-          <w:numId w:val="7"/>
+          <w:numId w:val="10"/>
         </w:numPr>
       </w:pPr>
       <w:r>
-        <w:t>We'll assign a number from node s to every other node, marking it as infinity at the beginning. This number will change and update as we progress along the algorithm.</w:t>
-      </w:r>
-    </w:p>
-    <w:p>
-      <w:pPr>
+        <w:t>Create a weight array and initialize it with infinity</w:t>
+      </w:r>
+    </w:p>
+    <w:p>
+      <w:pPr>
+        <w:pStyle w:val="ListParagraph"/>
         <w:numPr>
           <w:ilvl w:val="0"/>
-          <w:numId w:val="7"/>
+          <w:numId w:val="10"/>
         </w:numPr>
       </w:pPr>
       <w:r>
-        <w:t>Every node s will also have a number representing the "parent" node, from which we connect it in the MST. This number is initialized as -1, and every other node </w:t>
+        <w:t>Create a parent array to store the parent of each vertex and assign false by default</w:t>
+      </w:r>
+    </w:p>
+    <w:p>
+      <w:pPr>
+        <w:pStyle w:val="ListParagraph"/>
+        <w:numPr>
+          <w:ilvl w:val="0"/>
+          <w:numId w:val="10"/>
+        </w:numPr>
+      </w:pPr>
+      <w:r>
+        <w:t>Create a visited to array to check if the vertex is already visited and assign its value to -1</w:t>
+      </w:r>
+    </w:p>
+    <w:p>
+      <w:pPr>
+        <w:pStyle w:val="ListParagraph"/>
+        <w:numPr>
+          <w:ilvl w:val="0"/>
+          <w:numId w:val="10"/>
+        </w:numPr>
+      </w:pPr>
+      <w:r>
+        <w:t>Mark the 1</w:t>
+      </w:r>
+      <w:r>
+        <w:rPr>
+          <w:vertAlign w:val="superscript"/>
+        </w:rPr>
+        <w:t>st</w:t>
+      </w:r>
+      <w:r>
+        <w:t xml:space="preserve"> weight to 0 so that it will come 1</w:t>
+      </w:r>
+      <w:r>
+        <w:rPr>
+          <w:vertAlign w:val="superscript"/>
+        </w:rPr>
+        <w:t>st</w:t>
+      </w:r>
+      <w:r>
+        <w:t xml:space="preserve"> </w:t>
+      </w:r>
+      <w:r>
+        <w:t>while extracting</w:t>
+      </w:r>
+    </w:p>
+    <w:p>
+      <w:pPr>
+        <w:pStyle w:val="ListParagraph"/>
+        <w:numPr>
+          <w:ilvl w:val="0"/>
+          <w:numId w:val="10"/>
+        </w:numPr>
+      </w:pPr>
+      <w:r>
+        <w:t xml:space="preserve">Iterate the loop till V – 1 </w:t>
+      </w:r>
+      <w:proofErr w:type="gramStart"/>
+      <w:r>
+        <w:t>times</w:t>
+      </w:r>
+      <w:proofErr w:type="gramEnd"/>
+    </w:p>
+    <w:p>
+      <w:pPr>
+        <w:pStyle w:val="ListParagraph"/>
+        <w:numPr>
+          <w:ilvl w:val="0"/>
+          <w:numId w:val="11"/>
+        </w:numPr>
+      </w:pPr>
+      <w:r>
+        <w:t xml:space="preserve">Get the min weight vertex </w:t>
+      </w:r>
+    </w:p>
+    <w:p>
+      <w:pPr>
+        <w:pStyle w:val="ListParagraph"/>
+        <w:numPr>
+          <w:ilvl w:val="0"/>
+          <w:numId w:val="11"/>
+        </w:numPr>
+      </w:pPr>
+      <w:r>
+        <w:t>Now mark this node as visited</w:t>
+      </w:r>
+    </w:p>
+    <w:p>
+      <w:pPr>
+        <w:pStyle w:val="ListParagraph"/>
+        <w:numPr>
+          <w:ilvl w:val="0"/>
+          <w:numId w:val="11"/>
+        </w:numPr>
+      </w:pPr>
+      <w:r>
+        <w:t xml:space="preserve">Iterate the loop from 0 to V – 1 </w:t>
+      </w:r>
+      <w:proofErr w:type="gramStart"/>
+      <w:r>
+        <w:t>times</w:t>
+      </w:r>
+      <w:proofErr w:type="gramEnd"/>
+    </w:p>
+    <w:p>
+      <w:pPr>
+        <w:pStyle w:val="ListParagraph"/>
+        <w:ind w:left="1800"/>
+      </w:pPr>
+      <w:proofErr w:type="spellStart"/>
+      <w:r>
+        <w:t>i</w:t>
+      </w:r>
+      <w:proofErr w:type="spellEnd"/>
+      <w:r>
+        <w:t xml:space="preserve">) if node is not visited and </w:t>
+      </w:r>
+      <w:proofErr w:type="gramStart"/>
+      <w:r>
+        <w:t>its  edge</w:t>
+      </w:r>
+      <w:proofErr w:type="gramEnd"/>
+      <w:r>
+        <w:t xml:space="preserve"> weight is less than already present weight of the edge</w:t>
+      </w:r>
+    </w:p>
+    <w:p>
+      <w:pPr>
+        <w:pStyle w:val="ListParagraph"/>
+        <w:ind w:left="1800"/>
+      </w:pPr>
+      <w:r>
+        <w:tab/>
+      </w:r>
+      <w:r>
+        <w:t>a</w:t>
+      </w:r>
+      <w:r>
+        <w:t>) assign edge weight to already present edge weight</w:t>
+      </w:r>
+    </w:p>
+    <w:p>
+      <w:pPr>
+        <w:pStyle w:val="ListParagraph"/>
+        <w:ind w:left="1800"/>
+      </w:pPr>
+      <w:r>
+        <w:tab/>
+        <w:t>d) update the parent array</w:t>
+      </w:r>
+    </w:p>
+    <w:p>
+      <w:pPr>
+        <w:rPr>
+          <w:b/>
+          <w:bCs/>
+        </w:rPr>
+      </w:pPr>
+    </w:p>
+    <w:p>
+      <w:pPr>
+        <w:rPr>
+          <w:b/>
+          <w:bCs/>
+        </w:rPr>
+      </w:pPr>
+      <w:r>
+        <w:rPr>
+          <w:b/>
+          <w:bCs/>
+        </w:rPr>
+        <w:t>Visualizing Prim's Algorithm</w:t>
+      </w:r>
+    </w:p>
+    <w:p>
+      <w:r>
+        <w:t>Let's quickly visualize a simple example - and </w:t>
       </w:r>
       <w:r>
         <w:rPr>
           <w:i/>
           <w:iCs/>
         </w:rPr>
-        <w:t>except</w:t>
-      </w:r>
-      <w:r>
-        <w:t> the starting node will have a number different from -1 associated with it by the end of Prim's algorithm.</w:t>
-      </w:r>
-    </w:p>
-    <w:p>
-      <w:pPr>
-        <w:numPr>
-          <w:ilvl w:val="0"/>
-          <w:numId w:val="7"/>
-        </w:numPr>
-      </w:pPr>
-      <w:r>
-        <w:t>For every node s we'll find the minimum edge connecting a node that is </w:t>
-      </w:r>
-      <w:r>
-        <w:rPr>
-          <w:b/>
-          <w:bCs/>
-          <w:i/>
-          <w:iCs/>
-        </w:rPr>
-        <w:t>not</w:t>
-      </w:r>
-      <w:r>
-        <w:t> already included in the MST. Since Prim's is a greedy algorithm, once we enter the node we're sure that we've chosen the shortest path connecting it to it's parent. We repeat this step until all of the nodes are added to the MST.</w:t>
-      </w:r>
-    </w:p>
-    <w:p>
-      <w:pPr>
-        <w:numPr>
-          <w:ilvl w:val="0"/>
-          <w:numId w:val="7"/>
-        </w:numPr>
-      </w:pPr>
-      <w:r>
-        <w:t>Finally, we loop through the our MST array and add up the edges, getting the value of the MST.</w:t>
-      </w:r>
-    </w:p>
-    <w:p>
-      <w:pPr>
-        <w:rPr>
-          <w:b/>
-          <w:bCs/>
-        </w:rPr>
-      </w:pPr>
-      <w:r>
-        <w:rPr>
-          <w:b/>
-          <w:bCs/>
-        </w:rPr>
-        <w:t>Visualizing Prim's Algorithm</w:t>
-      </w:r>
-    </w:p>
-    <w:p>
-      <w:r>
-        <w:t>Let's quickly visualize a simple example - and </w:t>
-      </w:r>
-      <w:r>
-        <w:rPr>
-          <w:i/>
-          <w:iCs/>
-        </w:rPr>
         <w:t>manually</w:t>
       </w:r>
       <w:r>
@@ -236,6 +339,9 @@
     </w:p>
     <w:p>
       <w:r>
+        <w:rPr>
+          <w:noProof/>
+        </w:rPr>
         <w:drawing>
           <wp:inline distT="0" distB="0" distL="0" distR="0" wp14:anchorId="3B6E6854" wp14:editId="3785453A">
             <wp:extent cx="3736731" cy="1863725"/>
@@ -293,12 +399,15 @@
     </w:p>
     <w:p>
       <w:r>
+        <w:t>Let's say that 0 will be our starting node. We mentioned earlier that when we choose our starting node, we need to set the distance from itself as 0. Since 0 is the node with the minimal edge to itself, we can safely assume that 0 belongs in the MST and we'll add it. After that little change the graph looks as follows:</w:t>
+      </w:r>
+    </w:p>
+    <w:p>
+      <w:r>
+        <w:rPr>
+          <w:noProof/>
+        </w:rPr>
         <w:lastRenderedPageBreak/>
-        <w:t>Let's say that 0 will be our starting node. We mentioned earlier that when we choose our starting node, we need to set the distance from itself as 0. Since 0 is the node with the minimal edge to itself, we can safely assume that 0 belongs in the MST and we'll add it. After that little change the graph looks as follows:</w:t>
-      </w:r>
-    </w:p>
-    <w:p>
-      <w:r>
         <w:drawing>
           <wp:inline distT="0" distB="0" distL="0" distR="0" wp14:anchorId="15A53164" wp14:editId="5726E90F">
             <wp:extent cx="3560885" cy="2057338"/>
@@ -351,6 +460,9 @@
     </w:p>
     <w:p>
       <w:r>
+        <w:rPr>
+          <w:noProof/>
+        </w:rPr>
         <mc:AlternateContent>
           <mc:Choice Requires="wps">
             <w:drawing>
@@ -491,7 +603,15 @@
         <w:t>neighbour</w:t>
       </w:r>
       <w:r>
-        <w:t xml:space="preserve"> of 0 is 1. The edge connecting them has a weight of 1. The edge exists, and the current node 1 is not in the MST, so the only thing left is to check if the edge from 0 to 1 is the smallest weighted edge leading to node 1. Obviously, 1 is less than INF, so we update the distance/parent pair of node 1 to 1/0.</w:t>
+        <w:t xml:space="preserve"> of 0 is 1. The edge connecting them has a weight of 1. The edge exists, and the current node 1 is not in the MST, so the only thing left is to check if the edge from 0 to 1 is the smallest weighted edge leading to node 1. Obviously, 1 is less than INF, so we update the distance/parent pair of </w:t>
+      </w:r>
+      <w:proofErr w:type="gramStart"/>
+      <w:r>
+        <w:t>node</w:t>
+      </w:r>
+      <w:proofErr w:type="gramEnd"/>
+      <w:r>
+        <w:t> 1 to 1/0.</w:t>
       </w:r>
     </w:p>
     <w:p>
@@ -512,6 +632,9 @@
     </w:p>
     <w:p>
       <w:r>
+        <w:rPr>
+          <w:noProof/>
+        </w:rPr>
         <w:drawing>
           <wp:inline distT="0" distB="0" distL="0" distR="0" wp14:anchorId="1279837F" wp14:editId="7835679E">
             <wp:extent cx="3763108" cy="1943100"/>
@@ -564,37 +687,58 @@
     </w:p>
     <w:p>
       <w:r>
+        <w:t xml:space="preserve">The node we're considering now is 1. As we've done with node 0, we check all of the </w:t>
+      </w:r>
+      <w:r>
+        <w:t>neighbours</w:t>
+      </w:r>
+      <w:r>
+        <w:t xml:space="preserve"> of node 1.</w:t>
+      </w:r>
+    </w:p>
+    <w:p>
+      <w:r>
+        <w:t>Node 0 is already added to the MST, so we skip that one.</w:t>
+      </w:r>
+    </w:p>
+    <w:p>
+      <w:r>
+        <w:t xml:space="preserve">Node 2 is the next </w:t>
+      </w:r>
+      <w:r>
+        <w:t>neighbour</w:t>
+      </w:r>
+      <w:r>
+        <w:t>, and the weight of the edge leading to it from node 1 is 2. This edge has a smaller weight than the one that previously led to that node, which had weight of 5 and came from node 0.</w:t>
+      </w:r>
+    </w:p>
+    <w:p>
+      <w:r>
+        <w:t xml:space="preserve">The same is with the other </w:t>
+      </w:r>
+      <w:r>
+        <w:t>neighbour</w:t>
+      </w:r>
+      <w:r>
+        <w:t xml:space="preserve"> node 4: the weight of the edge leading to it from node 1 is 1, and previously the smallest weighted edge leading to node 4 from node 0 was 4.</w:t>
+      </w:r>
+    </w:p>
+    <w:p>
+      <w:r>
+        <w:t>We choose the next node that isn't added to the MST and has the smallest weighted edge from node 1. That node here is node 4.</w:t>
+      </w:r>
+    </w:p>
+    <w:p>
+      <w:r>
         <w:lastRenderedPageBreak/>
-        <w:t>The node we're considering now is 1. As we've done with node 0, we check all of the neighbors of node 1.</w:t>
-      </w:r>
-    </w:p>
-    <w:p>
-      <w:r>
-        <w:t>Node 0 is already added to the MST, so we skip that one.</w:t>
-      </w:r>
-    </w:p>
-    <w:p>
-      <w:r>
-        <w:t>Node 2 is the next neighbor, and the weight of the edge leading to it from node 1 is 2. This edge has a smaller weight than the one that previously led to that node, which had weight of 5 and came from node 0.</w:t>
-      </w:r>
-    </w:p>
-    <w:p>
-      <w:r>
-        <w:t>The same is with the other neighbor node 4: the weight of the edge leading to it from node 1 is 1, and previously the smallest weighted edge leading to node 4 from node 0 was 4.</w:t>
-      </w:r>
-    </w:p>
-    <w:p>
-      <w:r>
-        <w:t>We choose the next node that isn't added to the MST and has the smallest weighted edge from node 1. That node here is node 4.</w:t>
-      </w:r>
-    </w:p>
-    <w:p>
-      <w:r>
         <w:t>After the update we have the following graph:</w:t>
       </w:r>
     </w:p>
     <w:p>
       <w:r>
+        <w:rPr>
+          <w:noProof/>
+        </w:rPr>
         <w:drawing>
           <wp:inline distT="0" distB="0" distL="0" distR="0" wp14:anchorId="5AB64A85" wp14:editId="6A913CF3">
             <wp:extent cx="3798277" cy="1872615"/>
@@ -647,7 +791,13 @@
     </w:p>
     <w:p>
       <w:r>
-        <w:t>As we consider node 4, we see that we can't update any of the current edges. Namely, both neighbors of node 4 already belong to the MST, so there is nothing to update there, and we just move along in the algorithm without doing anything in this step.</w:t>
+        <w:t xml:space="preserve">As we consider node 4, we see that we can't update any of the current edges. Namely, both </w:t>
+      </w:r>
+      <w:r>
+        <w:t>neighbours</w:t>
+      </w:r>
+      <w:r>
+        <w:t xml:space="preserve"> of node 4 already belong to the MST, so there is nothing to update there, and we just move along in the algorithm without doing anything in this step.</w:t>
       </w:r>
     </w:p>
     <w:p>
@@ -657,6 +807,9 @@
     </w:p>
     <w:p>
       <w:r>
+        <w:rPr>
+          <w:noProof/>
+        </w:rPr>
         <w:drawing>
           <wp:inline distT="0" distB="0" distL="0" distR="0" wp14:anchorId="1E55B0AD" wp14:editId="47212CCE">
             <wp:extent cx="3797935" cy="2338705"/>
@@ -709,12 +862,14 @@
     </w:p>
     <w:p>
       <w:r>
-        <w:lastRenderedPageBreak/>
         <w:t>Both nodes 0 and 1 already belong in the MST, so the only possible node we can go to is 3. The weight of the edge leading to node 3 from node 2 is 4, which is obviously less than the previous 10 leading from node 0. We update that, getting the following graph:</w:t>
       </w:r>
     </w:p>
     <w:p>
       <w:r>
+        <w:rPr>
+          <w:noProof/>
+        </w:rPr>
         <w:drawing>
           <wp:inline distT="0" distB="0" distL="0" distR="0" wp14:anchorId="5867A6F3" wp14:editId="534490AB">
             <wp:extent cx="3886200" cy="2364740"/>
@@ -772,6 +927,7 @@
     </w:p>
     <w:p>
       <w:r>
+        <w:lastRenderedPageBreak/>
         <w:t>Let's recollect; the edges that were added to the array that keeps track of our MST are the following:</w:t>
       </w:r>
     </w:p>
@@ -821,7 +977,23 @@
     </w:p>
     <w:p>
       <w:r>
-        <w:t>The time complexity of Prim's algorithm is O((|E| + |V|)log|V|), where |E| is the number of edges in the graph, and |V| is the number of vertices(nodes) in the graph.</w:t>
+        <w:t>The time complexity of Prim's algorithm is </w:t>
+      </w:r>
+      <w:proofErr w:type="gramStart"/>
+      <w:r>
+        <w:t>O(</w:t>
+      </w:r>
+      <w:proofErr w:type="gramEnd"/>
+      <w:r>
+        <w:t>(|E| + |V|)</w:t>
+      </w:r>
+      <w:proofErr w:type="spellStart"/>
+      <w:r>
+        <w:t>log|V</w:t>
+      </w:r>
+      <w:proofErr w:type="spellEnd"/>
+      <w:r>
+        <w:t>|), where |E| is the number of edges in the graph, and |V| is the number of vertices(nodes) in the graph.</w:t>
       </w:r>
     </w:p>
     <w:p>
@@ -873,7 +1045,15 @@
     </w:p>
     <w:p>
       <w:r>
-        <w:t>In this post, O(ELogV) algorithm for adjacency list representation is discussed. </w:t>
+        <w:t>In this post, O(</w:t>
+      </w:r>
+      <w:proofErr w:type="spellStart"/>
+      <w:r>
+        <w:t>ELogV</w:t>
+      </w:r>
+      <w:proofErr w:type="spellEnd"/>
+      <w:r>
+        <w:t>) algorithm for adjacency list representation is discussed. </w:t>
       </w:r>
     </w:p>
     <w:p>
@@ -896,11 +1076,14 @@
         <w:pStyle w:val="ListParagraph"/>
         <w:numPr>
           <w:ilvl w:val="0"/>
-          <w:numId w:val="1"/>
+          <w:numId w:val="10"/>
         </w:numPr>
       </w:pPr>
       <w:r>
-        <w:t>Include the source vertex into mst and set weight value to 0 so that it can be extracted first from the priority queue.</w:t>
+        <w:t>Make an adjacency list from given edges</w:t>
+      </w:r>
+      <w:r>
+        <w:t>, it will be used later</w:t>
       </w:r>
     </w:p>
     <w:p>
@@ -908,11 +1091,22 @@
         <w:pStyle w:val="ListParagraph"/>
         <w:numPr>
           <w:ilvl w:val="0"/>
-          <w:numId w:val="1"/>
+          <w:numId w:val="10"/>
         </w:numPr>
       </w:pPr>
       <w:r>
-        <w:t>Add all the edges into priority queue</w:t>
+        <w:t xml:space="preserve">Create as many edges present in the </w:t>
+      </w:r>
+      <w:proofErr w:type="spellStart"/>
+      <w:r>
+        <w:t>adj</w:t>
+      </w:r>
+      <w:proofErr w:type="spellEnd"/>
+      <w:r>
+        <w:t xml:space="preserve"> list</w:t>
+      </w:r>
+      <w:r>
+        <w:t xml:space="preserve"> and assign its weight to infinity</w:t>
       </w:r>
     </w:p>
     <w:p>
@@ -920,11 +1114,14 @@
         <w:pStyle w:val="ListParagraph"/>
         <w:numPr>
           <w:ilvl w:val="0"/>
-          <w:numId w:val="1"/>
+          <w:numId w:val="10"/>
         </w:numPr>
       </w:pPr>
       <w:r>
-        <w:t>While priority queue is not empty</w:t>
+        <w:t>Create a parent array to store the parent of each vertex</w:t>
+      </w:r>
+      <w:r>
+        <w:t xml:space="preserve"> and assign false by default</w:t>
       </w:r>
     </w:p>
     <w:p>
@@ -932,17 +1129,14 @@
         <w:pStyle w:val="ListParagraph"/>
         <w:numPr>
           <w:ilvl w:val="0"/>
-          <w:numId w:val="1"/>
+          <w:numId w:val="10"/>
         </w:numPr>
       </w:pPr>
       <w:r>
-        <w:t xml:space="preserve">Extract the node </w:t>
-      </w:r>
-      <w:r>
-        <w:t xml:space="preserve">from priority queue </w:t>
-      </w:r>
-      <w:r>
-        <w:t>with min weight</w:t>
+        <w:t>Create a visited to array to check if the vertex is already visited</w:t>
+      </w:r>
+      <w:r>
+        <w:t xml:space="preserve"> and assign its value to -1</w:t>
       </w:r>
     </w:p>
     <w:p>
@@ -950,24 +1144,49 @@
         <w:pStyle w:val="ListParagraph"/>
         <w:numPr>
           <w:ilvl w:val="0"/>
-          <w:numId w:val="1"/>
+          <w:numId w:val="10"/>
         </w:numPr>
       </w:pPr>
       <w:r>
-        <w:t>Include that node into mst</w:t>
-      </w:r>
+        <w:t>Mark the 1</w:t>
+      </w:r>
+      <w:r>
+        <w:rPr>
+          <w:vertAlign w:val="superscript"/>
+        </w:rPr>
+        <w:t>st</w:t>
+      </w:r>
+      <w:r>
+        <w:t xml:space="preserve"> edge weight to 0</w:t>
+      </w:r>
+      <w:r>
+        <w:t xml:space="preserve"> so that it will come 1</w:t>
+      </w:r>
+      <w:r>
+        <w:rPr>
+          <w:vertAlign w:val="superscript"/>
+        </w:rPr>
+        <w:t>st</w:t>
+      </w:r>
+      <w:r>
+        <w:t xml:space="preserve"> from the </w:t>
+      </w:r>
+      <w:proofErr w:type="spellStart"/>
+      <w:r>
+        <w:t>pq</w:t>
+      </w:r>
+      <w:proofErr w:type="spellEnd"/>
     </w:p>
     <w:p>
       <w:pPr>
         <w:pStyle w:val="ListParagraph"/>
         <w:numPr>
           <w:ilvl w:val="0"/>
-          <w:numId w:val="1"/>
+          <w:numId w:val="10"/>
         </w:numPr>
       </w:pPr>
       <w:r>
-        <w:lastRenderedPageBreak/>
-        <w:t>For all the adjacent node of the extracted node do the following operation</w:t>
+        <w:t>Mark the first node as visited</w:t>
       </w:r>
     </w:p>
     <w:p>
@@ -975,11 +1194,11 @@
         <w:pStyle w:val="ListParagraph"/>
         <w:numPr>
           <w:ilvl w:val="0"/>
-          <w:numId w:val="2"/>
+          <w:numId w:val="10"/>
         </w:numPr>
       </w:pPr>
       <w:r>
-        <w:t>Check if it is present in the mst or not</w:t>
+        <w:t>Add all the edges to pe</w:t>
       </w:r>
     </w:p>
     <w:p>
@@ -987,73 +1206,159 @@
         <w:pStyle w:val="ListParagraph"/>
         <w:numPr>
           <w:ilvl w:val="0"/>
-          <w:numId w:val="2"/>
+          <w:numId w:val="10"/>
         </w:numPr>
       </w:pPr>
       <w:r>
-        <w:t>If it is not present then</w:t>
-      </w:r>
-    </w:p>
-    <w:p>
-      <w:pPr>
-        <w:ind w:left="1080"/>
-      </w:pPr>
-      <w:r>
-        <w:rPr>
-          <w:b/>
-          <w:bCs/>
-        </w:rPr>
-        <w:t>if</w:t>
-      </w:r>
-      <w:r>
-        <w:t xml:space="preserve"> (currentAdjEdge.weight &lt; edge[currentAdjEdge.destination].weight) {</w:t>
-      </w:r>
-    </w:p>
-    <w:p>
-      <w:pPr>
-        <w:ind w:left="1080"/>
+        <w:t xml:space="preserve">While </w:t>
+      </w:r>
+      <w:proofErr w:type="spellStart"/>
+      <w:r>
+        <w:t>pq</w:t>
+      </w:r>
+      <w:proofErr w:type="spellEnd"/>
+      <w:r>
+        <w:t xml:space="preserve"> is not empty</w:t>
+      </w:r>
+    </w:p>
+    <w:p>
+      <w:pPr>
+        <w:pStyle w:val="ListParagraph"/>
+        <w:numPr>
+          <w:ilvl w:val="0"/>
+          <w:numId w:val="11"/>
+        </w:numPr>
+      </w:pPr>
+      <w:r>
+        <w:t xml:space="preserve">Do poll, it will remove the min weight edge from the </w:t>
+      </w:r>
+      <w:proofErr w:type="spellStart"/>
+      <w:r>
+        <w:t>pq</w:t>
+      </w:r>
+      <w:proofErr w:type="spellEnd"/>
+    </w:p>
+    <w:p>
+      <w:pPr>
+        <w:pStyle w:val="ListParagraph"/>
+        <w:numPr>
+          <w:ilvl w:val="0"/>
+          <w:numId w:val="11"/>
+        </w:numPr>
+      </w:pPr>
+      <w:r>
+        <w:t>Now mark this node as visited</w:t>
+      </w:r>
+    </w:p>
+    <w:p>
+      <w:pPr>
+        <w:pStyle w:val="ListParagraph"/>
+        <w:numPr>
+          <w:ilvl w:val="0"/>
+          <w:numId w:val="11"/>
+        </w:numPr>
+      </w:pPr>
+      <w:r>
+        <w:t>Now find the adjacent nodes of this extracted nod</w:t>
+      </w:r>
+      <w:r>
+        <w:t>e</w:t>
+      </w:r>
+    </w:p>
+    <w:p>
+      <w:pPr>
+        <w:pStyle w:val="ListParagraph"/>
+        <w:ind w:left="1800"/>
+      </w:pPr>
+      <w:proofErr w:type="spellStart"/>
+      <w:r>
+        <w:t>i</w:t>
+      </w:r>
+      <w:proofErr w:type="spellEnd"/>
+      <w:r>
+        <w:t xml:space="preserve">) </w:t>
+      </w:r>
+      <w:r>
+        <w:t xml:space="preserve">if node is not visited and </w:t>
+      </w:r>
+      <w:proofErr w:type="gramStart"/>
+      <w:r>
+        <w:t xml:space="preserve">its  </w:t>
+      </w:r>
+      <w:proofErr w:type="spellStart"/>
+      <w:r>
+        <w:t>adj</w:t>
+      </w:r>
+      <w:proofErr w:type="spellEnd"/>
+      <w:proofErr w:type="gramEnd"/>
+      <w:r>
+        <w:t xml:space="preserve"> edge weight is less than already present weight of the edge</w:t>
+      </w:r>
+    </w:p>
+    <w:p>
+      <w:pPr>
+        <w:pStyle w:val="ListParagraph"/>
+        <w:ind w:left="1800"/>
       </w:pPr>
       <w:r>
         <w:tab/>
-        <w:t>pq.remove(edge[currentAdjEdge.destination]);</w:t>
-      </w:r>
-    </w:p>
-    <w:p>
-      <w:pPr>
-        <w:ind w:left="1080"/>
+        <w:t xml:space="preserve">a) then remove that edge from the </w:t>
+      </w:r>
+      <w:proofErr w:type="spellStart"/>
+      <w:r>
+        <w:t>pq</w:t>
+      </w:r>
+      <w:proofErr w:type="spellEnd"/>
+    </w:p>
+    <w:p>
+      <w:pPr>
+        <w:pStyle w:val="ListParagraph"/>
+        <w:ind w:left="1800"/>
       </w:pPr>
       <w:r>
         <w:tab/>
-        <w:t>edge[currentAdjEdge.destination].weight = currentAdjEdge.weight;</w:t>
-      </w:r>
-    </w:p>
-    <w:p>
-      <w:pPr>
-        <w:ind w:left="1080"/>
+        <w:t xml:space="preserve">b) assign </w:t>
+      </w:r>
+      <w:proofErr w:type="spellStart"/>
+      <w:r>
+        <w:t>adj</w:t>
+      </w:r>
+      <w:proofErr w:type="spellEnd"/>
+      <w:r>
+        <w:t xml:space="preserve"> edge weight to already present edge weight</w:t>
+      </w:r>
+    </w:p>
+    <w:p>
+      <w:pPr>
+        <w:pStyle w:val="ListParagraph"/>
+        <w:ind w:left="1800"/>
       </w:pPr>
       <w:r>
         <w:tab/>
-        <w:t>pq.add(edge[currentAdjEdge.destination]);</w:t>
-      </w:r>
-    </w:p>
-    <w:p>
-      <w:pPr>
-        <w:ind w:left="1080"/>
+        <w:t xml:space="preserve">c) add this updated edge to </w:t>
+      </w:r>
+      <w:proofErr w:type="spellStart"/>
+      <w:r>
+        <w:t>pq</w:t>
+      </w:r>
+      <w:proofErr w:type="spellEnd"/>
+    </w:p>
+    <w:p>
+      <w:pPr>
+        <w:pStyle w:val="ListParagraph"/>
+        <w:ind w:left="1800"/>
       </w:pPr>
       <w:r>
         <w:tab/>
-        <w:t>parent[currentAdjEdge.destination] = minWeightEdge.destination;</w:t>
-      </w:r>
-    </w:p>
-    <w:p>
-      <w:pPr>
-        <w:ind w:left="1080"/>
-      </w:pPr>
-      <w:r>
-        <w:t>}</w:t>
-      </w:r>
-    </w:p>
-    <w:p/>
+        <w:t>d) update the parent array</w:t>
+      </w:r>
+    </w:p>
+    <w:p>
+      <w:pPr>
+        <w:pStyle w:val="ListParagraph"/>
+        <w:ind w:left="1800"/>
+      </w:pPr>
+    </w:p>
     <w:p>
       <w:hyperlink r:id="rId12" w:history="1">
         <w:r>
@@ -1094,13 +1399,54 @@
           <w:szCs w:val="28"/>
         </w:rPr>
       </w:pPr>
-      <w:r>
+    </w:p>
+    <w:p>
+      <w:pPr>
         <w:rPr>
           <w:b/>
           <w:bCs/>
           <w:sz w:val="28"/>
           <w:szCs w:val="28"/>
         </w:rPr>
+      </w:pPr>
+    </w:p>
+    <w:p>
+      <w:pPr>
+        <w:rPr>
+          <w:b/>
+          <w:bCs/>
+          <w:sz w:val="28"/>
+          <w:szCs w:val="28"/>
+        </w:rPr>
+      </w:pPr>
+    </w:p>
+    <w:p>
+      <w:pPr>
+        <w:rPr>
+          <w:b/>
+          <w:bCs/>
+          <w:sz w:val="28"/>
+          <w:szCs w:val="28"/>
+        </w:rPr>
+      </w:pPr>
+    </w:p>
+    <w:p>
+      <w:pPr>
+        <w:rPr>
+          <w:b/>
+          <w:bCs/>
+          <w:sz w:val="28"/>
+          <w:szCs w:val="28"/>
+        </w:rPr>
+      </w:pPr>
+      <w:r>
+        <w:rPr>
+          <w:b/>
+          <w:bCs/>
+          <w:sz w:val="28"/>
+          <w:szCs w:val="28"/>
+        </w:rPr>
+        <w:lastRenderedPageBreak/>
         <w:t>Kruskal’s Minimum Spanning Tree Algorithm</w:t>
       </w:r>
     </w:p>
@@ -1124,7 +1470,15 @@
         <w:t xml:space="preserve">3)  </w:t>
       </w:r>
       <w:r>
-        <w:t>do the poll() it will return vertex with min weight</w:t>
+        <w:t xml:space="preserve">do the </w:t>
+      </w:r>
+      <w:proofErr w:type="gramStart"/>
+      <w:r>
+        <w:t>poll(</w:t>
+      </w:r>
+      <w:proofErr w:type="gramEnd"/>
+      <w:r>
+        <w:t>) it will return vertex with min weight</w:t>
       </w:r>
     </w:p>
     <w:p>
@@ -1146,8 +1500,13 @@
     </w:p>
     <w:p>
       <w:r>
-        <w:t>5) if it doesn’t form cycle then add this edge into mst</w:t>
-      </w:r>
+        <w:t xml:space="preserve">5) if it doesn’t form cycle then add this edge into </w:t>
+      </w:r>
+      <w:proofErr w:type="spellStart"/>
+      <w:r>
+        <w:t>mst</w:t>
+      </w:r>
+      <w:proofErr w:type="spellEnd"/>
     </w:p>
     <w:p>
       <w:r>
@@ -1208,8 +1567,19 @@
           <w:sz w:val="24"/>
           <w:szCs w:val="24"/>
         </w:rPr>
-        <w:t xml:space="preserve"> (!</w:t>
-      </w:r>
+        <w:t xml:space="preserve"> </w:t>
+      </w:r>
+      <w:proofErr w:type="gramStart"/>
+      <w:r>
+        <w:rPr>
+          <w:rFonts w:ascii="Consolas" w:hAnsi="Consolas" w:cs="Consolas"/>
+          <w:color w:val="000000"/>
+          <w:sz w:val="24"/>
+          <w:szCs w:val="24"/>
+        </w:rPr>
+        <w:t>(!</w:t>
+      </w:r>
+      <w:proofErr w:type="spellStart"/>
       <w:r>
         <w:rPr>
           <w:rFonts w:ascii="Consolas" w:hAnsi="Consolas" w:cs="Consolas"/>
@@ -1219,6 +1589,7 @@
         </w:rPr>
         <w:t>pq</w:t>
       </w:r>
+      <w:proofErr w:type="gramEnd"/>
       <w:r>
         <w:rPr>
           <w:rFonts w:ascii="Consolas" w:hAnsi="Consolas" w:cs="Consolas"/>
@@ -1226,7 +1597,17 @@
           <w:sz w:val="24"/>
           <w:szCs w:val="24"/>
         </w:rPr>
-        <w:t>.isEmpty()) {</w:t>
+        <w:t>.isEmpty</w:t>
+      </w:r>
+      <w:proofErr w:type="spellEnd"/>
+      <w:r>
+        <w:rPr>
+          <w:rFonts w:ascii="Consolas" w:hAnsi="Consolas" w:cs="Consolas"/>
+          <w:color w:val="000000"/>
+          <w:sz w:val="24"/>
+          <w:szCs w:val="24"/>
+        </w:rPr>
+        <w:t>()) {</w:t>
       </w:r>
     </w:p>
     <w:p>
@@ -1251,6 +1632,7 @@
         <w:tab/>
         <w:t xml:space="preserve">Edge </w:t>
       </w:r>
+      <w:proofErr w:type="spellStart"/>
       <w:r>
         <w:rPr>
           <w:rFonts w:ascii="Consolas" w:hAnsi="Consolas" w:cs="Consolas"/>
@@ -1260,6 +1642,7 @@
         </w:rPr>
         <w:t>edge</w:t>
       </w:r>
+      <w:proofErr w:type="spellEnd"/>
       <w:r>
         <w:rPr>
           <w:rFonts w:ascii="Consolas" w:hAnsi="Consolas" w:cs="Consolas"/>
@@ -1269,6 +1652,8 @@
         </w:rPr>
         <w:t xml:space="preserve"> = </w:t>
       </w:r>
+      <w:proofErr w:type="spellStart"/>
+      <w:proofErr w:type="gramStart"/>
       <w:r>
         <w:rPr>
           <w:rFonts w:ascii="Consolas" w:hAnsi="Consolas" w:cs="Consolas"/>
@@ -1285,7 +1670,18 @@
           <w:sz w:val="24"/>
           <w:szCs w:val="24"/>
         </w:rPr>
-        <w:t>.poll();</w:t>
+        <w:t>.poll</w:t>
+      </w:r>
+      <w:proofErr w:type="spellEnd"/>
+      <w:proofErr w:type="gramEnd"/>
+      <w:r>
+        <w:rPr>
+          <w:rFonts w:ascii="Consolas" w:hAnsi="Consolas" w:cs="Consolas"/>
+          <w:color w:val="000000"/>
+          <w:sz w:val="24"/>
+          <w:szCs w:val="24"/>
+        </w:rPr>
+        <w:t>();</w:t>
       </w:r>
     </w:p>
     <w:p>
@@ -1376,8 +1772,19 @@
           <w:sz w:val="24"/>
           <w:szCs w:val="24"/>
         </w:rPr>
-        <w:t xml:space="preserve"> = find(</w:t>
-      </w:r>
+        <w:t xml:space="preserve"> = </w:t>
+      </w:r>
+      <w:proofErr w:type="gramStart"/>
+      <w:r>
+        <w:rPr>
+          <w:rFonts w:ascii="Consolas" w:hAnsi="Consolas" w:cs="Consolas"/>
+          <w:color w:val="000000"/>
+          <w:sz w:val="24"/>
+          <w:szCs w:val="24"/>
+        </w:rPr>
+        <w:t>find(</w:t>
+      </w:r>
+      <w:proofErr w:type="gramEnd"/>
       <w:r>
         <w:rPr>
           <w:rFonts w:ascii="Consolas" w:hAnsi="Consolas" w:cs="Consolas"/>
@@ -1396,6 +1803,7 @@
         </w:rPr>
         <w:t xml:space="preserve">, </w:t>
       </w:r>
+      <w:proofErr w:type="spellStart"/>
       <w:r>
         <w:rPr>
           <w:rFonts w:ascii="Consolas" w:hAnsi="Consolas" w:cs="Consolas"/>
@@ -1423,6 +1831,7 @@
         </w:rPr>
         <w:t>source</w:t>
       </w:r>
+      <w:proofErr w:type="spellEnd"/>
       <w:r>
         <w:rPr>
           <w:rFonts w:ascii="Consolas" w:hAnsi="Consolas" w:cs="Consolas"/>
@@ -1490,8 +1899,19 @@
           <w:sz w:val="24"/>
           <w:szCs w:val="24"/>
         </w:rPr>
-        <w:t xml:space="preserve"> = find(</w:t>
-      </w:r>
+        <w:t xml:space="preserve"> = </w:t>
+      </w:r>
+      <w:proofErr w:type="gramStart"/>
+      <w:r>
+        <w:rPr>
+          <w:rFonts w:ascii="Consolas" w:hAnsi="Consolas" w:cs="Consolas"/>
+          <w:color w:val="000000"/>
+          <w:sz w:val="24"/>
+          <w:szCs w:val="24"/>
+        </w:rPr>
+        <w:t>find(</w:t>
+      </w:r>
+      <w:proofErr w:type="gramEnd"/>
       <w:r>
         <w:rPr>
           <w:rFonts w:ascii="Consolas" w:hAnsi="Consolas" w:cs="Consolas"/>
@@ -1510,6 +1930,7 @@
         </w:rPr>
         <w:t xml:space="preserve">, </w:t>
       </w:r>
+      <w:proofErr w:type="spellStart"/>
       <w:r>
         <w:rPr>
           <w:rFonts w:ascii="Consolas" w:hAnsi="Consolas" w:cs="Consolas"/>
@@ -1537,6 +1958,7 @@
         </w:rPr>
         <w:t>destination</w:t>
       </w:r>
+      <w:proofErr w:type="spellEnd"/>
       <w:r>
         <w:rPr>
           <w:rFonts w:ascii="Consolas" w:hAnsi="Consolas" w:cs="Consolas"/>
@@ -1670,6 +2092,7 @@
         </w:rPr>
         <w:t xml:space="preserve"> (</w:t>
       </w:r>
+      <w:proofErr w:type="gramStart"/>
       <w:r>
         <w:rPr>
           <w:rFonts w:ascii="Consolas" w:hAnsi="Consolas" w:cs="Consolas"/>
@@ -1686,7 +2109,17 @@
           <w:sz w:val="24"/>
           <w:szCs w:val="24"/>
         </w:rPr>
-        <w:t xml:space="preserve"> != </w:t>
+        <w:t xml:space="preserve"> !</w:t>
+      </w:r>
+      <w:proofErr w:type="gramEnd"/>
+      <w:r>
+        <w:rPr>
+          <w:rFonts w:ascii="Consolas" w:hAnsi="Consolas" w:cs="Consolas"/>
+          <w:color w:val="000000"/>
+          <w:sz w:val="24"/>
+          <w:szCs w:val="24"/>
+        </w:rPr>
+        <w:t xml:space="preserve">= </w:t>
       </w:r>
       <w:r>
         <w:rPr>
@@ -1737,6 +2170,7 @@
         </w:rPr>
         <w:tab/>
       </w:r>
+      <w:proofErr w:type="spellStart"/>
       <w:r>
         <w:rPr>
           <w:rFonts w:ascii="Consolas" w:hAnsi="Consolas" w:cs="Consolas"/>
@@ -1753,7 +2187,17 @@
           <w:sz w:val="24"/>
           <w:szCs w:val="24"/>
         </w:rPr>
-        <w:t>.add(</w:t>
+        <w:t>.add</w:t>
+      </w:r>
+      <w:proofErr w:type="spellEnd"/>
+      <w:r>
+        <w:rPr>
+          <w:rFonts w:ascii="Consolas" w:hAnsi="Consolas" w:cs="Consolas"/>
+          <w:color w:val="000000"/>
+          <w:sz w:val="24"/>
+          <w:szCs w:val="24"/>
+        </w:rPr>
+        <w:t>(</w:t>
       </w:r>
       <w:r>
         <w:rPr>
@@ -1803,8 +2247,18 @@
           <w:szCs w:val="24"/>
         </w:rPr>
         <w:tab/>
+      </w:r>
+      <w:proofErr w:type="gramStart"/>
+      <w:r>
+        <w:rPr>
+          <w:rFonts w:ascii="Consolas" w:hAnsi="Consolas" w:cs="Consolas"/>
+          <w:color w:val="000000"/>
+          <w:sz w:val="24"/>
+          <w:szCs w:val="24"/>
+        </w:rPr>
         <w:t>union(</w:t>
       </w:r>
+      <w:proofErr w:type="gramEnd"/>
       <w:r>
         <w:rPr>
           <w:rFonts w:ascii="Consolas" w:hAnsi="Consolas" w:cs="Consolas"/>
@@ -2005,8 +2459,21 @@
     <w:p/>
     <w:p>
       <w:r>
-        <w:t>Weight   Src    Dest</w:t>
-      </w:r>
+        <w:t xml:space="preserve">Weight   </w:t>
+      </w:r>
+      <w:proofErr w:type="spellStart"/>
+      <w:r>
+        <w:t>Src</w:t>
+      </w:r>
+      <w:proofErr w:type="spellEnd"/>
+      <w:r>
+        <w:t xml:space="preserve">    </w:t>
+      </w:r>
+      <w:proofErr w:type="spellStart"/>
+      <w:r>
+        <w:t>Dest</w:t>
+      </w:r>
+      <w:proofErr w:type="spellEnd"/>
     </w:p>
     <w:p>
       <w:r>
@@ -2020,6 +2487,7 @@
     </w:p>
     <w:p>
       <w:r>
+        <w:lastRenderedPageBreak/>
         <w:t>2         6      5</w:t>
       </w:r>
     </w:p>
@@ -2080,7 +2548,6 @@
     </w:p>
     <w:p>
       <w:r>
-        <w:lastRenderedPageBreak/>
         <w:t>Now pick all edges one by one from the sorted list of edges </w:t>
       </w:r>
       <w:r>
@@ -2334,6 +2801,7 @@
           <w:b/>
           <w:bCs/>
         </w:rPr>
+        <w:lastRenderedPageBreak/>
         <w:t>4.</w:t>
       </w:r>
       <w:r>
@@ -2365,7 +2833,6 @@
         <w:rPr>
           <w:noProof/>
         </w:rPr>
-        <w:lastRenderedPageBreak/>
         <w:drawing>
           <wp:inline distT="0" distB="0" distL="0" distR="0" wp14:anchorId="58D91A23" wp14:editId="24BA2553">
             <wp:extent cx="3200400" cy="1881505"/>
@@ -2825,7 +3292,60 @@
         <w:t>Time Complexity:</w:t>
       </w:r>
       <w:r>
-        <w:t> O(ElogE) or O(ElogV). Sorting of edges takes O(ELogE) time. After sorting, we iterate through all edges and apply the find-union algorithm. The find and union operations can take at most O(LogV) time. So overall complexity is O(ELogE + ELogV) time. The value of E can be at most O(V</w:t>
+        <w:t> O(</w:t>
+      </w:r>
+      <w:proofErr w:type="spellStart"/>
+      <w:r>
+        <w:t>ElogE</w:t>
+      </w:r>
+      <w:proofErr w:type="spellEnd"/>
+      <w:r>
+        <w:t>) or O(</w:t>
+      </w:r>
+      <w:proofErr w:type="spellStart"/>
+      <w:r>
+        <w:t>ElogV</w:t>
+      </w:r>
+      <w:proofErr w:type="spellEnd"/>
+      <w:r>
+        <w:t>). Sorting of edges takes O(</w:t>
+      </w:r>
+      <w:proofErr w:type="spellStart"/>
+      <w:r>
+        <w:t>ELogE</w:t>
+      </w:r>
+      <w:proofErr w:type="spellEnd"/>
+      <w:r>
+        <w:t>) time. After sorting, we iterate through all edges and apply the find-union algorithm. The find and union operations can take at most O(</w:t>
+      </w:r>
+      <w:proofErr w:type="spellStart"/>
+      <w:r>
+        <w:t>LogV</w:t>
+      </w:r>
+      <w:proofErr w:type="spellEnd"/>
+      <w:r>
+        <w:t xml:space="preserve">) time. So overall complexity is </w:t>
+      </w:r>
+      <w:proofErr w:type="gramStart"/>
+      <w:r>
+        <w:t>O(</w:t>
+      </w:r>
+      <w:proofErr w:type="spellStart"/>
+      <w:proofErr w:type="gramEnd"/>
+      <w:r>
+        <w:t>ELogE</w:t>
+      </w:r>
+      <w:proofErr w:type="spellEnd"/>
+      <w:r>
+        <w:t xml:space="preserve"> + </w:t>
+      </w:r>
+      <w:proofErr w:type="spellStart"/>
+      <w:r>
+        <w:t>ELogV</w:t>
+      </w:r>
+      <w:proofErr w:type="spellEnd"/>
+      <w:r>
+        <w:t>) time. The value of E can be at most O(V</w:t>
       </w:r>
       <w:r>
         <w:rPr>
@@ -2834,7 +3354,39 @@
         <w:t>2</w:t>
       </w:r>
       <w:r>
-        <w:t>), so O(LogV) is O(LogE) the same. Therefore, the overall time complexity is O(ElogE) or O(ElogV)</w:t>
+        <w:t>), so O(</w:t>
+      </w:r>
+      <w:proofErr w:type="spellStart"/>
+      <w:r>
+        <w:t>LogV</w:t>
+      </w:r>
+      <w:proofErr w:type="spellEnd"/>
+      <w:r>
+        <w:t>) is O(</w:t>
+      </w:r>
+      <w:proofErr w:type="spellStart"/>
+      <w:r>
+        <w:t>LogE</w:t>
+      </w:r>
+      <w:proofErr w:type="spellEnd"/>
+      <w:r>
+        <w:t>) the same. Therefore, the overall time complexity is O(</w:t>
+      </w:r>
+      <w:proofErr w:type="spellStart"/>
+      <w:r>
+        <w:t>ElogE</w:t>
+      </w:r>
+      <w:proofErr w:type="spellEnd"/>
+      <w:r>
+        <w:t>) or O(</w:t>
+      </w:r>
+      <w:proofErr w:type="spellStart"/>
+      <w:r>
+        <w:t>ElogV</w:t>
+      </w:r>
+      <w:proofErr w:type="spellEnd"/>
+      <w:r>
+        <w:t>)</w:t>
       </w:r>
     </w:p>
     <w:p>
@@ -2849,7 +3401,7 @@
     </w:p>
     <w:sectPr>
       <w:pgSz w:w="11906" w:h="16838"/>
-      <w:pgMar w:top="1440" w:right="1440" w:bottom="1440" w:left="1440" w:header="708" w:footer="708" w:gutter="0"/>
+      <w:pgMar w:top="720" w:right="720" w:bottom="720" w:left="720" w:header="708" w:footer="708" w:gutter="0"/>
       <w:cols w:space="708"/>
       <w:docGrid w:linePitch="360"/>
     </w:sectPr>
@@ -3187,6 +3739,362 @@
     </w:lvl>
   </w:abstractNum>
   <w:abstractNum w:abstractNumId="3" w15:restartNumberingAfterBreak="0">
+    <w:nsid w:val="2A7C0C63"/>
+    <w:multiLevelType w:val="hybridMultilevel"/>
+    <w:tmpl w:val="9D426754"/>
+    <w:lvl w:ilvl="0" w:tplc="B726E54E">
+      <w:start w:val="1"/>
+      <w:numFmt w:val="decimal"/>
+      <w:lvlText w:val="%1)"/>
+      <w:lvlJc w:val="left"/>
+      <w:pPr>
+        <w:ind w:left="720" w:hanging="360"/>
+      </w:pPr>
+      <w:rPr>
+        <w:rFonts w:hint="default"/>
+      </w:rPr>
+    </w:lvl>
+    <w:lvl w:ilvl="1" w:tplc="40090019" w:tentative="1">
+      <w:start w:val="1"/>
+      <w:numFmt w:val="lowerLetter"/>
+      <w:lvlText w:val="%2."/>
+      <w:lvlJc w:val="left"/>
+      <w:pPr>
+        <w:ind w:left="1440" w:hanging="360"/>
+      </w:pPr>
+    </w:lvl>
+    <w:lvl w:ilvl="2" w:tplc="4009001B" w:tentative="1">
+      <w:start w:val="1"/>
+      <w:numFmt w:val="lowerRoman"/>
+      <w:lvlText w:val="%3."/>
+      <w:lvlJc w:val="right"/>
+      <w:pPr>
+        <w:ind w:left="2160" w:hanging="180"/>
+      </w:pPr>
+    </w:lvl>
+    <w:lvl w:ilvl="3" w:tplc="4009000F" w:tentative="1">
+      <w:start w:val="1"/>
+      <w:numFmt w:val="decimal"/>
+      <w:lvlText w:val="%4."/>
+      <w:lvlJc w:val="left"/>
+      <w:pPr>
+        <w:ind w:left="2880" w:hanging="360"/>
+      </w:pPr>
+    </w:lvl>
+    <w:lvl w:ilvl="4" w:tplc="40090019" w:tentative="1">
+      <w:start w:val="1"/>
+      <w:numFmt w:val="lowerLetter"/>
+      <w:lvlText w:val="%5."/>
+      <w:lvlJc w:val="left"/>
+      <w:pPr>
+        <w:ind w:left="3600" w:hanging="360"/>
+      </w:pPr>
+    </w:lvl>
+    <w:lvl w:ilvl="5" w:tplc="4009001B" w:tentative="1">
+      <w:start w:val="1"/>
+      <w:numFmt w:val="lowerRoman"/>
+      <w:lvlText w:val="%6."/>
+      <w:lvlJc w:val="right"/>
+      <w:pPr>
+        <w:ind w:left="4320" w:hanging="180"/>
+      </w:pPr>
+    </w:lvl>
+    <w:lvl w:ilvl="6" w:tplc="4009000F" w:tentative="1">
+      <w:start w:val="1"/>
+      <w:numFmt w:val="decimal"/>
+      <w:lvlText w:val="%7."/>
+      <w:lvlJc w:val="left"/>
+      <w:pPr>
+        <w:ind w:left="5040" w:hanging="360"/>
+      </w:pPr>
+    </w:lvl>
+    <w:lvl w:ilvl="7" w:tplc="40090019" w:tentative="1">
+      <w:start w:val="1"/>
+      <w:numFmt w:val="lowerLetter"/>
+      <w:lvlText w:val="%8."/>
+      <w:lvlJc w:val="left"/>
+      <w:pPr>
+        <w:ind w:left="5760" w:hanging="360"/>
+      </w:pPr>
+    </w:lvl>
+    <w:lvl w:ilvl="8" w:tplc="4009001B" w:tentative="1">
+      <w:start w:val="1"/>
+      <w:numFmt w:val="lowerRoman"/>
+      <w:lvlText w:val="%9."/>
+      <w:lvlJc w:val="right"/>
+      <w:pPr>
+        <w:ind w:left="6480" w:hanging="180"/>
+      </w:pPr>
+    </w:lvl>
+  </w:abstractNum>
+  <w:abstractNum w:abstractNumId="4" w15:restartNumberingAfterBreak="0">
+    <w:nsid w:val="32C86B79"/>
+    <w:multiLevelType w:val="hybridMultilevel"/>
+    <w:tmpl w:val="618A41D6"/>
+    <w:lvl w:ilvl="0" w:tplc="E6A01126">
+      <w:start w:val="1"/>
+      <w:numFmt w:val="lowerRoman"/>
+      <w:lvlText w:val="%1)"/>
+      <w:lvlJc w:val="left"/>
+      <w:pPr>
+        <w:ind w:left="2520" w:hanging="720"/>
+      </w:pPr>
+      <w:rPr>
+        <w:rFonts w:hint="default"/>
+      </w:rPr>
+    </w:lvl>
+    <w:lvl w:ilvl="1" w:tplc="40090019" w:tentative="1">
+      <w:start w:val="1"/>
+      <w:numFmt w:val="lowerLetter"/>
+      <w:lvlText w:val="%2."/>
+      <w:lvlJc w:val="left"/>
+      <w:pPr>
+        <w:ind w:left="2880" w:hanging="360"/>
+      </w:pPr>
+    </w:lvl>
+    <w:lvl w:ilvl="2" w:tplc="4009001B" w:tentative="1">
+      <w:start w:val="1"/>
+      <w:numFmt w:val="lowerRoman"/>
+      <w:lvlText w:val="%3."/>
+      <w:lvlJc w:val="right"/>
+      <w:pPr>
+        <w:ind w:left="3600" w:hanging="180"/>
+      </w:pPr>
+    </w:lvl>
+    <w:lvl w:ilvl="3" w:tplc="4009000F" w:tentative="1">
+      <w:start w:val="1"/>
+      <w:numFmt w:val="decimal"/>
+      <w:lvlText w:val="%4."/>
+      <w:lvlJc w:val="left"/>
+      <w:pPr>
+        <w:ind w:left="4320" w:hanging="360"/>
+      </w:pPr>
+    </w:lvl>
+    <w:lvl w:ilvl="4" w:tplc="40090019" w:tentative="1">
+      <w:start w:val="1"/>
+      <w:numFmt w:val="lowerLetter"/>
+      <w:lvlText w:val="%5."/>
+      <w:lvlJc w:val="left"/>
+      <w:pPr>
+        <w:ind w:left="5040" w:hanging="360"/>
+      </w:pPr>
+    </w:lvl>
+    <w:lvl w:ilvl="5" w:tplc="4009001B" w:tentative="1">
+      <w:start w:val="1"/>
+      <w:numFmt w:val="lowerRoman"/>
+      <w:lvlText w:val="%6."/>
+      <w:lvlJc w:val="right"/>
+      <w:pPr>
+        <w:ind w:left="5760" w:hanging="180"/>
+      </w:pPr>
+    </w:lvl>
+    <w:lvl w:ilvl="6" w:tplc="4009000F" w:tentative="1">
+      <w:start w:val="1"/>
+      <w:numFmt w:val="decimal"/>
+      <w:lvlText w:val="%7."/>
+      <w:lvlJc w:val="left"/>
+      <w:pPr>
+        <w:ind w:left="6480" w:hanging="360"/>
+      </w:pPr>
+    </w:lvl>
+    <w:lvl w:ilvl="7" w:tplc="40090019" w:tentative="1">
+      <w:start w:val="1"/>
+      <w:numFmt w:val="lowerLetter"/>
+      <w:lvlText w:val="%8."/>
+      <w:lvlJc w:val="left"/>
+      <w:pPr>
+        <w:ind w:left="7200" w:hanging="360"/>
+      </w:pPr>
+    </w:lvl>
+    <w:lvl w:ilvl="8" w:tplc="4009001B" w:tentative="1">
+      <w:start w:val="1"/>
+      <w:numFmt w:val="lowerRoman"/>
+      <w:lvlText w:val="%9."/>
+      <w:lvlJc w:val="right"/>
+      <w:pPr>
+        <w:ind w:left="7920" w:hanging="180"/>
+      </w:pPr>
+    </w:lvl>
+  </w:abstractNum>
+  <w:abstractNum w:abstractNumId="5" w15:restartNumberingAfterBreak="0">
+    <w:nsid w:val="34887F91"/>
+    <w:multiLevelType w:val="hybridMultilevel"/>
+    <w:tmpl w:val="BDFAA232"/>
+    <w:lvl w:ilvl="0" w:tplc="33DA9C1E">
+      <w:start w:val="1"/>
+      <w:numFmt w:val="lowerLetter"/>
+      <w:lvlText w:val="%1)"/>
+      <w:lvlJc w:val="left"/>
+      <w:pPr>
+        <w:ind w:left="1800" w:hanging="360"/>
+      </w:pPr>
+      <w:rPr>
+        <w:rFonts w:hint="default"/>
+      </w:rPr>
+    </w:lvl>
+    <w:lvl w:ilvl="1" w:tplc="40090019">
+      <w:start w:val="1"/>
+      <w:numFmt w:val="lowerLetter"/>
+      <w:lvlText w:val="%2."/>
+      <w:lvlJc w:val="left"/>
+      <w:pPr>
+        <w:ind w:left="2520" w:hanging="360"/>
+      </w:pPr>
+    </w:lvl>
+    <w:lvl w:ilvl="2" w:tplc="4009001B" w:tentative="1">
+      <w:start w:val="1"/>
+      <w:numFmt w:val="lowerRoman"/>
+      <w:lvlText w:val="%3."/>
+      <w:lvlJc w:val="right"/>
+      <w:pPr>
+        <w:ind w:left="3240" w:hanging="180"/>
+      </w:pPr>
+    </w:lvl>
+    <w:lvl w:ilvl="3" w:tplc="4009000F" w:tentative="1">
+      <w:start w:val="1"/>
+      <w:numFmt w:val="decimal"/>
+      <w:lvlText w:val="%4."/>
+      <w:lvlJc w:val="left"/>
+      <w:pPr>
+        <w:ind w:left="3960" w:hanging="360"/>
+      </w:pPr>
+    </w:lvl>
+    <w:lvl w:ilvl="4" w:tplc="40090019" w:tentative="1">
+      <w:start w:val="1"/>
+      <w:numFmt w:val="lowerLetter"/>
+      <w:lvlText w:val="%5."/>
+      <w:lvlJc w:val="left"/>
+      <w:pPr>
+        <w:ind w:left="4680" w:hanging="360"/>
+      </w:pPr>
+    </w:lvl>
+    <w:lvl w:ilvl="5" w:tplc="4009001B" w:tentative="1">
+      <w:start w:val="1"/>
+      <w:numFmt w:val="lowerRoman"/>
+      <w:lvlText w:val="%6."/>
+      <w:lvlJc w:val="right"/>
+      <w:pPr>
+        <w:ind w:left="5400" w:hanging="180"/>
+      </w:pPr>
+    </w:lvl>
+    <w:lvl w:ilvl="6" w:tplc="4009000F" w:tentative="1">
+      <w:start w:val="1"/>
+      <w:numFmt w:val="decimal"/>
+      <w:lvlText w:val="%7."/>
+      <w:lvlJc w:val="left"/>
+      <w:pPr>
+        <w:ind w:left="6120" w:hanging="360"/>
+      </w:pPr>
+    </w:lvl>
+    <w:lvl w:ilvl="7" w:tplc="40090019" w:tentative="1">
+      <w:start w:val="1"/>
+      <w:numFmt w:val="lowerLetter"/>
+      <w:lvlText w:val="%8."/>
+      <w:lvlJc w:val="left"/>
+      <w:pPr>
+        <w:ind w:left="6840" w:hanging="360"/>
+      </w:pPr>
+    </w:lvl>
+    <w:lvl w:ilvl="8" w:tplc="4009001B" w:tentative="1">
+      <w:start w:val="1"/>
+      <w:numFmt w:val="lowerRoman"/>
+      <w:lvlText w:val="%9."/>
+      <w:lvlJc w:val="right"/>
+      <w:pPr>
+        <w:ind w:left="7560" w:hanging="180"/>
+      </w:pPr>
+    </w:lvl>
+  </w:abstractNum>
+  <w:abstractNum w:abstractNumId="6" w15:restartNumberingAfterBreak="0">
+    <w:nsid w:val="566D4D3A"/>
+    <w:multiLevelType w:val="hybridMultilevel"/>
+    <w:tmpl w:val="47BE9104"/>
+    <w:lvl w:ilvl="0" w:tplc="34FE8120">
+      <w:start w:val="1"/>
+      <w:numFmt w:val="lowerRoman"/>
+      <w:lvlText w:val="%1)"/>
+      <w:lvlJc w:val="left"/>
+      <w:pPr>
+        <w:ind w:left="2520" w:hanging="720"/>
+      </w:pPr>
+      <w:rPr>
+        <w:rFonts w:hint="default"/>
+      </w:rPr>
+    </w:lvl>
+    <w:lvl w:ilvl="1" w:tplc="40090019" w:tentative="1">
+      <w:start w:val="1"/>
+      <w:numFmt w:val="lowerLetter"/>
+      <w:lvlText w:val="%2."/>
+      <w:lvlJc w:val="left"/>
+      <w:pPr>
+        <w:ind w:left="2880" w:hanging="360"/>
+      </w:pPr>
+    </w:lvl>
+    <w:lvl w:ilvl="2" w:tplc="4009001B" w:tentative="1">
+      <w:start w:val="1"/>
+      <w:numFmt w:val="lowerRoman"/>
+      <w:lvlText w:val="%3."/>
+      <w:lvlJc w:val="right"/>
+      <w:pPr>
+        <w:ind w:left="3600" w:hanging="180"/>
+      </w:pPr>
+    </w:lvl>
+    <w:lvl w:ilvl="3" w:tplc="4009000F" w:tentative="1">
+      <w:start w:val="1"/>
+      <w:numFmt w:val="decimal"/>
+      <w:lvlText w:val="%4."/>
+      <w:lvlJc w:val="left"/>
+      <w:pPr>
+        <w:ind w:left="4320" w:hanging="360"/>
+      </w:pPr>
+    </w:lvl>
+    <w:lvl w:ilvl="4" w:tplc="40090019" w:tentative="1">
+      <w:start w:val="1"/>
+      <w:numFmt w:val="lowerLetter"/>
+      <w:lvlText w:val="%5."/>
+      <w:lvlJc w:val="left"/>
+      <w:pPr>
+        <w:ind w:left="5040" w:hanging="360"/>
+      </w:pPr>
+    </w:lvl>
+    <w:lvl w:ilvl="5" w:tplc="4009001B" w:tentative="1">
+      <w:start w:val="1"/>
+      <w:numFmt w:val="lowerRoman"/>
+      <w:lvlText w:val="%6."/>
+      <w:lvlJc w:val="right"/>
+      <w:pPr>
+        <w:ind w:left="5760" w:hanging="180"/>
+      </w:pPr>
+    </w:lvl>
+    <w:lvl w:ilvl="6" w:tplc="4009000F" w:tentative="1">
+      <w:start w:val="1"/>
+      <w:numFmt w:val="decimal"/>
+      <w:lvlText w:val="%7."/>
+      <w:lvlJc w:val="left"/>
+      <w:pPr>
+        <w:ind w:left="6480" w:hanging="360"/>
+      </w:pPr>
+    </w:lvl>
+    <w:lvl w:ilvl="7" w:tplc="40090019" w:tentative="1">
+      <w:start w:val="1"/>
+      <w:numFmt w:val="lowerLetter"/>
+      <w:lvlText w:val="%8."/>
+      <w:lvlJc w:val="left"/>
+      <w:pPr>
+        <w:ind w:left="7200" w:hanging="360"/>
+      </w:pPr>
+    </w:lvl>
+    <w:lvl w:ilvl="8" w:tplc="4009001B" w:tentative="1">
+      <w:start w:val="1"/>
+      <w:numFmt w:val="lowerRoman"/>
+      <w:lvlText w:val="%9."/>
+      <w:lvlJc w:val="right"/>
+      <w:pPr>
+        <w:ind w:left="7920" w:hanging="180"/>
+      </w:pPr>
+    </w:lvl>
+  </w:abstractNum>
+  <w:abstractNum w:abstractNumId="7" w15:restartNumberingAfterBreak="0">
     <w:nsid w:val="59321F39"/>
     <w:multiLevelType w:val="hybridMultilevel"/>
     <w:tmpl w:val="EF2E6C46"/>
@@ -3275,7 +4183,7 @@
       </w:pPr>
     </w:lvl>
   </w:abstractNum>
-  <w:abstractNum w:abstractNumId="4" w15:restartNumberingAfterBreak="0">
+  <w:abstractNum w:abstractNumId="8" w15:restartNumberingAfterBreak="0">
     <w:nsid w:val="5BB90747"/>
     <w:multiLevelType w:val="multilevel"/>
     <w:tmpl w:val="99B89D2E"/>
@@ -3388,7 +4296,7 @@
       </w:pPr>
     </w:lvl>
   </w:abstractNum>
-  <w:abstractNum w:abstractNumId="5" w15:restartNumberingAfterBreak="0">
+  <w:abstractNum w:abstractNumId="9" w15:restartNumberingAfterBreak="0">
     <w:nsid w:val="604F0FC6"/>
     <w:multiLevelType w:val="hybridMultilevel"/>
     <w:tmpl w:val="7F8A70AA"/>
@@ -3477,7 +4385,96 @@
       </w:pPr>
     </w:lvl>
   </w:abstractNum>
-  <w:abstractNum w:abstractNumId="6" w15:restartNumberingAfterBreak="0">
+  <w:abstractNum w:abstractNumId="10" w15:restartNumberingAfterBreak="0">
+    <w:nsid w:val="687B7E2F"/>
+    <w:multiLevelType w:val="hybridMultilevel"/>
+    <w:tmpl w:val="DF2C2198"/>
+    <w:lvl w:ilvl="0" w:tplc="98EAC97A">
+      <w:start w:val="1"/>
+      <w:numFmt w:val="lowerRoman"/>
+      <w:lvlText w:val="%1)"/>
+      <w:lvlJc w:val="left"/>
+      <w:pPr>
+        <w:ind w:left="2880" w:hanging="720"/>
+      </w:pPr>
+      <w:rPr>
+        <w:rFonts w:hint="default"/>
+      </w:rPr>
+    </w:lvl>
+    <w:lvl w:ilvl="1" w:tplc="40090019" w:tentative="1">
+      <w:start w:val="1"/>
+      <w:numFmt w:val="lowerLetter"/>
+      <w:lvlText w:val="%2."/>
+      <w:lvlJc w:val="left"/>
+      <w:pPr>
+        <w:ind w:left="3240" w:hanging="360"/>
+      </w:pPr>
+    </w:lvl>
+    <w:lvl w:ilvl="2" w:tplc="4009001B" w:tentative="1">
+      <w:start w:val="1"/>
+      <w:numFmt w:val="lowerRoman"/>
+      <w:lvlText w:val="%3."/>
+      <w:lvlJc w:val="right"/>
+      <w:pPr>
+        <w:ind w:left="3960" w:hanging="180"/>
+      </w:pPr>
+    </w:lvl>
+    <w:lvl w:ilvl="3" w:tplc="4009000F" w:tentative="1">
+      <w:start w:val="1"/>
+      <w:numFmt w:val="decimal"/>
+      <w:lvlText w:val="%4."/>
+      <w:lvlJc w:val="left"/>
+      <w:pPr>
+        <w:ind w:left="4680" w:hanging="360"/>
+      </w:pPr>
+    </w:lvl>
+    <w:lvl w:ilvl="4" w:tplc="40090019" w:tentative="1">
+      <w:start w:val="1"/>
+      <w:numFmt w:val="lowerLetter"/>
+      <w:lvlText w:val="%5."/>
+      <w:lvlJc w:val="left"/>
+      <w:pPr>
+        <w:ind w:left="5400" w:hanging="360"/>
+      </w:pPr>
+    </w:lvl>
+    <w:lvl w:ilvl="5" w:tplc="4009001B" w:tentative="1">
+      <w:start w:val="1"/>
+      <w:numFmt w:val="lowerRoman"/>
+      <w:lvlText w:val="%6."/>
+      <w:lvlJc w:val="right"/>
+      <w:pPr>
+        <w:ind w:left="6120" w:hanging="180"/>
+      </w:pPr>
+    </w:lvl>
+    <w:lvl w:ilvl="6" w:tplc="4009000F" w:tentative="1">
+      <w:start w:val="1"/>
+      <w:numFmt w:val="decimal"/>
+      <w:lvlText w:val="%7."/>
+      <w:lvlJc w:val="left"/>
+      <w:pPr>
+        <w:ind w:left="6840" w:hanging="360"/>
+      </w:pPr>
+    </w:lvl>
+    <w:lvl w:ilvl="7" w:tplc="40090019" w:tentative="1">
+      <w:start w:val="1"/>
+      <w:numFmt w:val="lowerLetter"/>
+      <w:lvlText w:val="%8."/>
+      <w:lvlJc w:val="left"/>
+      <w:pPr>
+        <w:ind w:left="7560" w:hanging="360"/>
+      </w:pPr>
+    </w:lvl>
+    <w:lvl w:ilvl="8" w:tplc="4009001B" w:tentative="1">
+      <w:start w:val="1"/>
+      <w:numFmt w:val="lowerRoman"/>
+      <w:lvlText w:val="%9."/>
+      <w:lvlJc w:val="right"/>
+      <w:pPr>
+        <w:ind w:left="8280" w:hanging="180"/>
+      </w:pPr>
+    </w:lvl>
+  </w:abstractNum>
+  <w:abstractNum w:abstractNumId="11" w15:restartNumberingAfterBreak="0">
     <w:nsid w:val="6DAC2C82"/>
     <w:multiLevelType w:val="hybridMultilevel"/>
     <w:tmpl w:val="9C82901A"/>
@@ -3567,7 +4564,96 @@
       </w:pPr>
     </w:lvl>
   </w:abstractNum>
-  <w:abstractNum w:abstractNumId="7" w15:restartNumberingAfterBreak="0">
+  <w:abstractNum w:abstractNumId="12" w15:restartNumberingAfterBreak="0">
+    <w:nsid w:val="70855E96"/>
+    <w:multiLevelType w:val="hybridMultilevel"/>
+    <w:tmpl w:val="D296696A"/>
+    <w:lvl w:ilvl="0" w:tplc="B4047F5E">
+      <w:start w:val="1"/>
+      <w:numFmt w:val="lowerRoman"/>
+      <w:lvlText w:val="%1)"/>
+      <w:lvlJc w:val="left"/>
+      <w:pPr>
+        <w:ind w:left="2520" w:hanging="720"/>
+      </w:pPr>
+      <w:rPr>
+        <w:rFonts w:hint="default"/>
+      </w:rPr>
+    </w:lvl>
+    <w:lvl w:ilvl="1" w:tplc="40090019" w:tentative="1">
+      <w:start w:val="1"/>
+      <w:numFmt w:val="lowerLetter"/>
+      <w:lvlText w:val="%2."/>
+      <w:lvlJc w:val="left"/>
+      <w:pPr>
+        <w:ind w:left="2880" w:hanging="360"/>
+      </w:pPr>
+    </w:lvl>
+    <w:lvl w:ilvl="2" w:tplc="4009001B" w:tentative="1">
+      <w:start w:val="1"/>
+      <w:numFmt w:val="lowerRoman"/>
+      <w:lvlText w:val="%3."/>
+      <w:lvlJc w:val="right"/>
+      <w:pPr>
+        <w:ind w:left="3600" w:hanging="180"/>
+      </w:pPr>
+    </w:lvl>
+    <w:lvl w:ilvl="3" w:tplc="4009000F" w:tentative="1">
+      <w:start w:val="1"/>
+      <w:numFmt w:val="decimal"/>
+      <w:lvlText w:val="%4."/>
+      <w:lvlJc w:val="left"/>
+      <w:pPr>
+        <w:ind w:left="4320" w:hanging="360"/>
+      </w:pPr>
+    </w:lvl>
+    <w:lvl w:ilvl="4" w:tplc="40090019" w:tentative="1">
+      <w:start w:val="1"/>
+      <w:numFmt w:val="lowerLetter"/>
+      <w:lvlText w:val="%5."/>
+      <w:lvlJc w:val="left"/>
+      <w:pPr>
+        <w:ind w:left="5040" w:hanging="360"/>
+      </w:pPr>
+    </w:lvl>
+    <w:lvl w:ilvl="5" w:tplc="4009001B" w:tentative="1">
+      <w:start w:val="1"/>
+      <w:numFmt w:val="lowerRoman"/>
+      <w:lvlText w:val="%6."/>
+      <w:lvlJc w:val="right"/>
+      <w:pPr>
+        <w:ind w:left="5760" w:hanging="180"/>
+      </w:pPr>
+    </w:lvl>
+    <w:lvl w:ilvl="6" w:tplc="4009000F" w:tentative="1">
+      <w:start w:val="1"/>
+      <w:numFmt w:val="decimal"/>
+      <w:lvlText w:val="%7."/>
+      <w:lvlJc w:val="left"/>
+      <w:pPr>
+        <w:ind w:left="6480" w:hanging="360"/>
+      </w:pPr>
+    </w:lvl>
+    <w:lvl w:ilvl="7" w:tplc="40090019" w:tentative="1">
+      <w:start w:val="1"/>
+      <w:numFmt w:val="lowerLetter"/>
+      <w:lvlText w:val="%8."/>
+      <w:lvlJc w:val="left"/>
+      <w:pPr>
+        <w:ind w:left="7200" w:hanging="360"/>
+      </w:pPr>
+    </w:lvl>
+    <w:lvl w:ilvl="8" w:tplc="4009001B" w:tentative="1">
+      <w:start w:val="1"/>
+      <w:numFmt w:val="lowerRoman"/>
+      <w:lvlText w:val="%9."/>
+      <w:lvlJc w:val="right"/>
+      <w:pPr>
+        <w:ind w:left="7920" w:hanging="180"/>
+      </w:pPr>
+    </w:lvl>
+  </w:abstractNum>
+  <w:abstractNum w:abstractNumId="13" w15:restartNumberingAfterBreak="0">
     <w:nsid w:val="730A0A53"/>
     <w:multiLevelType w:val="hybridMultilevel"/>
     <w:tmpl w:val="FF3E9014"/>
@@ -3656,7 +4742,7 @@
       </w:pPr>
     </w:lvl>
   </w:abstractNum>
-  <w:abstractNum w:abstractNumId="8" w15:restartNumberingAfterBreak="0">
+  <w:abstractNum w:abstractNumId="14" w15:restartNumberingAfterBreak="0">
     <w:nsid w:val="7B9C5435"/>
     <w:multiLevelType w:val="multilevel"/>
     <w:tmpl w:val="7C902128"/>
@@ -3806,31 +4892,49 @@
     </w:lvl>
   </w:abstractNum>
   <w:num w:numId="1" w16cid:durableId="187187405">
-    <w:abstractNumId w:val="6"/>
+    <w:abstractNumId w:val="11"/>
   </w:num>
   <w:num w:numId="2" w16cid:durableId="1904877117">
     <w:abstractNumId w:val="1"/>
   </w:num>
   <w:num w:numId="3" w16cid:durableId="411657888">
-    <w:abstractNumId w:val="5"/>
+    <w:abstractNumId w:val="9"/>
   </w:num>
   <w:num w:numId="4" w16cid:durableId="1796755530">
-    <w:abstractNumId w:val="7"/>
+    <w:abstractNumId w:val="13"/>
   </w:num>
   <w:num w:numId="5" w16cid:durableId="117140676">
-    <w:abstractNumId w:val="3"/>
+    <w:abstractNumId w:val="7"/>
   </w:num>
   <w:num w:numId="6" w16cid:durableId="1833372448">
     <w:abstractNumId w:val="2"/>
   </w:num>
   <w:num w:numId="7" w16cid:durableId="1416242625">
-    <w:abstractNumId w:val="8"/>
+    <w:abstractNumId w:val="14"/>
   </w:num>
   <w:num w:numId="8" w16cid:durableId="240720942">
-    <w:abstractNumId w:val="4"/>
+    <w:abstractNumId w:val="8"/>
   </w:num>
   <w:num w:numId="9" w16cid:durableId="975404952">
     <w:abstractNumId w:val="0"/>
+  </w:num>
+  <w:num w:numId="10" w16cid:durableId="932397078">
+    <w:abstractNumId w:val="3"/>
+  </w:num>
+  <w:num w:numId="11" w16cid:durableId="1495031404">
+    <w:abstractNumId w:val="5"/>
+  </w:num>
+  <w:num w:numId="12" w16cid:durableId="674694058">
+    <w:abstractNumId w:val="10"/>
+  </w:num>
+  <w:num w:numId="13" w16cid:durableId="224073938">
+    <w:abstractNumId w:val="12"/>
+  </w:num>
+  <w:num w:numId="14" w16cid:durableId="473445519">
+    <w:abstractNumId w:val="6"/>
+  </w:num>
+  <w:num w:numId="15" w16cid:durableId="784734915">
+    <w:abstractNumId w:val="4"/>
   </w:num>
 </w:numbering>
 </file>
